--- a/CV.docx
+++ b/CV.docx
@@ -912,6 +912,7 @@
           <w:lang w:val="en-US"/>
         </w:rPr>
       </w:pPr>
+      <w:proofErr w:type="gramStart"/>
       <w:r>
         <w:rPr>
           <w:rFonts w:ascii="Arial" w:hAnsi="Arial"/>
@@ -939,33 +940,20 @@
         </w:rPr>
         <w:t>corporate sites, landing pages, web-page components etc)</w:t>
       </w:r>
-    </w:p>
-    <w:p>
-      <w:pPr>
-        <w:spacing w:line="240" w:lineRule="atLeast"/>
-        <w:rPr>
-          <w:rFonts w:ascii="Arial" w:hAnsi="Arial"/>
-          <w:sz w:val="24"/>
-          <w:szCs w:val="24"/>
-          <w:lang w:val="en-US"/>
-        </w:rPr>
-      </w:pPr>
-      <w:proofErr w:type="gramStart"/>
-      <w:r>
-        <w:rPr>
-          <w:rFonts w:ascii="Arial" w:hAnsi="Arial"/>
-          <w:sz w:val="24"/>
-          <w:szCs w:val="24"/>
-          <w:lang w:val="en-US"/>
-        </w:rPr>
-        <w:t>Experience in Scrum methodology and leading juniors.</w:t>
+      <w:r>
+        <w:rPr>
+          <w:rFonts w:ascii="Arial" w:hAnsi="Arial"/>
+          <w:sz w:val="24"/>
+          <w:szCs w:val="24"/>
+          <w:lang w:val="en-US"/>
+        </w:rPr>
+        <w:t>.</w:t>
       </w:r>
       <w:proofErr w:type="gramEnd"/>
     </w:p>
     <w:p>
       <w:pPr>
         <w:spacing w:line="240" w:lineRule="atLeast"/>
-        <w:jc w:val="both"/>
         <w:rPr>
           <w:rFonts w:ascii="Arial" w:hAnsi="Arial"/>
           <w:sz w:val="24"/>
@@ -981,30 +969,53 @@
           <w:szCs w:val="24"/>
           <w:lang w:val="en-US"/>
         </w:rPr>
-        <w:t xml:space="preserve">Highly motivated, sociable, able to work in a team, </w:t>
-      </w:r>
-      <w:r>
-        <w:rPr>
-          <w:rFonts w:ascii="Arial" w:hAnsi="Arial"/>
-          <w:sz w:val="24"/>
-          <w:szCs w:val="24"/>
-          <w:lang w:val="en-US"/>
-        </w:rPr>
-        <w:t>passion</w:t>
-      </w:r>
-      <w:r>
-        <w:rPr>
-          <w:rFonts w:ascii="Arial" w:hAnsi="Arial"/>
-          <w:sz w:val="24"/>
-          <w:szCs w:val="24"/>
-          <w:lang w:val="en-US"/>
-        </w:rPr>
-        <w:t xml:space="preserve"> to learn, flexible, ready for business trips.</w:t>
+        <w:t>Experience in Scrum methodology and leading juniors.</w:t>
       </w:r>
       <w:proofErr w:type="gramEnd"/>
     </w:p>
     <w:p>
       <w:pPr>
+        <w:spacing w:line="240" w:lineRule="atLeast"/>
+        <w:jc w:val="both"/>
+        <w:rPr>
+          <w:rFonts w:ascii="Arial" w:hAnsi="Arial"/>
+          <w:sz w:val="24"/>
+          <w:szCs w:val="24"/>
+          <w:lang w:val="en-US"/>
+        </w:rPr>
+      </w:pPr>
+      <w:proofErr w:type="gramStart"/>
+      <w:r>
+        <w:rPr>
+          <w:rFonts w:ascii="Arial" w:hAnsi="Arial"/>
+          <w:sz w:val="24"/>
+          <w:szCs w:val="24"/>
+          <w:lang w:val="en-US"/>
+        </w:rPr>
+        <w:t xml:space="preserve">Highly motivated, sociable, able to work in a team, </w:t>
+      </w:r>
+      <w:r>
+        <w:rPr>
+          <w:rFonts w:ascii="Arial" w:hAnsi="Arial"/>
+          <w:sz w:val="24"/>
+          <w:szCs w:val="24"/>
+          <w:lang w:val="en-US"/>
+        </w:rPr>
+        <w:t>passion</w:t>
+      </w:r>
+      <w:r>
+        <w:rPr>
+          <w:rFonts w:ascii="Arial" w:hAnsi="Arial"/>
+          <w:sz w:val="24"/>
+          <w:szCs w:val="24"/>
+          <w:lang w:val="en-US"/>
+        </w:rPr>
+        <w:t xml:space="preserve"> to learn, flexible, ready for business trips.</w:t>
+      </w:r>
+      <w:proofErr w:type="gramEnd"/>
+    </w:p>
+    <w:p>
+      <w:pPr>
         <w:spacing w:before="480" w:line="240" w:lineRule="atLeast"/>
         <w:rPr>
           <w:rFonts w:ascii="Arial" w:hAnsi="Arial"/>
@@ -1120,7 +1131,6 @@
           <w:color w:val="000000"/>
         </w:rPr>
       </w:pPr>
-      <w:proofErr w:type="gramStart"/>
       <w:r>
         <w:rPr>
           <w:rFonts w:ascii="Arial" w:hAnsi="Arial" w:cs="Arial"/>
@@ -1190,9 +1200,8 @@
           <w:rFonts w:ascii="Arial" w:hAnsi="Arial" w:cs="Arial"/>
           <w:color w:val="000000"/>
         </w:rPr>
-        <w:t>+ years.</w:t>
-      </w:r>
-      <w:proofErr w:type="gramEnd"/>
+        <w:t>+ years</w:t>
+      </w:r>
     </w:p>
     <w:p>
       <w:pPr>
@@ -1203,7 +1212,6 @@
           <w:color w:val="000000"/>
         </w:rPr>
       </w:pPr>
-      <w:proofErr w:type="gramStart"/>
       <w:r>
         <w:rPr>
           <w:rFonts w:ascii="Arial" w:hAnsi="Arial" w:cs="Arial"/>
@@ -1351,9 +1359,8 @@
           <w:rFonts w:ascii="Arial" w:hAnsi="Arial" w:cs="Arial"/>
           <w:color w:val="000000"/>
         </w:rPr>
-        <w:t>+ years.</w:t>
-      </w:r>
-      <w:proofErr w:type="gramEnd"/>
+        <w:t>+ years</w:t>
+      </w:r>
       <w:r>
         <w:rPr>
           <w:rFonts w:ascii="Arial" w:hAnsi="Arial" w:cs="Arial"/>
@@ -1513,13 +1520,6 @@
         </w:rPr>
         <w:t>s</w:t>
       </w:r>
-      <w:r>
-        <w:rPr>
-          <w:rFonts w:ascii="Arial" w:hAnsi="Arial" w:cs="Arial"/>
-          <w:color w:val="000000"/>
-        </w:rPr>
-        <w:t>.</w:t>
-      </w:r>
     </w:p>
     <w:p>
       <w:pPr>
@@ -1530,7 +1530,6 @@
           <w:color w:val="000000"/>
         </w:rPr>
       </w:pPr>
-      <w:proofErr w:type="gramStart"/>
       <w:r>
         <w:rPr>
           <w:rFonts w:ascii="Arial" w:hAnsi="Arial" w:cs="Arial"/>
@@ -1574,15 +1573,7 @@
           <w:rFonts w:ascii="Arial" w:hAnsi="Arial" w:cs="Arial"/>
           <w:color w:val="000000"/>
         </w:rPr>
-        <w:t>3+ years.</w:t>
-      </w:r>
-      <w:proofErr w:type="gramEnd"/>
-      <w:r>
-        <w:rPr>
-          <w:rFonts w:ascii="Arial" w:hAnsi="Arial" w:cs="Arial"/>
-          <w:color w:val="000000"/>
-        </w:rPr>
-        <w:t xml:space="preserve"> </w:t>
+        <w:t>3+ years</w:t>
       </w:r>
     </w:p>
     <w:p>
@@ -1698,7 +1689,6 @@
         <w:pStyle w:val="a4"/>
         <w:spacing w:before="0" w:beforeAutospacing="0" w:after="200" w:afterAutospacing="0"/>
       </w:pPr>
-      <w:proofErr w:type="gramStart"/>
       <w:r>
         <w:rPr>
           <w:rFonts w:ascii="Arial" w:hAnsi="Arial" w:cs="Arial"/>
@@ -1765,21 +1755,12 @@
         </w:rPr>
         <w:t>everything that you need</w:t>
       </w:r>
-      <w:r>
-        <w:rPr>
-          <w:rFonts w:ascii="Arial" w:hAnsi="Arial" w:cs="Arial"/>
-          <w:color w:val="000000"/>
-        </w:rPr>
-        <w:t>.</w:t>
-      </w:r>
-      <w:proofErr w:type="gramEnd"/>
     </w:p>
     <w:p>
       <w:pPr>
         <w:pStyle w:val="a4"/>
         <w:spacing w:before="0" w:beforeAutospacing="0" w:after="200" w:afterAutospacing="0"/>
       </w:pPr>
-      <w:proofErr w:type="gramStart"/>
       <w:r>
         <w:rPr>
           <w:rFonts w:ascii="Arial" w:hAnsi="Arial" w:cs="Arial"/>
@@ -1827,9 +1808,8 @@
           <w:rFonts w:ascii="Arial" w:hAnsi="Arial" w:cs="Arial"/>
           <w:color w:val="000000"/>
         </w:rPr>
-        <w:t>native.</w:t>
-      </w:r>
-      <w:proofErr w:type="gramEnd"/>
+        <w:t>native</w:t>
+      </w:r>
     </w:p>
     <w:p>
       <w:pPr>
@@ -2188,6 +2168,22 @@
         </w:rPr>
         <w:t xml:space="preserve">. Being of a 50% part of </w:t>
       </w:r>
+      <w:r>
+        <w:rPr>
+          <w:rFonts w:ascii="Arial" w:hAnsi="Arial"/>
+          <w:sz w:val="24"/>
+          <w:szCs w:val="24"/>
+          <w:lang w:val="en-US"/>
+        </w:rPr>
+        <w:t>multinational car rental company</w:t>
+      </w:r>
+      <w:r>
+        <w:rPr>
+          <w:rFonts w:ascii="Arial" w:hAnsi="Arial"/>
+          <w:lang w:val="en-US"/>
+        </w:rPr>
+        <w:t xml:space="preserve"> </w:t>
+      </w:r>
       <w:proofErr w:type="spellStart"/>
       <w:r>
         <w:rPr>
@@ -2206,46 +2202,28 @@
           <w:szCs w:val="24"/>
           <w:lang w:val="en-US"/>
         </w:rPr>
+        <w:t xml:space="preserve"> until July 2018, </w:t>
+      </w:r>
+      <w:proofErr w:type="spellStart"/>
+      <w:r>
+        <w:rPr>
+          <w:rFonts w:ascii="Arial" w:hAnsi="Arial"/>
+          <w:sz w:val="24"/>
+          <w:szCs w:val="24"/>
+          <w:lang w:val="en-US"/>
+        </w:rPr>
+        <w:t>DriveNow</w:t>
+      </w:r>
+      <w:proofErr w:type="spellEnd"/>
+      <w:r>
+        <w:rPr>
+          <w:rFonts w:ascii="Arial" w:hAnsi="Arial"/>
+          <w:sz w:val="24"/>
+          <w:szCs w:val="24"/>
+          <w:lang w:val="en-US"/>
+        </w:rPr>
         <w:t xml:space="preserve"> </w:t>
       </w:r>
-      <w:r>
-        <w:rPr>
-          <w:rFonts w:ascii="Arial" w:hAnsi="Arial"/>
-          <w:sz w:val="24"/>
-          <w:szCs w:val="24"/>
-          <w:lang w:val="en-US"/>
-        </w:rPr>
-        <w:t xml:space="preserve">(Rent a Car) </w:t>
-      </w:r>
-      <w:r>
-        <w:rPr>
-          <w:rFonts w:ascii="Arial" w:hAnsi="Arial"/>
-          <w:sz w:val="24"/>
-          <w:szCs w:val="24"/>
-          <w:lang w:val="en-US"/>
-        </w:rPr>
-        <w:t xml:space="preserve">Concern until July 2018, </w:t>
-      </w:r>
-      <w:proofErr w:type="spellStart"/>
-      <w:r>
-        <w:rPr>
-          <w:rFonts w:ascii="Arial" w:hAnsi="Arial"/>
-          <w:sz w:val="24"/>
-          <w:szCs w:val="24"/>
-          <w:lang w:val="en-US"/>
-        </w:rPr>
-        <w:t>DriveNow</w:t>
-      </w:r>
-      <w:proofErr w:type="spellEnd"/>
-      <w:r>
-        <w:rPr>
-          <w:rFonts w:ascii="Arial" w:hAnsi="Arial"/>
-          <w:sz w:val="24"/>
-          <w:szCs w:val="24"/>
-          <w:lang w:val="en-US"/>
-        </w:rPr>
-        <w:t xml:space="preserve"> </w:t>
-      </w:r>
       <w:proofErr w:type="gramStart"/>
       <w:r>
         <w:rPr>
@@ -2291,7 +2269,25 @@
           <w:szCs w:val="24"/>
           <w:lang w:val="en-US"/>
         </w:rPr>
-        <w:t>main office in Munich</w:t>
+        <w:t xml:space="preserve">main </w:t>
+      </w:r>
+      <w:r>
+        <w:rPr>
+          <w:rFonts w:ascii="Arial" w:hAnsi="Arial"/>
+          <w:sz w:val="24"/>
+          <w:szCs w:val="24"/>
+          <w:lang w:val="en-US"/>
+        </w:rPr>
+        <w:t xml:space="preserve">development </w:t>
+      </w:r>
+      <w:r>
+        <w:rPr>
+          <w:rFonts w:ascii="Arial" w:hAnsi="Arial"/>
+          <w:sz w:val="24"/>
+          <w:szCs w:val="24"/>
+          <w:lang w:val="en-US"/>
+        </w:rPr>
+        <w:t>office in Munich</w:t>
       </w:r>
       <w:r>
         <w:rPr>
@@ -2493,18 +2489,7 @@
     <w:p>
       <w:pPr>
         <w:pStyle w:val="a4"/>
-        <w:spacing w:before="0" w:beforeAutospacing="0" w:after="200" w:afterAutospacing="0"/>
-        <w:rPr>
-          <w:rFonts w:ascii="Arial" w:hAnsi="Arial" w:cs="Arial"/>
-          <w:b/>
-          <w:color w:val="000000"/>
-        </w:rPr>
-      </w:pPr>
-    </w:p>
-    <w:p>
-      <w:pPr>
-        <w:pStyle w:val="a4"/>
-        <w:spacing w:before="0" w:beforeAutospacing="0" w:after="200" w:afterAutospacing="0"/>
+        <w:spacing w:before="480" w:beforeAutospacing="0" w:after="200" w:afterAutospacing="0"/>
         <w:jc w:val="center"/>
         <w:rPr>
           <w:rFonts w:ascii="Arial" w:hAnsi="Arial" w:cs="Arial"/>
@@ -2941,7 +2926,7 @@
     <w:p>
       <w:pPr>
         <w:pStyle w:val="a4"/>
-        <w:spacing w:before="0" w:beforeAutospacing="0" w:after="200" w:afterAutospacing="0"/>
+        <w:spacing w:before="480" w:beforeAutospacing="0" w:after="0" w:afterAutospacing="0"/>
         <w:jc w:val="center"/>
         <w:rPr>
           <w:rFonts w:ascii="Arial" w:hAnsi="Arial" w:cs="Arial"/>
@@ -3753,7 +3738,7 @@
     </w:p>
     <w:p>
       <w:pPr>
-        <w:spacing w:line="240" w:lineRule="atLeast"/>
+        <w:spacing w:after="0" w:line="240" w:lineRule="atLeast"/>
         <w:rPr>
           <w:rFonts w:ascii="Arial" w:hAnsi="Arial"/>
           <w:sz w:val="24"/>
@@ -3778,7 +3763,7 @@
           <w:szCs w:val="24"/>
           <w:lang w:val="en-US"/>
         </w:rPr>
-        <w:t xml:space="preserve">:  </w:t>
+        <w:t xml:space="preserve">: </w:t>
       </w:r>
       <w:r>
         <w:rPr>
@@ -3798,6 +3783,15 @@
         </w:rPr>
         <w:t xml:space="preserve"> </w:t>
       </w:r>
+      <w:r>
+        <w:rPr>
+          <w:rFonts w:ascii="Arial" w:hAnsi="Arial"/>
+          <w:sz w:val="24"/>
+          <w:szCs w:val="24"/>
+          <w:lang w:val="en-US"/>
+        </w:rPr>
+        <w:t xml:space="preserve"> </w:t>
+      </w:r>
       <w:proofErr w:type="spellStart"/>
       <w:r>
         <w:rPr>
@@ -3816,7 +3810,61 @@
           <w:szCs w:val="24"/>
           <w:lang w:val="en-US"/>
         </w:rPr>
-        <w:t xml:space="preserve"> (</w:t>
+        <w:t xml:space="preserve"> </w:t>
+      </w:r>
+      <w:r>
+        <w:rPr>
+          <w:rFonts w:ascii="Arial" w:hAnsi="Arial"/>
+          <w:sz w:val="24"/>
+          <w:szCs w:val="24"/>
+          <w:lang w:val="en-US"/>
+        </w:rPr>
+        <w:t>and</w:t>
+      </w:r>
+      <w:r>
+        <w:rPr>
+          <w:rFonts w:ascii="Arial" w:hAnsi="Arial"/>
+          <w:sz w:val="24"/>
+          <w:szCs w:val="24"/>
+          <w:lang w:val="en-US"/>
+        </w:rPr>
+        <w:t xml:space="preserve"> MTS m</w:t>
+      </w:r>
+      <w:r>
+        <w:rPr>
+          <w:rFonts w:ascii="Arial" w:hAnsi="Arial"/>
+          <w:sz w:val="24"/>
+          <w:szCs w:val="24"/>
+          <w:lang w:val="en-US"/>
+        </w:rPr>
+        <w:t>arketplaces</w:t>
+      </w:r>
+      <w:r>
+        <w:rPr>
+          <w:rFonts w:ascii="Arial" w:hAnsi="Arial"/>
+          <w:sz w:val="24"/>
+          <w:szCs w:val="24"/>
+          <w:lang w:val="en-US"/>
+        </w:rPr>
+        <w:t xml:space="preserve"> and advertisements</w:t>
+      </w:r>
+    </w:p>
+    <w:p>
+      <w:pPr>
+        <w:spacing w:after="0" w:line="240" w:lineRule="atLeast"/>
+        <w:ind w:left="708"/>
+        <w:rPr>
+          <w:rFonts w:ascii="Arial" w:hAnsi="Arial"/>
+          <w:sz w:val="24"/>
+          <w:szCs w:val="24"/>
+          <w:lang w:val="en-US"/>
+        </w:rPr>
+      </w:pPr>
+      <w:r>
+        <w:rPr>
+          <w:lang w:val="en-US"/>
+        </w:rPr>
+        <w:t xml:space="preserve">       </w:t>
       </w:r>
       <w:hyperlink r:id="rId19" w:history="1">
         <w:r>
@@ -3837,7 +3885,8 @@
           <w:szCs w:val="24"/>
           <w:lang w:val="en-US"/>
         </w:rPr>
-        <w:t xml:space="preserve">, </w:t>
+        <w:br/>
+        <w:t xml:space="preserve">     </w:t>
       </w:r>
       <w:hyperlink r:id="rId20" w:history="1">
         <w:r>
@@ -3851,33 +3900,17 @@
           <w:t>http://mr.kyivstar.ua/calls</w:t>
         </w:r>
       </w:hyperlink>
-      <w:r>
-        <w:rPr>
-          <w:rFonts w:ascii="Arial" w:hAnsi="Arial"/>
-          <w:sz w:val="24"/>
-          <w:szCs w:val="24"/>
-          <w:lang w:val="en-US"/>
-        </w:rPr>
-        <w:t>) and</w:t>
-      </w:r>
-      <w:r>
-        <w:rPr>
-          <w:rFonts w:ascii="Arial" w:hAnsi="Arial"/>
-          <w:sz w:val="24"/>
-          <w:szCs w:val="24"/>
-          <w:lang w:val="en-US"/>
-        </w:rPr>
-        <w:t xml:space="preserve"> MTS Marketplaces</w:t>
-      </w:r>
-      <w:r>
-        <w:rPr>
-          <w:rFonts w:ascii="Arial" w:hAnsi="Arial"/>
-          <w:sz w:val="24"/>
-          <w:szCs w:val="24"/>
-          <w:lang w:val="en-US"/>
-        </w:rPr>
-        <w:br/>
-      </w:r>
+    </w:p>
+    <w:p>
+      <w:pPr>
+        <w:spacing w:after="240" w:line="240" w:lineRule="atLeast"/>
+        <w:rPr>
+          <w:rFonts w:ascii="Arial" w:hAnsi="Arial"/>
+          <w:sz w:val="24"/>
+          <w:szCs w:val="24"/>
+          <w:lang w:val="en-US"/>
+        </w:rPr>
+      </w:pPr>
       <w:r>
         <w:rPr>
           <w:rFonts w:ascii="Arial" w:hAnsi="Arial"/>
@@ -4218,98 +4251,87 @@
     </w:p>
     <w:p>
       <w:pPr>
-        <w:spacing w:line="240" w:lineRule="atLeast"/>
-        <w:rPr>
-          <w:rFonts w:ascii="Arial" w:hAnsi="Arial"/>
-          <w:sz w:val="24"/>
-          <w:szCs w:val="24"/>
-          <w:lang w:val="en-US"/>
-        </w:rPr>
-      </w:pPr>
+        <w:spacing w:before="480" w:line="240" w:lineRule="atLeast"/>
+        <w:jc w:val="center"/>
+        <w:rPr>
+          <w:rFonts w:ascii="Arial" w:hAnsi="Arial"/>
+          <w:b/>
+          <w:sz w:val="24"/>
+          <w:szCs w:val="24"/>
+          <w:lang w:val="en-US"/>
+        </w:rPr>
+      </w:pPr>
+      <w:r>
+        <w:rPr>
+          <w:rFonts w:ascii="Arial" w:hAnsi="Arial"/>
+          <w:b/>
+          <w:sz w:val="24"/>
+          <w:szCs w:val="24"/>
+          <w:lang w:val="en-US"/>
+        </w:rPr>
+        <w:t xml:space="preserve">July 2012 </w:t>
+      </w:r>
+      <w:r>
+        <w:rPr>
+          <w:rFonts w:ascii="Arial" w:hAnsi="Arial" w:cs="Arial"/>
+          <w:b/>
+          <w:color w:val="000000"/>
+        </w:rPr>
+        <w:t xml:space="preserve">– </w:t>
+      </w:r>
+      <w:r>
+        <w:rPr>
+          <w:rFonts w:ascii="Arial" w:hAnsi="Arial"/>
+          <w:b/>
+          <w:sz w:val="24"/>
+          <w:szCs w:val="24"/>
+          <w:lang w:val="en-US"/>
+        </w:rPr>
+        <w:t xml:space="preserve">May </w:t>
+      </w:r>
+      <w:r>
+        <w:rPr>
+          <w:rFonts w:ascii="Arial" w:hAnsi="Arial"/>
+          <w:b/>
+          <w:sz w:val="24"/>
+          <w:szCs w:val="24"/>
+          <w:lang w:val="en-US"/>
+        </w:rPr>
+        <w:t>2015</w:t>
+      </w:r>
+      <w:r>
+        <w:rPr>
+          <w:b/>
+          <w:sz w:val="24"/>
+          <w:szCs w:val="24"/>
+          <w:lang w:val="en-US"/>
+        </w:rPr>
+        <w:br/>
+      </w:r>
+      <w:r>
+        <w:rPr>
+          <w:rFonts w:ascii="Arial" w:hAnsi="Arial"/>
+          <w:b/>
+          <w:sz w:val="24"/>
+          <w:szCs w:val="24"/>
+          <w:lang w:val="en-US"/>
+        </w:rPr>
+        <w:t>Freelance project</w:t>
+      </w:r>
+      <w:r>
+        <w:rPr>
+          <w:rFonts w:ascii="Arial" w:hAnsi="Arial"/>
+          <w:b/>
+          <w:sz w:val="24"/>
+          <w:szCs w:val="24"/>
+          <w:lang w:val="en-US"/>
+        </w:rPr>
+        <w:t>s</w:t>
+      </w:r>
     </w:p>
     <w:p>
       <w:pPr>
         <w:spacing w:line="240" w:lineRule="atLeast"/>
-        <w:jc w:val="center"/>
-        <w:rPr>
-          <w:rFonts w:ascii="Arial" w:hAnsi="Arial"/>
-          <w:b/>
-          <w:sz w:val="24"/>
-          <w:szCs w:val="24"/>
-          <w:lang w:val="en-US"/>
-        </w:rPr>
-      </w:pPr>
-      <w:r>
-        <w:rPr>
-          <w:rFonts w:ascii="Arial" w:hAnsi="Arial"/>
-          <w:b/>
-          <w:sz w:val="24"/>
-          <w:szCs w:val="24"/>
-          <w:lang w:val="en-US"/>
-        </w:rPr>
-        <w:t xml:space="preserve">July 2012 </w:t>
-      </w:r>
-      <w:r>
-        <w:rPr>
-          <w:rFonts w:ascii="Arial" w:hAnsi="Arial" w:cs="Arial"/>
-          <w:b/>
-          <w:color w:val="000000"/>
-        </w:rPr>
-        <w:t xml:space="preserve">– </w:t>
-      </w:r>
-      <w:r>
-        <w:rPr>
-          <w:rFonts w:ascii="Arial" w:hAnsi="Arial"/>
-          <w:b/>
-          <w:sz w:val="24"/>
-          <w:szCs w:val="24"/>
-          <w:lang w:val="en-US"/>
-        </w:rPr>
-        <w:t xml:space="preserve">May </w:t>
-      </w:r>
-      <w:r>
-        <w:rPr>
-          <w:rFonts w:ascii="Arial" w:hAnsi="Arial"/>
-          <w:b/>
-          <w:sz w:val="24"/>
-          <w:szCs w:val="24"/>
-          <w:lang w:val="en-US"/>
-        </w:rPr>
-        <w:t>2015</w:t>
-      </w:r>
-      <w:r>
-        <w:rPr>
-          <w:b/>
-          <w:sz w:val="24"/>
-          <w:szCs w:val="24"/>
-          <w:lang w:val="en-US"/>
-        </w:rPr>
-        <w:br/>
-      </w:r>
-      <w:r>
-        <w:rPr>
-          <w:rFonts w:ascii="Arial" w:hAnsi="Arial"/>
-          <w:b/>
-          <w:sz w:val="24"/>
-          <w:szCs w:val="24"/>
-          <w:lang w:val="en-US"/>
-        </w:rPr>
-        <w:t>Freelance project</w:t>
-      </w:r>
-      <w:r>
-        <w:rPr>
-          <w:rFonts w:ascii="Arial" w:hAnsi="Arial"/>
-          <w:b/>
-          <w:sz w:val="24"/>
-          <w:szCs w:val="24"/>
-          <w:lang w:val="en-US"/>
-        </w:rPr>
-        <w:t>s</w:t>
-      </w:r>
-    </w:p>
-    <w:p>
-      <w:pPr>
-        <w:spacing w:line="240" w:lineRule="atLeast"/>
         <w:rPr>
           <w:rFonts w:ascii="Arial" w:hAnsi="Arial"/>
           <w:sz w:val="24"/>
@@ -4382,7 +4404,25 @@
           <w:szCs w:val="24"/>
           <w:lang w:val="en-US"/>
         </w:rPr>
-        <w:t xml:space="preserve"> different projects, the most interesting </w:t>
+        <w:t xml:space="preserve"> different </w:t>
+      </w:r>
+      <w:r>
+        <w:rPr>
+          <w:rFonts w:ascii="Arial" w:hAnsi="Arial"/>
+          <w:sz w:val="24"/>
+          <w:szCs w:val="24"/>
+          <w:lang w:val="en-US"/>
+        </w:rPr>
+        <w:t xml:space="preserve">freelance </w:t>
+      </w:r>
+      <w:r>
+        <w:rPr>
+          <w:rFonts w:ascii="Arial" w:hAnsi="Arial"/>
+          <w:sz w:val="24"/>
+          <w:szCs w:val="24"/>
+          <w:lang w:val="en-US"/>
+        </w:rPr>
+        <w:t xml:space="preserve">projects, the most interesting </w:t>
       </w:r>
       <w:r>
         <w:rPr>
@@ -4522,6 +4562,29 @@
           <w:szCs w:val="24"/>
           <w:lang w:val="en-US"/>
         </w:rPr>
+        <w:t xml:space="preserve">Junior </w:t>
+      </w:r>
+      <w:r>
+        <w:rPr>
+          <w:rFonts w:ascii="Arial" w:hAnsi="Arial"/>
+          <w:lang w:val="en-US"/>
+        </w:rPr>
+        <w:t>–</w:t>
+      </w:r>
+      <w:r>
+        <w:rPr>
+          <w:rFonts w:ascii="Arial" w:hAnsi="Arial"/>
+          <w:lang w:val="en-US"/>
+        </w:rPr>
+        <w:t xml:space="preserve"> </w:t>
+      </w:r>
+      <w:r>
+        <w:rPr>
+          <w:rFonts w:ascii="Arial" w:hAnsi="Arial"/>
+          <w:sz w:val="24"/>
+          <w:szCs w:val="24"/>
+          <w:lang w:val="en-US"/>
+        </w:rPr>
         <w:t>Middle</w:t>
       </w:r>
       <w:r>
@@ -4719,18 +4782,7 @@
     </w:p>
     <w:p>
       <w:pPr>
-        <w:spacing w:line="240" w:lineRule="atLeast"/>
-        <w:rPr>
-          <w:rFonts w:ascii="Arial" w:hAnsi="Arial"/>
-          <w:sz w:val="24"/>
-          <w:szCs w:val="24"/>
-          <w:lang w:val="en-US"/>
-        </w:rPr>
-      </w:pPr>
-    </w:p>
-    <w:p>
-      <w:pPr>
-        <w:spacing w:line="240" w:lineRule="atLeast"/>
+        <w:spacing w:before="480" w:line="240" w:lineRule="atLeast"/>
         <w:jc w:val="center"/>
         <w:rPr>
           <w:rFonts w:ascii="Arial" w:hAnsi="Arial"/>
@@ -6647,7 +6699,7 @@
 </file>
 
 <file path=customXml/itemProps1.xml><?xml version="1.0" encoding="utf-8"?>
-<ds:datastoreItem xmlns:ds="http://schemas.openxmlformats.org/officeDocument/2006/customXml" ds:itemID="{F5B0CF62-C5B4-45D6-A04E-242939B4089E}">
+<ds:datastoreItem xmlns:ds="http://schemas.openxmlformats.org/officeDocument/2006/customXml" ds:itemID="{6FEF4029-2169-4938-9BA5-E9260F1B68EE}">
   <ds:schemaRefs>
     <ds:schemaRef ds:uri="http://schemas.openxmlformats.org/officeDocument/2006/bibliography"/>
   </ds:schemaRefs>

--- a/CV.docx
+++ b/CV.docx
@@ -1,6 +1,6 @@
 
 <file path=word/document.xml><?xml version="1.0" encoding="utf-8"?>
-<w:document xmlns:wpc="http://schemas.microsoft.com/office/word/2010/wordprocessingCanvas" xmlns:mc="http://schemas.openxmlformats.org/markup-compatibility/2006" xmlns:o="urn:schemas-microsoft-com:office:office" xmlns:r="http://schemas.openxmlformats.org/officeDocument/2006/relationships" xmlns:m="http://schemas.openxmlformats.org/officeDocument/2006/math" xmlns:v="urn:schemas-microsoft-com:vml" xmlns:wp14="http://schemas.microsoft.com/office/word/2010/wordprocessingDrawing" xmlns:wp="http://schemas.openxmlformats.org/drawingml/2006/wordprocessingDrawing" xmlns:w10="urn:schemas-microsoft-com:office:word" xmlns:w="http://schemas.openxmlformats.org/wordprocessingml/2006/main" xmlns:w14="http://schemas.microsoft.com/office/word/2010/wordml" xmlns:wpg="http://schemas.microsoft.com/office/word/2010/wordprocessingGroup" xmlns:wpi="http://schemas.microsoft.com/office/word/2010/wordprocessingInk" xmlns:wne="http://schemas.microsoft.com/office/word/2006/wordml" xmlns:wps="http://schemas.microsoft.com/office/word/2010/wordprocessingShape" mc:Ignorable="w14 wp14">
+<w:document xmlns:wpc="http://schemas.microsoft.com/office/word/2010/wordprocessingCanvas" xmlns:cx="http://schemas.microsoft.com/office/drawing/2014/chartex" xmlns:cx1="http://schemas.microsoft.com/office/drawing/2015/9/8/chartex" xmlns:cx2="http://schemas.microsoft.com/office/drawing/2015/10/21/chartex" xmlns:cx3="http://schemas.microsoft.com/office/drawing/2016/5/9/chartex" xmlns:cx4="http://schemas.microsoft.com/office/drawing/2016/5/10/chartex" xmlns:cx5="http://schemas.microsoft.com/office/drawing/2016/5/11/chartex" xmlns:cx6="http://schemas.microsoft.com/office/drawing/2016/5/12/chartex" xmlns:cx7="http://schemas.microsoft.com/office/drawing/2016/5/13/chartex" xmlns:cx8="http://schemas.microsoft.com/office/drawing/2016/5/14/chartex" xmlns:mc="http://schemas.openxmlformats.org/markup-compatibility/2006" xmlns:aink="http://schemas.microsoft.com/office/drawing/2016/ink" xmlns:am3d="http://schemas.microsoft.com/office/drawing/2017/model3d" xmlns:o="urn:schemas-microsoft-com:office:office" xmlns:r="http://schemas.openxmlformats.org/officeDocument/2006/relationships" xmlns:m="http://schemas.openxmlformats.org/officeDocument/2006/math" xmlns:v="urn:schemas-microsoft-com:vml" xmlns:wp14="http://schemas.microsoft.com/office/word/2010/wordprocessingDrawing" xmlns:wp="http://schemas.openxmlformats.org/drawingml/2006/wordprocessingDrawing" xmlns:w10="urn:schemas-microsoft-com:office:word" xmlns:w="http://schemas.openxmlformats.org/wordprocessingml/2006/main" xmlns:w14="http://schemas.microsoft.com/office/word/2010/wordml" xmlns:w15="http://schemas.microsoft.com/office/word/2012/wordml" xmlns:w16cid="http://schemas.microsoft.com/office/word/2016/wordml/cid" xmlns:w16se="http://schemas.microsoft.com/office/word/2015/wordml/symex" xmlns:wpg="http://schemas.microsoft.com/office/word/2010/wordprocessingGroup" xmlns:wpi="http://schemas.microsoft.com/office/word/2010/wordprocessingInk" xmlns:wne="http://schemas.microsoft.com/office/word/2006/wordml" xmlns:wps="http://schemas.microsoft.com/office/word/2010/wordprocessingShape" mc:Ignorable="w14 w15 w16se w16cid wp14">
   <w:body>
     <w:p>
       <w:pPr>
@@ -14,7 +14,6 @@
           <w:lang w:val="en-US"/>
         </w:rPr>
       </w:pPr>
-      <w:bookmarkStart w:id="0" w:name="_GoBack"/>
       <w:r>
         <w:rPr>
           <w:noProof/>
@@ -46,7 +45,7 @@
                     </pic:cNvPicPr>
                   </pic:nvPicPr>
                   <pic:blipFill>
-                    <a:blip r:embed="rId7"/>
+                    <a:blip r:embed="rId6"/>
                     <a:stretch>
                       <a:fillRect/>
                     </a:stretch>
@@ -92,7 +91,6 @@
         </w:rPr>
         <w:br/>
       </w:r>
-      <w:bookmarkEnd w:id="0"/>
     </w:p>
     <w:p>
       <w:pPr>
@@ -136,7 +134,7 @@
                     </pic:cNvPicPr>
                   </pic:nvPicPr>
                   <pic:blipFill>
-                    <a:blip r:embed="rId8"/>
+                    <a:blip r:embed="rId7"/>
                     <a:stretch>
                       <a:fillRect/>
                     </a:stretch>
@@ -174,7 +172,7 @@
           <w:lang w:val="en-US"/>
         </w:rPr>
       </w:pPr>
-      <w:hyperlink r:id="rId9">
+      <w:hyperlink r:id="rId8">
         <w:r>
           <w:rPr>
             <w:rStyle w:val="InternetLink"/>
@@ -230,7 +228,7 @@
                     </pic:cNvPicPr>
                   </pic:nvPicPr>
                   <pic:blipFill>
-                    <a:blip r:embed="rId10"/>
+                    <a:blip r:embed="rId9"/>
                     <a:stretch>
                       <a:fillRect/>
                     </a:stretch>
@@ -302,7 +300,7 @@
                     </pic:cNvPicPr>
                   </pic:nvPicPr>
                   <pic:blipFill>
-                    <a:blip r:embed="rId11"/>
+                    <a:blip r:embed="rId10"/>
                     <a:stretch>
                       <a:fillRect/>
                     </a:stretch>
@@ -322,7 +320,6 @@
           </wp:anchor>
         </w:drawing>
       </w:r>
-      <w:proofErr w:type="spellStart"/>
       <w:r>
         <w:rPr>
           <w:rFonts w:ascii="Arial" w:hAnsi="Arial" w:cs="Arial"/>
@@ -332,7 +329,6 @@
         </w:rPr>
         <w:t>pavel.nedzelskiy</w:t>
       </w:r>
-      <w:proofErr w:type="spellEnd"/>
     </w:p>
     <w:p>
       <w:pPr>
@@ -600,7 +596,6 @@
           <w:lang w:val="en-US"/>
         </w:rPr>
       </w:pPr>
-      <w:proofErr w:type="gramStart"/>
       <w:r>
         <w:rPr>
           <w:rFonts w:ascii="Arial" w:hAnsi="Arial"/>
@@ -654,7 +649,6 @@
         </w:rPr>
         <w:t>).</w:t>
       </w:r>
-      <w:proofErr w:type="gramEnd"/>
     </w:p>
     <w:p>
       <w:pPr>
@@ -663,7 +657,6 @@
           <w:lang w:val="en-US"/>
         </w:rPr>
       </w:pPr>
-      <w:proofErr w:type="gramStart"/>
       <w:r>
         <w:rPr>
           <w:rFonts w:ascii="Arial" w:hAnsi="Arial"/>
@@ -673,7 +666,6 @@
         </w:rPr>
         <w:t>Experience in Scrum methodology and leading developers.</w:t>
       </w:r>
-      <w:proofErr w:type="gramEnd"/>
     </w:p>
     <w:p>
       <w:pPr>
@@ -686,7 +678,6 @@
           <w:lang w:val="en-US"/>
         </w:rPr>
       </w:pPr>
-      <w:proofErr w:type="gramStart"/>
       <w:r>
         <w:rPr>
           <w:rFonts w:ascii="Arial" w:hAnsi="Arial"/>
@@ -696,7 +687,6 @@
         </w:rPr>
         <w:t>Highly motivated, sociable, able to work in a team, passion to learn, flexible, ready for business trips.</w:t>
       </w:r>
-      <w:proofErr w:type="gramEnd"/>
     </w:p>
     <w:p>
       <w:pPr>
@@ -738,19 +728,8 @@
           <w:szCs w:val="24"/>
           <w:lang w:val="en-US"/>
         </w:rPr>
-        <w:t xml:space="preserve">Kyiv National University of Technology and Design, Faculty of Mechatronics and Computer Technologies, specialty "Computer-aided technological processes and manufactures" (full-time student). </w:t>
-      </w:r>
-      <w:proofErr w:type="gramStart"/>
-      <w:r>
-        <w:rPr>
-          <w:rFonts w:ascii="Arial" w:hAnsi="Arial"/>
-          <w:sz w:val="24"/>
-          <w:szCs w:val="24"/>
-          <w:lang w:val="en-US"/>
-        </w:rPr>
-        <w:t>Graduated in 2008.</w:t>
-      </w:r>
-      <w:proofErr w:type="gramEnd"/>
+        <w:t>Kyiv National University of Technology and Design, Faculty of Mechatronics and Computer Technologies, specialty "Computer-aided technological processes and manufactures" (full-time student). Graduated in 2008.</w:t>
+      </w:r>
     </w:p>
     <w:p>
       <w:pPr>
@@ -785,55 +764,7 @@
           <w:rFonts w:ascii="Arial" w:hAnsi="Arial" w:cs="Arial"/>
           <w:color w:val="000000"/>
         </w:rPr>
-        <w:t xml:space="preserve">Html, </w:t>
-      </w:r>
-      <w:proofErr w:type="spellStart"/>
-      <w:r>
-        <w:rPr>
-          <w:rFonts w:ascii="Arial" w:hAnsi="Arial" w:cs="Arial"/>
-          <w:color w:val="000000"/>
-        </w:rPr>
-        <w:t>Css</w:t>
-      </w:r>
-      <w:proofErr w:type="spellEnd"/>
-      <w:r>
-        <w:rPr>
-          <w:rFonts w:ascii="Arial" w:hAnsi="Arial" w:cs="Arial"/>
-          <w:color w:val="000000"/>
-        </w:rPr>
-        <w:t xml:space="preserve">, </w:t>
-      </w:r>
-      <w:proofErr w:type="spellStart"/>
-      <w:r>
-        <w:rPr>
-          <w:rFonts w:ascii="Arial" w:hAnsi="Arial" w:cs="Arial"/>
-          <w:color w:val="000000"/>
-        </w:rPr>
-        <w:t>Scss</w:t>
-      </w:r>
-      <w:proofErr w:type="spellEnd"/>
-      <w:r>
-        <w:rPr>
-          <w:rFonts w:ascii="Arial" w:hAnsi="Arial" w:cs="Arial"/>
-          <w:color w:val="000000"/>
-        </w:rPr>
-        <w:t xml:space="preserve">, </w:t>
-      </w:r>
-      <w:proofErr w:type="spellStart"/>
-      <w:r>
-        <w:rPr>
-          <w:rFonts w:ascii="Arial" w:hAnsi="Arial" w:cs="Arial"/>
-          <w:color w:val="000000"/>
-        </w:rPr>
-        <w:t>Javascript</w:t>
-      </w:r>
-      <w:proofErr w:type="spellEnd"/>
-      <w:r>
-        <w:rPr>
-          <w:rFonts w:ascii="Arial" w:hAnsi="Arial" w:cs="Arial"/>
-          <w:color w:val="000000"/>
-        </w:rPr>
-        <w:t xml:space="preserve">, Typescript, </w:t>
+        <w:t xml:space="preserve">Html, Css, Scss, Javascript, Typescript, </w:t>
       </w:r>
       <w:r>
         <w:rPr>
@@ -847,247 +778,14 @@
           <w:rFonts w:ascii="Arial" w:hAnsi="Arial" w:cs="Arial"/>
           <w:color w:val="000000"/>
         </w:rPr>
-        <w:t xml:space="preserve">Redux, </w:t>
-      </w:r>
-      <w:proofErr w:type="spellStart"/>
-      <w:r>
-        <w:rPr>
-          <w:rFonts w:ascii="Arial" w:hAnsi="Arial" w:cs="Arial"/>
-          <w:color w:val="000000"/>
-        </w:rPr>
-        <w:t>MobX</w:t>
-      </w:r>
-      <w:proofErr w:type="spellEnd"/>
-      <w:r>
-        <w:rPr>
-          <w:rFonts w:ascii="Arial" w:hAnsi="Arial" w:cs="Arial"/>
-          <w:color w:val="000000"/>
-        </w:rPr>
-        <w:t xml:space="preserve">, </w:t>
-      </w:r>
-      <w:proofErr w:type="spellStart"/>
-      <w:r>
-        <w:rPr>
-          <w:rFonts w:ascii="Arial" w:hAnsi="Arial" w:cs="Arial"/>
-          <w:color w:val="000000"/>
-        </w:rPr>
-        <w:t>Thunk</w:t>
-      </w:r>
-      <w:proofErr w:type="spellEnd"/>
-      <w:r>
-        <w:rPr>
-          <w:rFonts w:ascii="Arial" w:hAnsi="Arial" w:cs="Arial"/>
-          <w:color w:val="000000"/>
-        </w:rPr>
-        <w:t xml:space="preserve">/Saga, Storybook), </w:t>
-      </w:r>
-      <w:proofErr w:type="spellStart"/>
-      <w:r>
-        <w:rPr>
-          <w:rFonts w:ascii="Arial" w:hAnsi="Arial" w:cs="Arial"/>
-          <w:color w:val="000000"/>
-        </w:rPr>
-        <w:t>Webpack</w:t>
-      </w:r>
-      <w:proofErr w:type="spellEnd"/>
-      <w:r>
-        <w:rPr>
-          <w:rFonts w:ascii="Arial" w:hAnsi="Arial" w:cs="Arial"/>
-          <w:color w:val="000000"/>
-        </w:rPr>
-        <w:t xml:space="preserve">, Mocha, Enzyme, </w:t>
-      </w:r>
-      <w:proofErr w:type="spellStart"/>
-      <w:r>
-        <w:rPr>
-          <w:rFonts w:ascii="Arial" w:hAnsi="Arial" w:cs="Arial"/>
-          <w:color w:val="000000"/>
-        </w:rPr>
-        <w:t>Eslint</w:t>
-      </w:r>
-      <w:proofErr w:type="spellEnd"/>
-      <w:r>
-        <w:rPr>
-          <w:rFonts w:ascii="Arial" w:hAnsi="Arial" w:cs="Arial"/>
-          <w:color w:val="000000"/>
-        </w:rPr>
-        <w:t>/</w:t>
-      </w:r>
-      <w:proofErr w:type="spellStart"/>
-      <w:r>
-        <w:rPr>
-          <w:rFonts w:ascii="Arial" w:hAnsi="Arial" w:cs="Arial"/>
-          <w:color w:val="000000"/>
-        </w:rPr>
-        <w:t>Tslint</w:t>
-      </w:r>
-      <w:proofErr w:type="spellEnd"/>
-      <w:r>
-        <w:rPr>
-          <w:rFonts w:ascii="Arial" w:hAnsi="Arial" w:cs="Arial"/>
-          <w:color w:val="000000"/>
-        </w:rPr>
-        <w:t xml:space="preserve">, Node.js, </w:t>
-      </w:r>
-      <w:proofErr w:type="spellStart"/>
-      <w:r>
-        <w:rPr>
-          <w:rFonts w:ascii="Arial" w:hAnsi="Arial" w:cs="Arial"/>
-          <w:color w:val="000000"/>
-        </w:rPr>
-        <w:t>Php</w:t>
-      </w:r>
-      <w:proofErr w:type="spellEnd"/>
-      <w:r>
-        <w:rPr>
-          <w:rFonts w:ascii="Arial" w:hAnsi="Arial" w:cs="Arial"/>
-          <w:color w:val="000000"/>
-        </w:rPr>
-        <w:t xml:space="preserve"> (</w:t>
-      </w:r>
-      <w:proofErr w:type="spellStart"/>
-      <w:r>
-        <w:rPr>
-          <w:rFonts w:ascii="Arial" w:hAnsi="Arial" w:cs="Arial"/>
-          <w:color w:val="000000"/>
-        </w:rPr>
-        <w:t>Laravel</w:t>
-      </w:r>
-      <w:proofErr w:type="spellEnd"/>
-      <w:r>
-        <w:rPr>
-          <w:rFonts w:ascii="Arial" w:hAnsi="Arial" w:cs="Arial"/>
-          <w:color w:val="000000"/>
-        </w:rPr>
-        <w:t xml:space="preserve">, </w:t>
-      </w:r>
-      <w:proofErr w:type="spellStart"/>
-      <w:r>
-        <w:rPr>
-          <w:rFonts w:ascii="Arial" w:hAnsi="Arial" w:cs="Arial"/>
-          <w:color w:val="000000"/>
-        </w:rPr>
-        <w:t>Yii</w:t>
-      </w:r>
-      <w:proofErr w:type="spellEnd"/>
-      <w:r>
-        <w:rPr>
-          <w:rFonts w:ascii="Arial" w:hAnsi="Arial" w:cs="Arial"/>
-          <w:color w:val="000000"/>
-        </w:rPr>
-        <w:t xml:space="preserve">, </w:t>
-      </w:r>
-      <w:proofErr w:type="spellStart"/>
-      <w:r>
-        <w:rPr>
-          <w:rFonts w:ascii="Arial" w:hAnsi="Arial" w:cs="Arial"/>
-          <w:color w:val="000000"/>
-        </w:rPr>
-        <w:t>Silex</w:t>
-      </w:r>
-      <w:proofErr w:type="spellEnd"/>
-      <w:r>
-        <w:rPr>
-          <w:rFonts w:ascii="Arial" w:hAnsi="Arial" w:cs="Arial"/>
-          <w:color w:val="000000"/>
-        </w:rPr>
-        <w:t xml:space="preserve">), Go, </w:t>
-      </w:r>
-      <w:proofErr w:type="spellStart"/>
-      <w:r>
-        <w:rPr>
-          <w:rFonts w:ascii="Arial" w:hAnsi="Arial" w:cs="Arial"/>
-          <w:color w:val="000000"/>
-        </w:rPr>
-        <w:t>Mysql</w:t>
-      </w:r>
-      <w:proofErr w:type="spellEnd"/>
-      <w:r>
-        <w:rPr>
-          <w:rFonts w:ascii="Arial" w:hAnsi="Arial" w:cs="Arial"/>
-          <w:color w:val="000000"/>
-        </w:rPr>
-        <w:t xml:space="preserve">, </w:t>
-      </w:r>
-      <w:proofErr w:type="spellStart"/>
-      <w:r>
-        <w:rPr>
-          <w:rFonts w:ascii="Arial" w:hAnsi="Arial" w:cs="Arial"/>
-          <w:color w:val="000000"/>
-        </w:rPr>
-        <w:t>Redis</w:t>
-      </w:r>
-      <w:proofErr w:type="spellEnd"/>
-      <w:r>
-        <w:rPr>
-          <w:rFonts w:ascii="Arial" w:hAnsi="Arial" w:cs="Arial"/>
-          <w:color w:val="000000"/>
-        </w:rPr>
-        <w:t xml:space="preserve">, </w:t>
-      </w:r>
-      <w:proofErr w:type="spellStart"/>
-      <w:r>
-        <w:rPr>
-          <w:rFonts w:ascii="Arial" w:hAnsi="Arial" w:cs="Arial"/>
-          <w:color w:val="000000"/>
-        </w:rPr>
-        <w:t>GraphQl</w:t>
-      </w:r>
-      <w:proofErr w:type="spellEnd"/>
-      <w:r>
-        <w:rPr>
-          <w:rFonts w:ascii="Arial" w:hAnsi="Arial" w:cs="Arial"/>
-          <w:color w:val="000000"/>
-        </w:rPr>
-        <w:t xml:space="preserve">, </w:t>
-      </w:r>
-      <w:proofErr w:type="spellStart"/>
-      <w:r>
-        <w:rPr>
-          <w:rFonts w:ascii="Arial" w:hAnsi="Arial" w:cs="Arial"/>
-          <w:color w:val="000000"/>
-        </w:rPr>
-        <w:t>Websocket</w:t>
-      </w:r>
-      <w:proofErr w:type="spellEnd"/>
-      <w:r>
-        <w:rPr>
-          <w:rFonts w:ascii="Arial" w:hAnsi="Arial" w:cs="Arial"/>
-          <w:color w:val="000000"/>
-        </w:rPr>
-        <w:t xml:space="preserve">, </w:t>
-      </w:r>
-      <w:proofErr w:type="spellStart"/>
-      <w:r>
-        <w:rPr>
-          <w:rFonts w:ascii="Arial" w:hAnsi="Arial" w:cs="Arial"/>
-          <w:color w:val="000000"/>
-        </w:rPr>
-        <w:t>Git</w:t>
-      </w:r>
-      <w:proofErr w:type="spellEnd"/>
-      <w:r>
-        <w:rPr>
-          <w:rFonts w:ascii="Arial" w:hAnsi="Arial" w:cs="Arial"/>
-          <w:color w:val="000000"/>
-        </w:rPr>
-        <w:t xml:space="preserve">, Jira, Slack, </w:t>
-      </w:r>
-      <w:proofErr w:type="spellStart"/>
-      <w:r>
-        <w:rPr>
-          <w:rFonts w:ascii="Arial" w:hAnsi="Arial" w:cs="Arial"/>
-          <w:color w:val="000000"/>
-        </w:rPr>
-        <w:t>Bitbucket</w:t>
-      </w:r>
-      <w:proofErr w:type="spellEnd"/>
-      <w:r>
-        <w:rPr>
-          <w:rFonts w:ascii="Arial" w:hAnsi="Arial" w:cs="Arial"/>
-          <w:color w:val="000000"/>
-        </w:rPr>
-        <w:t>.</w:t>
+        <w:t>Redux, MobX, Thunk/Saga, Storybook), Webpack, Mocha, Enzyme, Eslint/Tslint, Node.js, Php (Laravel, Yii, Silex), Go, Mysql, Redis, GraphQl, Websocket</w:t>
+      </w:r>
+      <w:r>
+        <w:rPr>
+          <w:rFonts w:ascii="Arial" w:hAnsi="Arial" w:cs="Arial"/>
+          <w:color w:val="000000"/>
+        </w:rPr>
+        <w:t>, Git, Jira, Slack, Bitbucket.</w:t>
       </w:r>
     </w:p>
     <w:p>
@@ -1100,21 +798,23 @@
           <w:rFonts w:ascii="Arial" w:hAnsi="Arial" w:cs="Arial"/>
           <w:color w:val="000000"/>
         </w:rPr>
-        <w:t xml:space="preserve">OOP and functional programing, </w:t>
-      </w:r>
-      <w:r>
-        <w:rPr>
-          <w:rFonts w:ascii="Arial" w:hAnsi="Arial" w:cs="Arial"/>
-          <w:color w:val="000000"/>
-        </w:rPr>
-        <w:t>patterns</w:t>
-      </w:r>
-      <w:r>
-        <w:rPr>
-          <w:rFonts w:ascii="Arial" w:hAnsi="Arial" w:cs="Arial"/>
-          <w:color w:val="000000"/>
-        </w:rPr>
-        <w:t>, SOLID, DRY, YAGNI, KISS, clean code.</w:t>
+        <w:t xml:space="preserve">OOP and functional </w:t>
+      </w:r>
+      <w:r>
+        <w:rPr>
+          <w:rFonts w:ascii="Arial" w:hAnsi="Arial" w:cs="Arial"/>
+          <w:color w:val="000000"/>
+        </w:rPr>
+        <w:t>programming</w:t>
+      </w:r>
+      <w:bookmarkStart w:id="0" w:name="_GoBack"/>
+      <w:bookmarkEnd w:id="0"/>
+      <w:r>
+        <w:rPr>
+          <w:rFonts w:ascii="Arial" w:hAnsi="Arial" w:cs="Arial"/>
+          <w:color w:val="000000"/>
+        </w:rPr>
+        <w:t>, patterns, SOLID, DRY, YAGNI, KISS, clean code.</w:t>
       </w:r>
     </w:p>
     <w:p>
@@ -1253,7 +953,15 @@
           <w:b/>
           <w:color w:val="000000"/>
         </w:rPr>
-        <w:t>February 2019 – Present time</w:t>
+        <w:t xml:space="preserve">February 2019 – </w:t>
+      </w:r>
+      <w:r>
+        <w:rPr>
+          <w:rFonts w:ascii="Arial" w:hAnsi="Arial" w:cs="Arial"/>
+          <w:b/>
+          <w:color w:val="000000"/>
+        </w:rPr>
+        <w:t>July 2020</w:t>
       </w:r>
       <w:r>
         <w:rPr>
@@ -1296,22 +1004,15 @@
         </w:rPr>
         <w:t xml:space="preserve">:    </w:t>
       </w:r>
-      <w:proofErr w:type="spellStart"/>
-      <w:r>
-        <w:rPr>
-          <w:rFonts w:ascii="Arial" w:hAnsi="Arial" w:cs="Arial"/>
-          <w:color w:val="000000"/>
-        </w:rPr>
-        <w:t>Espace</w:t>
-      </w:r>
-      <w:proofErr w:type="spellEnd"/>
-      <w:r>
-        <w:rPr>
-          <w:rFonts w:ascii="Arial" w:hAnsi="Arial" w:cs="Arial"/>
-          <w:color w:val="000000"/>
-        </w:rPr>
-        <w:t xml:space="preserve"> (under development, MPV status) </w:t>
-      </w:r>
+      <w:hyperlink r:id="rId11" w:history="1">
+        <w:r>
+          <w:rPr>
+            <w:rStyle w:val="ad"/>
+            <w:rFonts w:ascii="Arial" w:hAnsi="Arial" w:cs="Arial"/>
+          </w:rPr>
+          <w:t>https://wewatch.gg</w:t>
+        </w:r>
+      </w:hyperlink>
       <w:r>
         <w:rPr>
           <w:rFonts w:ascii="Arial" w:hAnsi="Arial" w:cs="Arial"/>
@@ -1342,7 +1043,19 @@
         <w:rPr>
           <w:rFonts w:ascii="Arial" w:hAnsi="Arial"/>
         </w:rPr>
-        <w:t>rontend developers department</w:t>
+        <w:t xml:space="preserve">rontend </w:t>
+      </w:r>
+      <w:r>
+        <w:rPr>
+          <w:rFonts w:ascii="Arial" w:hAnsi="Arial"/>
+        </w:rPr>
+        <w:t>developer’s</w:t>
+      </w:r>
+      <w:r>
+        <w:rPr>
+          <w:rFonts w:ascii="Arial" w:hAnsi="Arial"/>
+        </w:rPr>
+        <w:t xml:space="preserve"> department</w:t>
       </w:r>
       <w:r>
         <w:rPr>
@@ -1377,7 +1090,28 @@
           <w:rFonts w:ascii="Arial" w:hAnsi="Arial" w:cs="Arial"/>
           <w:color w:val="000000"/>
         </w:rPr>
-        <w:t>The project is an e-sports analytical platform that aggregates online games translations, statistics, historical and online data, and betting</w:t>
+        <w:t xml:space="preserve">The project is an e-sports platform that aggregates online </w:t>
+      </w:r>
+      <w:r>
+        <w:rPr>
+          <w:rFonts w:ascii="Arial" w:hAnsi="Arial" w:cs="Arial"/>
+          <w:color w:val="000000"/>
+        </w:rPr>
+        <w:t>cyber</w:t>
+      </w:r>
+      <w:r>
+        <w:rPr>
+          <w:rFonts w:ascii="Arial" w:hAnsi="Arial" w:cs="Arial"/>
+          <w:color w:val="000000"/>
+        </w:rPr>
+        <w:t xml:space="preserve"> </w:t>
+      </w:r>
+      <w:r>
+        <w:rPr>
+          <w:rFonts w:ascii="Arial" w:hAnsi="Arial" w:cs="Arial"/>
+          <w:color w:val="000000"/>
+        </w:rPr>
+        <w:t>games translations, statistics, historical and online data, and betting</w:t>
       </w:r>
       <w:r>
         <w:rPr>
@@ -1425,55 +1159,7 @@
           <w:rFonts w:ascii="Arial" w:hAnsi="Arial" w:cs="Arial"/>
           <w:color w:val="000000"/>
         </w:rPr>
-        <w:t xml:space="preserve">For technical stack, we're using the newest versions and features of most popular development stuff of nowadays: React with Typescript, </w:t>
-      </w:r>
-      <w:proofErr w:type="spellStart"/>
-      <w:r>
-        <w:rPr>
-          <w:rFonts w:ascii="Arial" w:hAnsi="Arial" w:cs="Arial"/>
-          <w:color w:val="000000"/>
-        </w:rPr>
-        <w:t>Scss</w:t>
-      </w:r>
-      <w:proofErr w:type="spellEnd"/>
-      <w:r>
-        <w:rPr>
-          <w:rFonts w:ascii="Arial" w:hAnsi="Arial" w:cs="Arial"/>
-          <w:color w:val="000000"/>
-        </w:rPr>
-        <w:t xml:space="preserve">, </w:t>
-      </w:r>
-      <w:proofErr w:type="spellStart"/>
-      <w:r>
-        <w:rPr>
-          <w:rFonts w:ascii="Arial" w:hAnsi="Arial" w:cs="Arial"/>
-          <w:color w:val="000000"/>
-        </w:rPr>
-        <w:t>Webpack</w:t>
-      </w:r>
-      <w:proofErr w:type="spellEnd"/>
-      <w:r>
-        <w:rPr>
-          <w:rFonts w:ascii="Arial" w:hAnsi="Arial" w:cs="Arial"/>
-          <w:color w:val="000000"/>
-        </w:rPr>
-        <w:t xml:space="preserve">, </w:t>
-      </w:r>
-      <w:proofErr w:type="spellStart"/>
-      <w:r>
-        <w:rPr>
-          <w:rFonts w:ascii="Arial" w:hAnsi="Arial" w:cs="Arial"/>
-          <w:color w:val="000000"/>
-        </w:rPr>
-        <w:t>WebSockets</w:t>
-      </w:r>
-      <w:proofErr w:type="spellEnd"/>
-      <w:r>
-        <w:rPr>
-          <w:rFonts w:ascii="Arial" w:hAnsi="Arial" w:cs="Arial"/>
-          <w:color w:val="000000"/>
-        </w:rPr>
-        <w:t>, Node.JS, atomic design, solid principles.</w:t>
+        <w:t>For technical stack, we're using the newest versions and features of most popular development stuff of nowadays: React with Typescript, Scss, Webpack, WebSocket, Node.JS, atomic design, solid principles.</w:t>
       </w:r>
     </w:p>
     <w:p>
@@ -1503,25 +1189,7 @@
           <w:color w:val="000000"/>
         </w:rPr>
         <w:br/>
-        <w:t>6-Sytems (</w:t>
-      </w:r>
-      <w:proofErr w:type="spellStart"/>
-      <w:r>
-        <w:rPr>
-          <w:rFonts w:ascii="Arial" w:hAnsi="Arial" w:cs="Arial"/>
-          <w:b/>
-          <w:color w:val="000000"/>
-        </w:rPr>
-        <w:t>Sixt</w:t>
-      </w:r>
-      <w:proofErr w:type="spellEnd"/>
-      <w:r>
-        <w:rPr>
-          <w:rFonts w:ascii="Arial" w:hAnsi="Arial" w:cs="Arial"/>
-          <w:b/>
-          <w:color w:val="000000"/>
-        </w:rPr>
-        <w:t xml:space="preserve">) </w:t>
+        <w:t xml:space="preserve">6-Sytems (Sixt) </w:t>
       </w:r>
     </w:p>
     <w:p>
@@ -1542,23 +1210,7 @@
           <w:rFonts w:ascii="Arial" w:hAnsi="Arial" w:cs="Arial"/>
           <w:color w:val="000000"/>
         </w:rPr>
-        <w:t xml:space="preserve">:    </w:t>
-      </w:r>
-      <w:proofErr w:type="spellStart"/>
-      <w:r>
-        <w:rPr>
-          <w:rFonts w:ascii="Arial" w:hAnsi="Arial" w:cs="Arial"/>
-          <w:color w:val="000000"/>
-        </w:rPr>
-        <w:t>DriveNow</w:t>
-      </w:r>
-      <w:proofErr w:type="spellEnd"/>
-      <w:r>
-        <w:rPr>
-          <w:rFonts w:ascii="Arial" w:hAnsi="Arial" w:cs="Arial"/>
-          <w:color w:val="000000"/>
-        </w:rPr>
-        <w:t xml:space="preserve"> (</w:t>
+        <w:t>:    DriveNow (</w:t>
       </w:r>
       <w:hyperlink r:id="rId12">
         <w:r>
@@ -1569,7 +1221,6 @@
           <w:t>https://www.drive-now.com</w:t>
         </w:r>
       </w:hyperlink>
-      <w:proofErr w:type="gramStart"/>
       <w:r>
         <w:rPr>
           <w:rFonts w:ascii="Arial" w:hAnsi="Arial" w:cs="Arial"/>
@@ -1577,7 +1228,6 @@
         </w:rPr>
         <w:t>)</w:t>
       </w:r>
-      <w:proofErr w:type="gramEnd"/>
       <w:r>
         <w:rPr>
           <w:rFonts w:ascii="Arial" w:hAnsi="Arial" w:cs="Arial"/>
@@ -1610,45 +1260,14 @@
           <w:lang w:val="en-US"/>
         </w:rPr>
       </w:pPr>
-      <w:proofErr w:type="spellStart"/>
-      <w:r>
-        <w:rPr>
-          <w:rFonts w:ascii="Arial" w:hAnsi="Arial"/>
-          <w:sz w:val="24"/>
-          <w:szCs w:val="24"/>
-          <w:lang w:val="en-US"/>
-        </w:rPr>
-        <w:t>DriveNow</w:t>
-      </w:r>
-      <w:proofErr w:type="spellEnd"/>
-      <w:r>
-        <w:rPr>
-          <w:rFonts w:ascii="Arial" w:hAnsi="Arial"/>
-          <w:sz w:val="24"/>
-          <w:szCs w:val="24"/>
-          <w:lang w:val="en-US"/>
-        </w:rPr>
-        <w:t xml:space="preserve"> – it is a useful, simple, professional and profitable </w:t>
-      </w:r>
-      <w:proofErr w:type="spellStart"/>
-      <w:r>
-        <w:rPr>
-          <w:rFonts w:ascii="Arial" w:hAnsi="Arial"/>
-          <w:sz w:val="24"/>
-          <w:szCs w:val="24"/>
-          <w:lang w:val="en-US"/>
-        </w:rPr>
-        <w:t>Carsharing</w:t>
-      </w:r>
-      <w:proofErr w:type="spellEnd"/>
-      <w:r>
-        <w:rPr>
-          <w:rFonts w:ascii="Arial" w:hAnsi="Arial"/>
-          <w:sz w:val="24"/>
-          <w:szCs w:val="24"/>
-          <w:lang w:val="en-US"/>
-        </w:rPr>
-        <w:t xml:space="preserve"> service that integrated into such European countries as Germany, Italy, Belgium, Denmark, Finland and others. Being of a 50% part of multinational car rental company</w:t>
+      <w:r>
+        <w:rPr>
+          <w:rFonts w:ascii="Arial" w:hAnsi="Arial"/>
+          <w:sz w:val="24"/>
+          <w:szCs w:val="24"/>
+          <w:lang w:val="en-US"/>
+        </w:rPr>
+        <w:t>DriveNow – it is a useful, simple, professional and profitable Carsharing service that integrated into such European countries as Germany, Italy, Belgium, Denmark, Finland and others. Being of a 50% part of multinational car rental company</w:t>
       </w:r>
       <w:r>
         <w:rPr>
@@ -1657,45 +1276,14 @@
         </w:rPr>
         <w:t xml:space="preserve"> </w:t>
       </w:r>
-      <w:proofErr w:type="spellStart"/>
-      <w:r>
-        <w:rPr>
-          <w:rFonts w:ascii="Arial" w:hAnsi="Arial"/>
-          <w:sz w:val="24"/>
-          <w:szCs w:val="24"/>
-          <w:lang w:val="en-US"/>
-        </w:rPr>
-        <w:t>Sixt</w:t>
-      </w:r>
-      <w:proofErr w:type="spellEnd"/>
-      <w:r>
-        <w:rPr>
-          <w:rFonts w:ascii="Arial" w:hAnsi="Arial"/>
-          <w:sz w:val="24"/>
-          <w:szCs w:val="24"/>
-          <w:lang w:val="en-US"/>
-        </w:rPr>
-        <w:t xml:space="preserve"> until July 2018, </w:t>
-      </w:r>
-      <w:proofErr w:type="spellStart"/>
-      <w:r>
-        <w:rPr>
-          <w:rFonts w:ascii="Arial" w:hAnsi="Arial"/>
-          <w:sz w:val="24"/>
-          <w:szCs w:val="24"/>
-          <w:lang w:val="en-US"/>
-        </w:rPr>
-        <w:t>DriveNow</w:t>
-      </w:r>
-      <w:proofErr w:type="spellEnd"/>
-      <w:r>
-        <w:rPr>
-          <w:rFonts w:ascii="Arial" w:hAnsi="Arial"/>
-          <w:sz w:val="24"/>
-          <w:szCs w:val="24"/>
-          <w:lang w:val="en-US"/>
-        </w:rPr>
-        <w:t xml:space="preserve"> was totally purchased by huge BMW Concern with the main development office in Munich.</w:t>
+      <w:r>
+        <w:rPr>
+          <w:rFonts w:ascii="Arial" w:hAnsi="Arial"/>
+          <w:sz w:val="24"/>
+          <w:szCs w:val="24"/>
+          <w:lang w:val="en-US"/>
+        </w:rPr>
+        <w:t>Sixt until July 2018, DriveNow was totally purchased by huge BMW Concern with the main development office in Munich.</w:t>
       </w:r>
     </w:p>
     <w:p>
@@ -1716,27 +1304,7 @@
           <w:szCs w:val="24"/>
           <w:lang w:val="en-US"/>
         </w:rPr>
-        <w:t xml:space="preserve">As a developer of </w:t>
-      </w:r>
-      <w:proofErr w:type="spellStart"/>
-      <w:r>
-        <w:rPr>
-          <w:rFonts w:ascii="Arial" w:hAnsi="Arial"/>
-          <w:sz w:val="24"/>
-          <w:szCs w:val="24"/>
-          <w:lang w:val="en-US"/>
-        </w:rPr>
-        <w:t>DriveNow</w:t>
-      </w:r>
-      <w:proofErr w:type="spellEnd"/>
-      <w:r>
-        <w:rPr>
-          <w:rFonts w:ascii="Arial" w:hAnsi="Arial"/>
-          <w:sz w:val="24"/>
-          <w:szCs w:val="24"/>
-          <w:lang w:val="en-US"/>
-        </w:rPr>
-        <w:t xml:space="preserve"> team, I am responsible for corporate site </w:t>
+        <w:t xml:space="preserve">As a developer of DriveNow team, I am responsible for corporate site </w:t>
       </w:r>
       <w:r>
         <w:rPr>
@@ -1755,67 +1323,7 @@
           <w:szCs w:val="24"/>
           <w:lang w:val="en-US"/>
         </w:rPr>
-        <w:t xml:space="preserve">, its frontend part (written in React + Redux, </w:t>
-      </w:r>
-      <w:proofErr w:type="spellStart"/>
-      <w:r>
-        <w:rPr>
-          <w:rFonts w:ascii="Arial" w:hAnsi="Arial"/>
-          <w:sz w:val="24"/>
-          <w:szCs w:val="24"/>
-          <w:lang w:val="en-US"/>
-        </w:rPr>
-        <w:t>NodeJS</w:t>
-      </w:r>
-      <w:proofErr w:type="spellEnd"/>
-      <w:r>
-        <w:rPr>
-          <w:rFonts w:ascii="Arial" w:hAnsi="Arial"/>
-          <w:sz w:val="24"/>
-          <w:szCs w:val="24"/>
-          <w:lang w:val="en-US"/>
-        </w:rPr>
-        <w:t xml:space="preserve">); Middle-layer (written in Go) that provides API for content, caching and external request management system; and Drupal that keep all content. Besides this, I am also developing a web-shared project that holds all common react components for all </w:t>
-      </w:r>
-      <w:proofErr w:type="spellStart"/>
-      <w:r>
-        <w:rPr>
-          <w:rFonts w:ascii="Arial" w:hAnsi="Arial"/>
-          <w:sz w:val="24"/>
-          <w:szCs w:val="24"/>
-          <w:lang w:val="en-US"/>
-        </w:rPr>
-        <w:t>DriveNow</w:t>
-      </w:r>
-      <w:proofErr w:type="spellEnd"/>
-      <w:r>
-        <w:rPr>
-          <w:rFonts w:ascii="Arial" w:hAnsi="Arial"/>
-          <w:sz w:val="24"/>
-          <w:szCs w:val="24"/>
-          <w:lang w:val="en-US"/>
-        </w:rPr>
-        <w:t xml:space="preserve"> projects and Admin Tool that manage all </w:t>
-      </w:r>
-      <w:proofErr w:type="spellStart"/>
-      <w:r>
-        <w:rPr>
-          <w:rFonts w:ascii="Arial" w:hAnsi="Arial"/>
-          <w:sz w:val="24"/>
-          <w:szCs w:val="24"/>
-          <w:lang w:val="en-US"/>
-        </w:rPr>
-        <w:t>DriveNow</w:t>
-      </w:r>
-      <w:proofErr w:type="spellEnd"/>
-      <w:r>
-        <w:rPr>
-          <w:rFonts w:ascii="Arial" w:hAnsi="Arial"/>
-          <w:sz w:val="24"/>
-          <w:szCs w:val="24"/>
-          <w:lang w:val="en-US"/>
-        </w:rPr>
-        <w:t xml:space="preserve"> projects, fixing bugs, do refactoring, implementing new features and new technologies in project stack.</w:t>
+        <w:t>, its frontend part (written in React + Redux, NodeJS); Middle-layer (written in Go) that provides API for content, caching and external request management system; and Drupal that keep all content. Besides this, I am also developing a web-shared project that holds all common react components for all DriveNow projects and Admin Tool that manage all DriveNow projects, fixing bugs, do refactoring, implementing new features and new technologies in project stack.</w:t>
       </w:r>
     </w:p>
     <w:p>
@@ -1844,23 +1352,13 @@
         </w:rPr>
         <w:br/>
       </w:r>
-      <w:proofErr w:type="spellStart"/>
       <w:r>
         <w:rPr>
           <w:rFonts w:ascii="Arial" w:hAnsi="Arial" w:cs="Arial"/>
           <w:b/>
           <w:color w:val="000000"/>
         </w:rPr>
-        <w:t>Dukascopy</w:t>
-      </w:r>
-      <w:proofErr w:type="spellEnd"/>
-      <w:r>
-        <w:rPr>
-          <w:rFonts w:ascii="Arial" w:hAnsi="Arial" w:cs="Arial"/>
-          <w:b/>
-          <w:color w:val="000000"/>
-        </w:rPr>
-        <w:t xml:space="preserve"> Swiss Forex Bank And Marketplace </w:t>
+        <w:t xml:space="preserve">Dukascopy Swiss Forex Bank And Marketplace </w:t>
       </w:r>
     </w:p>
     <w:p>
@@ -1892,7 +1390,6 @@
           <w:t>https://www.dukascopy.com/trading-tools</w:t>
         </w:r>
       </w:hyperlink>
-      <w:proofErr w:type="gramStart"/>
       <w:r>
         <w:rPr>
           <w:rFonts w:ascii="Arial" w:hAnsi="Arial" w:cs="Arial"/>
@@ -1900,7 +1397,6 @@
         </w:rPr>
         <w:t>)</w:t>
       </w:r>
-      <w:proofErr w:type="gramEnd"/>
       <w:r>
         <w:rPr>
           <w:rFonts w:ascii="Arial" w:hAnsi="Arial" w:cs="Arial"/>
@@ -1958,27 +1454,7 @@
           <w:szCs w:val="24"/>
           <w:lang w:val="en-US"/>
         </w:rPr>
-        <w:t xml:space="preserve"> process and show information about Forex trades in real time on web pages. We used Google Closure library with Ant utility for compiling our JS code in one minimized bundle for using on web pages. On server-side, I was developing a widget server written in pure PHP code and widget corporate site written in </w:t>
-      </w:r>
-      <w:proofErr w:type="spellStart"/>
-      <w:r>
-        <w:rPr>
-          <w:rFonts w:ascii="Arial" w:hAnsi="Arial"/>
-          <w:sz w:val="24"/>
-          <w:szCs w:val="24"/>
-          <w:lang w:val="en-US"/>
-        </w:rPr>
-        <w:t>Laravel</w:t>
-      </w:r>
-      <w:proofErr w:type="spellEnd"/>
-      <w:r>
-        <w:rPr>
-          <w:rFonts w:ascii="Arial" w:hAnsi="Arial"/>
-          <w:sz w:val="24"/>
-          <w:szCs w:val="24"/>
-          <w:lang w:val="en-US"/>
-        </w:rPr>
-        <w:t xml:space="preserve"> Framework. Both of them used the MySQL database.</w:t>
+        <w:t xml:space="preserve"> process and show information about Forex trades in real time on web pages. We used Google Closure library with Ant utility for compiling our JS code in one minimized bundle for using on web pages. On server-side, I was developing a widget server written in pure PHP code and widget corporate site written in Laravel Framework. Both of them used the MySQL database.</w:t>
       </w:r>
     </w:p>
     <w:p>
@@ -2029,7 +1505,6 @@
         </w:rPr>
         <w:br/>
       </w:r>
-      <w:proofErr w:type="spellStart"/>
       <w:r>
         <w:rPr>
           <w:rFonts w:ascii="Arial" w:hAnsi="Arial" w:cs="Arial"/>
@@ -2038,7 +1513,6 @@
         </w:rPr>
         <w:t>Fironet</w:t>
       </w:r>
-      <w:proofErr w:type="spellEnd"/>
     </w:p>
     <w:p>
       <w:pPr>
@@ -2069,7 +1543,6 @@
           <w:t>http://trener.ua</w:t>
         </w:r>
       </w:hyperlink>
-      <w:proofErr w:type="gramStart"/>
       <w:r>
         <w:rPr>
           <w:rFonts w:ascii="Arial" w:hAnsi="Arial" w:cs="Arial"/>
@@ -2077,7 +1550,6 @@
         </w:rPr>
         <w:t>)</w:t>
       </w:r>
-      <w:proofErr w:type="gramEnd"/>
       <w:r>
         <w:rPr>
           <w:rFonts w:ascii="Arial" w:hAnsi="Arial" w:cs="Arial"/>
@@ -2127,23 +1599,7 @@
           <w:rFonts w:ascii="Arial" w:hAnsi="Arial" w:cs="Arial"/>
           <w:color w:val="000000"/>
         </w:rPr>
-        <w:t>sports coach search. The project is available in eight languages for seven countries. I was responsible for the creating of an architecture of the project, choosing of project stack technologies, frontend and backend code, MySQL database, settings of production Linux-</w:t>
-      </w:r>
-      <w:proofErr w:type="spellStart"/>
-      <w:r>
-        <w:rPr>
-          <w:rFonts w:ascii="Arial" w:hAnsi="Arial" w:cs="Arial"/>
-          <w:color w:val="000000"/>
-        </w:rPr>
-        <w:t>nginx</w:t>
-      </w:r>
-      <w:proofErr w:type="spellEnd"/>
-      <w:r>
-        <w:rPr>
-          <w:rFonts w:ascii="Arial" w:hAnsi="Arial" w:cs="Arial"/>
-          <w:color w:val="000000"/>
-        </w:rPr>
-        <w:t xml:space="preserve"> server and deploy process, so in total – for everything except design. At some period, I was leading junior college and conducted job interviews.</w:t>
+        <w:t>sports coach search. The project is available in eight languages for seven countries. I was responsible for the creating of an architecture of the project, choosing of project stack technologies, frontend and backend code, MySQL database, settings of production Linux-nginx server and deploy process, so in total – for everything except design. At some period, I was leading junior college and conducted job interviews.</w:t>
       </w:r>
       <w:r>
         <w:rPr>
@@ -2256,103 +1712,7 @@
           <w:rFonts w:ascii="Arial" w:hAnsi="Arial" w:cs="Arial"/>
           <w:color w:val="000000"/>
         </w:rPr>
-        <w:t xml:space="preserve">cargo </w:t>
-      </w:r>
-      <w:proofErr w:type="spellStart"/>
-      <w:r>
-        <w:rPr>
-          <w:rFonts w:ascii="Arial" w:hAnsi="Arial" w:cs="Arial"/>
-          <w:color w:val="000000"/>
-        </w:rPr>
-        <w:t>uber</w:t>
-      </w:r>
-      <w:proofErr w:type="spellEnd"/>
-      <w:r>
-        <w:rPr>
-          <w:rFonts w:ascii="Arial" w:hAnsi="Arial" w:cs="Arial"/>
-          <w:color w:val="000000"/>
-        </w:rPr>
-        <w:t xml:space="preserve">. The technologies used: </w:t>
-      </w:r>
-      <w:proofErr w:type="spellStart"/>
-      <w:r>
-        <w:rPr>
-          <w:rFonts w:ascii="Arial" w:hAnsi="Arial" w:cs="Arial"/>
-          <w:color w:val="000000"/>
-        </w:rPr>
-        <w:t>NodeJS</w:t>
-      </w:r>
-      <w:proofErr w:type="spellEnd"/>
-      <w:r>
-        <w:rPr>
-          <w:rFonts w:ascii="Arial" w:hAnsi="Arial" w:cs="Arial"/>
-          <w:color w:val="000000"/>
-        </w:rPr>
-        <w:t xml:space="preserve">, Express, </w:t>
-      </w:r>
-      <w:proofErr w:type="spellStart"/>
-      <w:r>
-        <w:rPr>
-          <w:rFonts w:ascii="Arial" w:hAnsi="Arial" w:cs="Arial"/>
-          <w:color w:val="000000"/>
-        </w:rPr>
-        <w:t>SailsJS</w:t>
-      </w:r>
-      <w:proofErr w:type="spellEnd"/>
-      <w:r>
-        <w:rPr>
-          <w:rFonts w:ascii="Arial" w:hAnsi="Arial" w:cs="Arial"/>
-          <w:color w:val="000000"/>
-        </w:rPr>
-        <w:t xml:space="preserve">, </w:t>
-      </w:r>
-      <w:proofErr w:type="spellStart"/>
-      <w:r>
-        <w:rPr>
-          <w:rFonts w:ascii="Arial" w:hAnsi="Arial" w:cs="Arial"/>
-          <w:color w:val="000000"/>
-        </w:rPr>
-        <w:t>Vue</w:t>
-      </w:r>
-      <w:proofErr w:type="spellEnd"/>
-      <w:r>
-        <w:rPr>
-          <w:rFonts w:ascii="Arial" w:hAnsi="Arial" w:cs="Arial"/>
-          <w:color w:val="000000"/>
-        </w:rPr>
-        <w:t xml:space="preserve">, </w:t>
-      </w:r>
-      <w:proofErr w:type="spellStart"/>
-      <w:r>
-        <w:rPr>
-          <w:rFonts w:ascii="Arial" w:hAnsi="Arial" w:cs="Arial"/>
-          <w:color w:val="000000"/>
-        </w:rPr>
-        <w:t>Mysql</w:t>
-      </w:r>
-      <w:proofErr w:type="spellEnd"/>
-      <w:r>
-        <w:rPr>
-          <w:rFonts w:ascii="Arial" w:hAnsi="Arial" w:cs="Arial"/>
-          <w:color w:val="000000"/>
-        </w:rPr>
-        <w:t xml:space="preserve">, </w:t>
-      </w:r>
-      <w:proofErr w:type="spellStart"/>
-      <w:r>
-        <w:rPr>
-          <w:rFonts w:ascii="Arial" w:hAnsi="Arial" w:cs="Arial"/>
-          <w:color w:val="000000"/>
-        </w:rPr>
-        <w:t>Sequelize</w:t>
-      </w:r>
-      <w:proofErr w:type="spellEnd"/>
-      <w:r>
-        <w:rPr>
-          <w:rFonts w:ascii="Arial" w:hAnsi="Arial" w:cs="Arial"/>
-          <w:color w:val="000000"/>
-        </w:rPr>
-        <w:t>, Mocha, Jasmine, and others.</w:t>
+        <w:t>cargo uber. The technologies used: NodeJS, Express, SailsJS, Vue, Mysql, Sequelize, Mocha, Jasmine, and others.</w:t>
       </w:r>
       <w:r>
         <w:rPr>
@@ -2400,7 +1760,6 @@
         </w:rPr>
         <w:br/>
       </w:r>
-      <w:proofErr w:type="spellStart"/>
       <w:r>
         <w:rPr>
           <w:rFonts w:ascii="Arial" w:hAnsi="Arial"/>
@@ -2411,7 +1770,6 @@
         </w:rPr>
         <w:t>Adphone</w:t>
       </w:r>
-      <w:proofErr w:type="spellEnd"/>
       <w:r>
         <w:rPr>
           <w:rFonts w:ascii="Arial" w:hAnsi="Arial"/>
@@ -2470,27 +1828,7 @@
           <w:szCs w:val="24"/>
           <w:lang w:val="en-US"/>
         </w:rPr>
-        <w:t xml:space="preserve">:    </w:t>
-      </w:r>
-      <w:proofErr w:type="spellStart"/>
-      <w:r>
-        <w:rPr>
-          <w:rFonts w:ascii="Arial" w:hAnsi="Arial"/>
-          <w:sz w:val="24"/>
-          <w:szCs w:val="24"/>
-          <w:lang w:val="en-US"/>
-        </w:rPr>
-        <w:t>Kyivstar</w:t>
-      </w:r>
-      <w:proofErr w:type="spellEnd"/>
-      <w:r>
-        <w:rPr>
-          <w:rFonts w:ascii="Arial" w:hAnsi="Arial"/>
-          <w:sz w:val="24"/>
-          <w:szCs w:val="24"/>
-          <w:lang w:val="en-US"/>
-        </w:rPr>
-        <w:t xml:space="preserve"> and MTS marketplaces and advertisements</w:t>
+        <w:t>:    Kyivstar and MTS marketplaces and advertisements</w:t>
       </w:r>
     </w:p>
     <w:p>
@@ -2615,27 +1953,7 @@
           <w:szCs w:val="24"/>
           <w:lang w:val="en-US"/>
         </w:rPr>
-        <w:t>development of new functionality and refactoring (</w:t>
-      </w:r>
-      <w:proofErr w:type="spellStart"/>
-      <w:r>
-        <w:rPr>
-          <w:rFonts w:ascii="Arial" w:hAnsi="Arial"/>
-          <w:sz w:val="24"/>
-          <w:szCs w:val="24"/>
-          <w:lang w:val="en-US"/>
-        </w:rPr>
-        <w:t>Yii</w:t>
-      </w:r>
-      <w:proofErr w:type="spellEnd"/>
-      <w:r>
-        <w:rPr>
-          <w:rFonts w:ascii="Arial" w:hAnsi="Arial"/>
-          <w:sz w:val="24"/>
-          <w:szCs w:val="24"/>
-          <w:lang w:val="en-US"/>
-        </w:rPr>
-        <w:t>/Yii2)</w:t>
+        <w:t>development of new functionality and refactoring (Yii/Yii2)</w:t>
       </w:r>
     </w:p>
     <w:p>
@@ -2739,27 +2057,7 @@
           <w:szCs w:val="24"/>
           <w:lang w:val="en-US"/>
         </w:rPr>
-        <w:t xml:space="preserve">database support (PostgreSQL, </w:t>
-      </w:r>
-      <w:proofErr w:type="spellStart"/>
-      <w:r>
-        <w:rPr>
-          <w:rFonts w:ascii="Arial" w:hAnsi="Arial"/>
-          <w:sz w:val="24"/>
-          <w:szCs w:val="24"/>
-          <w:lang w:val="en-US"/>
-        </w:rPr>
-        <w:t>Redis</w:t>
-      </w:r>
-      <w:proofErr w:type="spellEnd"/>
-      <w:r>
-        <w:rPr>
-          <w:rFonts w:ascii="Arial" w:hAnsi="Arial"/>
-          <w:sz w:val="24"/>
-          <w:szCs w:val="24"/>
-          <w:lang w:val="en-US"/>
-        </w:rPr>
-        <w:t>)</w:t>
+        <w:t>database support (PostgreSQL, Redis)</w:t>
       </w:r>
     </w:p>
     <w:p>
@@ -2846,27 +2144,7 @@
           <w:szCs w:val="24"/>
           <w:lang w:val="en-US"/>
         </w:rPr>
-        <w:t xml:space="preserve">   A lot of different freelance projects, the most interesting for my opinion </w:t>
-      </w:r>
-      <w:proofErr w:type="gramStart"/>
-      <w:r>
-        <w:rPr>
-          <w:rFonts w:ascii="Arial" w:hAnsi="Arial"/>
-          <w:sz w:val="24"/>
-          <w:szCs w:val="24"/>
-          <w:lang w:val="en-US"/>
-        </w:rPr>
-        <w:t>was</w:t>
-      </w:r>
-      <w:proofErr w:type="gramEnd"/>
-      <w:r>
-        <w:rPr>
-          <w:rFonts w:ascii="Arial" w:hAnsi="Arial"/>
-          <w:sz w:val="24"/>
-          <w:szCs w:val="24"/>
-          <w:lang w:val="en-US"/>
-        </w:rPr>
-        <w:t xml:space="preserve"> a JPAC:</w:t>
+        <w:t xml:space="preserve">   A lot of different freelance projects, the most interesting for my opinion was a JPAC:</w:t>
       </w:r>
       <w:r>
         <w:rPr>
@@ -3030,7 +2308,6 @@
         </w:rPr>
         <w:br/>
       </w:r>
-      <w:proofErr w:type="spellStart"/>
       <w:r>
         <w:rPr>
           <w:rFonts w:ascii="Arial" w:hAnsi="Arial"/>
@@ -3039,18 +2316,7 @@
           <w:szCs w:val="24"/>
           <w:lang w:val="en-US"/>
         </w:rPr>
-        <w:t>Parus</w:t>
-      </w:r>
-      <w:proofErr w:type="spellEnd"/>
-      <w:r>
-        <w:rPr>
-          <w:rFonts w:ascii="Arial" w:hAnsi="Arial"/>
-          <w:b/>
-          <w:sz w:val="24"/>
-          <w:szCs w:val="24"/>
-          <w:lang w:val="en-US"/>
-        </w:rPr>
-        <w:t xml:space="preserve"> Corporation</w:t>
+        <w:t>Parus Corporation</w:t>
       </w:r>
       <w:r>
         <w:rPr>
@@ -3135,14 +2401,12 @@
           <w:t>http://parus.ua/ua/139</w:t>
         </w:r>
       </w:hyperlink>
-      <w:proofErr w:type="gramStart"/>
       <w:r>
         <w:rPr>
           <w:lang w:val="en-US"/>
         </w:rPr>
         <w:t>)</w:t>
       </w:r>
-      <w:proofErr w:type="gramEnd"/>
       <w:r>
         <w:rPr>
           <w:rFonts w:ascii="Arial" w:hAnsi="Arial"/>
@@ -3262,8 +2526,8 @@
 </file>
 
 <file path=word/numbering.xml><?xml version="1.0" encoding="utf-8"?>
-<w:numbering xmlns:wpc="http://schemas.microsoft.com/office/word/2010/wordprocessingCanvas" xmlns:mc="http://schemas.openxmlformats.org/markup-compatibility/2006" xmlns:o="urn:schemas-microsoft-com:office:office" xmlns:r="http://schemas.openxmlformats.org/officeDocument/2006/relationships" xmlns:m="http://schemas.openxmlformats.org/officeDocument/2006/math" xmlns:v="urn:schemas-microsoft-com:vml" xmlns:wp14="http://schemas.microsoft.com/office/word/2010/wordprocessingDrawing" xmlns:wp="http://schemas.openxmlformats.org/drawingml/2006/wordprocessingDrawing" xmlns:w10="urn:schemas-microsoft-com:office:word" xmlns:w="http://schemas.openxmlformats.org/wordprocessingml/2006/main" xmlns:w14="http://schemas.microsoft.com/office/word/2010/wordml" xmlns:wpg="http://schemas.microsoft.com/office/word/2010/wordprocessingGroup" xmlns:wpi="http://schemas.microsoft.com/office/word/2010/wordprocessingInk" xmlns:wne="http://schemas.microsoft.com/office/word/2006/wordml" xmlns:wps="http://schemas.microsoft.com/office/word/2010/wordprocessingShape" mc:Ignorable="w14 wp14">
-  <w:abstractNum w:abstractNumId="0">
+<w:numbering xmlns:wpc="http://schemas.microsoft.com/office/word/2010/wordprocessingCanvas" xmlns:cx="http://schemas.microsoft.com/office/drawing/2014/chartex" xmlns:cx1="http://schemas.microsoft.com/office/drawing/2015/9/8/chartex" xmlns:cx2="http://schemas.microsoft.com/office/drawing/2015/10/21/chartex" xmlns:cx3="http://schemas.microsoft.com/office/drawing/2016/5/9/chartex" xmlns:cx4="http://schemas.microsoft.com/office/drawing/2016/5/10/chartex" xmlns:cx5="http://schemas.microsoft.com/office/drawing/2016/5/11/chartex" xmlns:cx6="http://schemas.microsoft.com/office/drawing/2016/5/12/chartex" xmlns:cx7="http://schemas.microsoft.com/office/drawing/2016/5/13/chartex" xmlns:cx8="http://schemas.microsoft.com/office/drawing/2016/5/14/chartex" xmlns:mc="http://schemas.openxmlformats.org/markup-compatibility/2006" xmlns:aink="http://schemas.microsoft.com/office/drawing/2016/ink" xmlns:am3d="http://schemas.microsoft.com/office/drawing/2017/model3d" xmlns:o="urn:schemas-microsoft-com:office:office" xmlns:r="http://schemas.openxmlformats.org/officeDocument/2006/relationships" xmlns:m="http://schemas.openxmlformats.org/officeDocument/2006/math" xmlns:v="urn:schemas-microsoft-com:vml" xmlns:wp14="http://schemas.microsoft.com/office/word/2010/wordprocessingDrawing" xmlns:wp="http://schemas.openxmlformats.org/drawingml/2006/wordprocessingDrawing" xmlns:w10="urn:schemas-microsoft-com:office:word" xmlns:w="http://schemas.openxmlformats.org/wordprocessingml/2006/main" xmlns:w14="http://schemas.microsoft.com/office/word/2010/wordml" xmlns:w15="http://schemas.microsoft.com/office/word/2012/wordml" xmlns:w16cid="http://schemas.microsoft.com/office/word/2016/wordml/cid" xmlns:w16se="http://schemas.microsoft.com/office/word/2015/wordml/symex" xmlns:wpg="http://schemas.microsoft.com/office/word/2010/wordprocessingGroup" xmlns:wpi="http://schemas.microsoft.com/office/word/2010/wordprocessingInk" xmlns:wne="http://schemas.microsoft.com/office/word/2006/wordml" xmlns:wps="http://schemas.microsoft.com/office/word/2010/wordprocessingShape" mc:Ignorable="w14 w15 w16se w16cid wp14">
+  <w:abstractNum w:abstractNumId="0" w15:restartNumberingAfterBreak="0">
     <w:nsid w:val="1B7631CB"/>
     <w:multiLevelType w:val="multilevel"/>
     <w:tmpl w:val="F0F2F2DA"/>
@@ -3358,7 +2622,7 @@
       </w:pPr>
     </w:lvl>
   </w:abstractNum>
-  <w:abstractNum w:abstractNumId="1">
+  <w:abstractNum w:abstractNumId="1" w15:restartNumberingAfterBreak="0">
     <w:nsid w:val="2BA80867"/>
     <w:multiLevelType w:val="multilevel"/>
     <w:tmpl w:val="26CA9774"/>
@@ -3471,7 +2735,7 @@
       </w:rPr>
     </w:lvl>
   </w:abstractNum>
-  <w:abstractNum w:abstractNumId="2">
+  <w:abstractNum w:abstractNumId="2" w15:restartNumberingAfterBreak="0">
     <w:nsid w:val="676E3B4D"/>
     <w:multiLevelType w:val="multilevel"/>
     <w:tmpl w:val="6484996A"/>
@@ -3584,7 +2848,7 @@
       </w:rPr>
     </w:lvl>
   </w:abstractNum>
-  <w:abstractNum w:abstractNumId="3">
+  <w:abstractNum w:abstractNumId="3" w15:restartNumberingAfterBreak="0">
     <w:nsid w:val="7F397F89"/>
     <w:multiLevelType w:val="multilevel"/>
     <w:tmpl w:val="ED6E36F2"/>
@@ -3713,7 +2977,7 @@
 </file>
 
 <file path=word/styles.xml><?xml version="1.0" encoding="utf-8"?>
-<w:styles xmlns:mc="http://schemas.openxmlformats.org/markup-compatibility/2006" xmlns:r="http://schemas.openxmlformats.org/officeDocument/2006/relationships" xmlns:w="http://schemas.openxmlformats.org/wordprocessingml/2006/main" xmlns:w14="http://schemas.microsoft.com/office/word/2010/wordml" mc:Ignorable="w14">
+<w:styles xmlns:mc="http://schemas.openxmlformats.org/markup-compatibility/2006" xmlns:r="http://schemas.openxmlformats.org/officeDocument/2006/relationships" xmlns:w="http://schemas.openxmlformats.org/wordprocessingml/2006/main" xmlns:w14="http://schemas.microsoft.com/office/word/2010/wordml" xmlns:w15="http://schemas.microsoft.com/office/word/2012/wordml" xmlns:w16cid="http://schemas.microsoft.com/office/word/2016/wordml/cid" xmlns:w16se="http://schemas.microsoft.com/office/word/2015/wordml/symex" mc:Ignorable="w14 w15 w16se w16cid">
   <w:docDefaults>
     <w:rPrDefault>
       <w:rPr>
@@ -3725,144 +2989,384 @@
     </w:rPrDefault>
     <w:pPrDefault/>
   </w:docDefaults>
-  <w:latentStyles w:defLockedState="0" w:defUIPriority="99" w:defSemiHidden="1" w:defUnhideWhenUsed="1" w:defQFormat="0" w:count="267">
-    <w:lsdException w:name="Normal" w:semiHidden="0" w:uiPriority="0" w:unhideWhenUsed="0" w:qFormat="1"/>
-    <w:lsdException w:name="heading 1" w:semiHidden="0" w:uiPriority="9" w:unhideWhenUsed="0" w:qFormat="1"/>
-    <w:lsdException w:name="heading 2" w:uiPriority="9" w:qFormat="1"/>
-    <w:lsdException w:name="heading 3" w:uiPriority="9" w:qFormat="1"/>
-    <w:lsdException w:name="heading 4" w:uiPriority="9" w:qFormat="1"/>
-    <w:lsdException w:name="heading 5" w:uiPriority="9" w:qFormat="1"/>
-    <w:lsdException w:name="heading 6" w:uiPriority="9" w:qFormat="1"/>
-    <w:lsdException w:name="heading 7" w:uiPriority="9" w:qFormat="1"/>
-    <w:lsdException w:name="heading 8" w:uiPriority="9" w:qFormat="1"/>
-    <w:lsdException w:name="heading 9" w:uiPriority="9" w:qFormat="1"/>
-    <w:lsdException w:name="toc 1" w:uiPriority="39"/>
-    <w:lsdException w:name="toc 2" w:uiPriority="39"/>
-    <w:lsdException w:name="toc 3" w:uiPriority="39"/>
-    <w:lsdException w:name="toc 4" w:uiPriority="39"/>
-    <w:lsdException w:name="toc 5" w:uiPriority="39"/>
-    <w:lsdException w:name="toc 6" w:uiPriority="39"/>
-    <w:lsdException w:name="toc 7" w:uiPriority="39"/>
-    <w:lsdException w:name="toc 8" w:uiPriority="39"/>
-    <w:lsdException w:name="toc 9" w:uiPriority="39"/>
-    <w:lsdException w:name="caption" w:uiPriority="35" w:qFormat="1"/>
-    <w:lsdException w:name="Title" w:semiHidden="0" w:uiPriority="10" w:unhideWhenUsed="0" w:qFormat="1"/>
-    <w:lsdException w:name="Default Paragraph Font" w:uiPriority="1"/>
-    <w:lsdException w:name="Subtitle" w:semiHidden="0" w:uiPriority="11" w:unhideWhenUsed="0" w:qFormat="1"/>
-    <w:lsdException w:name="Strong" w:semiHidden="0" w:uiPriority="22" w:unhideWhenUsed="0" w:qFormat="1"/>
-    <w:lsdException w:name="Emphasis" w:semiHidden="0" w:uiPriority="20" w:unhideWhenUsed="0" w:qFormat="1"/>
-    <w:lsdException w:name="Table Grid" w:semiHidden="0" w:uiPriority="59" w:unhideWhenUsed="0"/>
-    <w:lsdException w:name="Placeholder Text" w:unhideWhenUsed="0"/>
-    <w:lsdException w:name="No Spacing" w:semiHidden="0" w:uiPriority="1" w:unhideWhenUsed="0" w:qFormat="1"/>
-    <w:lsdException w:name="Light Shading" w:semiHidden="0" w:uiPriority="60" w:unhideWhenUsed="0"/>
-    <w:lsdException w:name="Light List" w:semiHidden="0" w:uiPriority="61" w:unhideWhenUsed="0"/>
-    <w:lsdException w:name="Light Grid" w:semiHidden="0" w:uiPriority="62" w:unhideWhenUsed="0"/>
-    <w:lsdException w:name="Medium Shading 1" w:semiHidden="0" w:uiPriority="63" w:unhideWhenUsed="0"/>
-    <w:lsdException w:name="Medium Shading 2" w:semiHidden="0" w:uiPriority="64" w:unhideWhenUsed="0"/>
-    <w:lsdException w:name="Medium List 1" w:semiHidden="0" w:uiPriority="65" w:unhideWhenUsed="0"/>
-    <w:lsdException w:name="Medium List 2" w:semiHidden="0" w:uiPriority="66" w:unhideWhenUsed="0"/>
-    <w:lsdException w:name="Medium Grid 1" w:semiHidden="0" w:uiPriority="67" w:unhideWhenUsed="0"/>
-    <w:lsdException w:name="Medium Grid 2" w:semiHidden="0" w:uiPriority="68" w:unhideWhenUsed="0"/>
-    <w:lsdException w:name="Medium Grid 3" w:semiHidden="0" w:uiPriority="69" w:unhideWhenUsed="0"/>
-    <w:lsdException w:name="Dark List" w:semiHidden="0" w:uiPriority="70" w:unhideWhenUsed="0"/>
-    <w:lsdException w:name="Colorful Shading" w:semiHidden="0" w:uiPriority="71" w:unhideWhenUsed="0"/>
-    <w:lsdException w:name="Colorful List" w:semiHidden="0" w:uiPriority="72" w:unhideWhenUsed="0"/>
-    <w:lsdException w:name="Colorful Grid" w:semiHidden="0" w:uiPriority="73" w:unhideWhenUsed="0"/>
-    <w:lsdException w:name="Light Shading Accent 1" w:semiHidden="0" w:uiPriority="60" w:unhideWhenUsed="0"/>
-    <w:lsdException w:name="Light List Accent 1" w:semiHidden="0" w:uiPriority="61" w:unhideWhenUsed="0"/>
-    <w:lsdException w:name="Light Grid Accent 1" w:semiHidden="0" w:uiPriority="62" w:unhideWhenUsed="0"/>
-    <w:lsdException w:name="Medium Shading 1 Accent 1" w:semiHidden="0" w:uiPriority="63" w:unhideWhenUsed="0"/>
-    <w:lsdException w:name="Medium Shading 2 Accent 1" w:semiHidden="0" w:uiPriority="64" w:unhideWhenUsed="0"/>
-    <w:lsdException w:name="Medium List 1 Accent 1" w:semiHidden="0" w:uiPriority="65" w:unhideWhenUsed="0"/>
-    <w:lsdException w:name="Revision" w:unhideWhenUsed="0"/>
-    <w:lsdException w:name="List Paragraph" w:semiHidden="0" w:uiPriority="34" w:unhideWhenUsed="0" w:qFormat="1"/>
-    <w:lsdException w:name="Quote" w:semiHidden="0" w:uiPriority="29" w:unhideWhenUsed="0" w:qFormat="1"/>
-    <w:lsdException w:name="Intense Quote" w:semiHidden="0" w:uiPriority="30" w:unhideWhenUsed="0" w:qFormat="1"/>
-    <w:lsdException w:name="Medium List 2 Accent 1" w:semiHidden="0" w:uiPriority="66" w:unhideWhenUsed="0"/>
-    <w:lsdException w:name="Medium Grid 1 Accent 1" w:semiHidden="0" w:uiPriority="67" w:unhideWhenUsed="0"/>
-    <w:lsdException w:name="Medium Grid 2 Accent 1" w:semiHidden="0" w:uiPriority="68" w:unhideWhenUsed="0"/>
-    <w:lsdException w:name="Medium Grid 3 Accent 1" w:semiHidden="0" w:uiPriority="69" w:unhideWhenUsed="0"/>
-    <w:lsdException w:name="Dark List Accent 1" w:semiHidden="0" w:uiPriority="70" w:unhideWhenUsed="0"/>
-    <w:lsdException w:name="Colorful Shading Accent 1" w:semiHidden="0" w:uiPriority="71" w:unhideWhenUsed="0"/>
-    <w:lsdException w:name="Colorful List Accent 1" w:semiHidden="0" w:uiPriority="72" w:unhideWhenUsed="0"/>
-    <w:lsdException w:name="Colorful Grid Accent 1" w:semiHidden="0" w:uiPriority="73" w:unhideWhenUsed="0"/>
-    <w:lsdException w:name="Light Shading Accent 2" w:semiHidden="0" w:uiPriority="60" w:unhideWhenUsed="0"/>
-    <w:lsdException w:name="Light List Accent 2" w:semiHidden="0" w:uiPriority="61" w:unhideWhenUsed="0"/>
-    <w:lsdException w:name="Light Grid Accent 2" w:semiHidden="0" w:uiPriority="62" w:unhideWhenUsed="0"/>
-    <w:lsdException w:name="Medium Shading 1 Accent 2" w:semiHidden="0" w:uiPriority="63" w:unhideWhenUsed="0"/>
-    <w:lsdException w:name="Medium Shading 2 Accent 2" w:semiHidden="0" w:uiPriority="64" w:unhideWhenUsed="0"/>
-    <w:lsdException w:name="Medium List 1 Accent 2" w:semiHidden="0" w:uiPriority="65" w:unhideWhenUsed="0"/>
-    <w:lsdException w:name="Medium List 2 Accent 2" w:semiHidden="0" w:uiPriority="66" w:unhideWhenUsed="0"/>
-    <w:lsdException w:name="Medium Grid 1 Accent 2" w:semiHidden="0" w:uiPriority="67" w:unhideWhenUsed="0"/>
-    <w:lsdException w:name="Medium Grid 2 Accent 2" w:semiHidden="0" w:uiPriority="68" w:unhideWhenUsed="0"/>
-    <w:lsdException w:name="Medium Grid 3 Accent 2" w:semiHidden="0" w:uiPriority="69" w:unhideWhenUsed="0"/>
-    <w:lsdException w:name="Dark List Accent 2" w:semiHidden="0" w:uiPriority="70" w:unhideWhenUsed="0"/>
-    <w:lsdException w:name="Colorful Shading Accent 2" w:semiHidden="0" w:uiPriority="71" w:unhideWhenUsed="0"/>
-    <w:lsdException w:name="Colorful List Accent 2" w:semiHidden="0" w:uiPriority="72" w:unhideWhenUsed="0"/>
-    <w:lsdException w:name="Colorful Grid Accent 2" w:semiHidden="0" w:uiPriority="73" w:unhideWhenUsed="0"/>
-    <w:lsdException w:name="Light Shading Accent 3" w:semiHidden="0" w:uiPriority="60" w:unhideWhenUsed="0"/>
-    <w:lsdException w:name="Light List Accent 3" w:semiHidden="0" w:uiPriority="61" w:unhideWhenUsed="0"/>
-    <w:lsdException w:name="Light Grid Accent 3" w:semiHidden="0" w:uiPriority="62" w:unhideWhenUsed="0"/>
-    <w:lsdException w:name="Medium Shading 1 Accent 3" w:semiHidden="0" w:uiPriority="63" w:unhideWhenUsed="0"/>
-    <w:lsdException w:name="Medium Shading 2 Accent 3" w:semiHidden="0" w:uiPriority="64" w:unhideWhenUsed="0"/>
-    <w:lsdException w:name="Medium List 1 Accent 3" w:semiHidden="0" w:uiPriority="65" w:unhideWhenUsed="0"/>
-    <w:lsdException w:name="Medium List 2 Accent 3" w:semiHidden="0" w:uiPriority="66" w:unhideWhenUsed="0"/>
-    <w:lsdException w:name="Medium Grid 1 Accent 3" w:semiHidden="0" w:uiPriority="67" w:unhideWhenUsed="0"/>
-    <w:lsdException w:name="Medium Grid 2 Accent 3" w:semiHidden="0" w:uiPriority="68" w:unhideWhenUsed="0"/>
-    <w:lsdException w:name="Medium Grid 3 Accent 3" w:semiHidden="0" w:uiPriority="69" w:unhideWhenUsed="0"/>
-    <w:lsdException w:name="Dark List Accent 3" w:semiHidden="0" w:uiPriority="70" w:unhideWhenUsed="0"/>
-    <w:lsdException w:name="Colorful Shading Accent 3" w:semiHidden="0" w:uiPriority="71" w:unhideWhenUsed="0"/>
-    <w:lsdException w:name="Colorful List Accent 3" w:semiHidden="0" w:uiPriority="72" w:unhideWhenUsed="0"/>
-    <w:lsdException w:name="Colorful Grid Accent 3" w:semiHidden="0" w:uiPriority="73" w:unhideWhenUsed="0"/>
-    <w:lsdException w:name="Light Shading Accent 4" w:semiHidden="0" w:uiPriority="60" w:unhideWhenUsed="0"/>
-    <w:lsdException w:name="Light List Accent 4" w:semiHidden="0" w:uiPriority="61" w:unhideWhenUsed="0"/>
-    <w:lsdException w:name="Light Grid Accent 4" w:semiHidden="0" w:uiPriority="62" w:unhideWhenUsed="0"/>
-    <w:lsdException w:name="Medium Shading 1 Accent 4" w:semiHidden="0" w:uiPriority="63" w:unhideWhenUsed="0"/>
-    <w:lsdException w:name="Medium Shading 2 Accent 4" w:semiHidden="0" w:uiPriority="64" w:unhideWhenUsed="0"/>
-    <w:lsdException w:name="Medium List 1 Accent 4" w:semiHidden="0" w:uiPriority="65" w:unhideWhenUsed="0"/>
-    <w:lsdException w:name="Medium List 2 Accent 4" w:semiHidden="0" w:uiPriority="66" w:unhideWhenUsed="0"/>
-    <w:lsdException w:name="Medium Grid 1 Accent 4" w:semiHidden="0" w:uiPriority="67" w:unhideWhenUsed="0"/>
-    <w:lsdException w:name="Medium Grid 2 Accent 4" w:semiHidden="0" w:uiPriority="68" w:unhideWhenUsed="0"/>
-    <w:lsdException w:name="Medium Grid 3 Accent 4" w:semiHidden="0" w:uiPriority="69" w:unhideWhenUsed="0"/>
-    <w:lsdException w:name="Dark List Accent 4" w:semiHidden="0" w:uiPriority="70" w:unhideWhenUsed="0"/>
-    <w:lsdException w:name="Colorful Shading Accent 4" w:semiHidden="0" w:uiPriority="71" w:unhideWhenUsed="0"/>
-    <w:lsdException w:name="Colorful List Accent 4" w:semiHidden="0" w:uiPriority="72" w:unhideWhenUsed="0"/>
-    <w:lsdException w:name="Colorful Grid Accent 4" w:semiHidden="0" w:uiPriority="73" w:unhideWhenUsed="0"/>
-    <w:lsdException w:name="Light Shading Accent 5" w:semiHidden="0" w:uiPriority="60" w:unhideWhenUsed="0"/>
-    <w:lsdException w:name="Light List Accent 5" w:semiHidden="0" w:uiPriority="61" w:unhideWhenUsed="0"/>
-    <w:lsdException w:name="Light Grid Accent 5" w:semiHidden="0" w:uiPriority="62" w:unhideWhenUsed="0"/>
-    <w:lsdException w:name="Medium Shading 1 Accent 5" w:semiHidden="0" w:uiPriority="63" w:unhideWhenUsed="0"/>
-    <w:lsdException w:name="Medium Shading 2 Accent 5" w:semiHidden="0" w:uiPriority="64" w:unhideWhenUsed="0"/>
-    <w:lsdException w:name="Medium List 1 Accent 5" w:semiHidden="0" w:uiPriority="65" w:unhideWhenUsed="0"/>
-    <w:lsdException w:name="Medium List 2 Accent 5" w:semiHidden="0" w:uiPriority="66" w:unhideWhenUsed="0"/>
-    <w:lsdException w:name="Medium Grid 1 Accent 5" w:semiHidden="0" w:uiPriority="67" w:unhideWhenUsed="0"/>
-    <w:lsdException w:name="Medium Grid 2 Accent 5" w:semiHidden="0" w:uiPriority="68" w:unhideWhenUsed="0"/>
-    <w:lsdException w:name="Medium Grid 3 Accent 5" w:semiHidden="0" w:uiPriority="69" w:unhideWhenUsed="0"/>
-    <w:lsdException w:name="Dark List Accent 5" w:semiHidden="0" w:uiPriority="70" w:unhideWhenUsed="0"/>
-    <w:lsdException w:name="Colorful Shading Accent 5" w:semiHidden="0" w:uiPriority="71" w:unhideWhenUsed="0"/>
-    <w:lsdException w:name="Colorful List Accent 5" w:semiHidden="0" w:uiPriority="72" w:unhideWhenUsed="0"/>
-    <w:lsdException w:name="Colorful Grid Accent 5" w:semiHidden="0" w:uiPriority="73" w:unhideWhenUsed="0"/>
-    <w:lsdException w:name="Light Shading Accent 6" w:semiHidden="0" w:uiPriority="60" w:unhideWhenUsed="0"/>
-    <w:lsdException w:name="Light List Accent 6" w:semiHidden="0" w:uiPriority="61" w:unhideWhenUsed="0"/>
-    <w:lsdException w:name="Light Grid Accent 6" w:semiHidden="0" w:uiPriority="62" w:unhideWhenUsed="0"/>
-    <w:lsdException w:name="Medium Shading 1 Accent 6" w:semiHidden="0" w:uiPriority="63" w:unhideWhenUsed="0"/>
-    <w:lsdException w:name="Medium Shading 2 Accent 6" w:semiHidden="0" w:uiPriority="64" w:unhideWhenUsed="0"/>
-    <w:lsdException w:name="Medium List 1 Accent 6" w:semiHidden="0" w:uiPriority="65" w:unhideWhenUsed="0"/>
-    <w:lsdException w:name="Medium List 2 Accent 6" w:semiHidden="0" w:uiPriority="66" w:unhideWhenUsed="0"/>
-    <w:lsdException w:name="Medium Grid 1 Accent 6" w:semiHidden="0" w:uiPriority="67" w:unhideWhenUsed="0"/>
-    <w:lsdException w:name="Medium Grid 2 Accent 6" w:semiHidden="0" w:uiPriority="68" w:unhideWhenUsed="0"/>
-    <w:lsdException w:name="Medium Grid 3 Accent 6" w:semiHidden="0" w:uiPriority="69" w:unhideWhenUsed="0"/>
-    <w:lsdException w:name="Dark List Accent 6" w:semiHidden="0" w:uiPriority="70" w:unhideWhenUsed="0"/>
-    <w:lsdException w:name="Colorful Shading Accent 6" w:semiHidden="0" w:uiPriority="71" w:unhideWhenUsed="0"/>
-    <w:lsdException w:name="Colorful List Accent 6" w:semiHidden="0" w:uiPriority="72" w:unhideWhenUsed="0"/>
-    <w:lsdException w:name="Colorful Grid Accent 6" w:semiHidden="0" w:uiPriority="73" w:unhideWhenUsed="0"/>
-    <w:lsdException w:name="Subtle Emphasis" w:semiHidden="0" w:uiPriority="19" w:unhideWhenUsed="0" w:qFormat="1"/>
-    <w:lsdException w:name="Intense Emphasis" w:semiHidden="0" w:uiPriority="21" w:unhideWhenUsed="0" w:qFormat="1"/>
-    <w:lsdException w:name="Subtle Reference" w:semiHidden="0" w:uiPriority="31" w:unhideWhenUsed="0" w:qFormat="1"/>
-    <w:lsdException w:name="Intense Reference" w:semiHidden="0" w:uiPriority="32" w:unhideWhenUsed="0" w:qFormat="1"/>
-    <w:lsdException w:name="Book Title" w:semiHidden="0" w:uiPriority="33" w:unhideWhenUsed="0" w:qFormat="1"/>
-    <w:lsdException w:name="Bibliography" w:uiPriority="37"/>
-    <w:lsdException w:name="TOC Heading" w:uiPriority="39" w:qFormat="1"/>
+  <w:latentStyles w:defLockedState="0" w:defUIPriority="99" w:defSemiHidden="0" w:defUnhideWhenUsed="0" w:defQFormat="0" w:count="377">
+    <w:lsdException w:name="Normal" w:uiPriority="0" w:qFormat="1"/>
+    <w:lsdException w:name="heading 1" w:uiPriority="9" w:qFormat="1"/>
+    <w:lsdException w:name="heading 2" w:semiHidden="1" w:uiPriority="9" w:unhideWhenUsed="1" w:qFormat="1"/>
+    <w:lsdException w:name="heading 3" w:semiHidden="1" w:uiPriority="9" w:unhideWhenUsed="1" w:qFormat="1"/>
+    <w:lsdException w:name="heading 4" w:semiHidden="1" w:uiPriority="9" w:unhideWhenUsed="1" w:qFormat="1"/>
+    <w:lsdException w:name="heading 5" w:semiHidden="1" w:uiPriority="9" w:unhideWhenUsed="1" w:qFormat="1"/>
+    <w:lsdException w:name="heading 6" w:semiHidden="1" w:uiPriority="9" w:unhideWhenUsed="1" w:qFormat="1"/>
+    <w:lsdException w:name="heading 7" w:semiHidden="1" w:uiPriority="9" w:unhideWhenUsed="1" w:qFormat="1"/>
+    <w:lsdException w:name="heading 8" w:semiHidden="1" w:uiPriority="9" w:unhideWhenUsed="1" w:qFormat="1"/>
+    <w:lsdException w:name="heading 9" w:semiHidden="1" w:uiPriority="9" w:unhideWhenUsed="1" w:qFormat="1"/>
+    <w:lsdException w:name="index 1" w:semiHidden="1" w:unhideWhenUsed="1"/>
+    <w:lsdException w:name="index 2" w:semiHidden="1" w:unhideWhenUsed="1"/>
+    <w:lsdException w:name="index 3" w:semiHidden="1" w:unhideWhenUsed="1"/>
+    <w:lsdException w:name="index 4" w:semiHidden="1" w:unhideWhenUsed="1"/>
+    <w:lsdException w:name="index 5" w:semiHidden="1" w:unhideWhenUsed="1"/>
+    <w:lsdException w:name="index 6" w:semiHidden="1" w:unhideWhenUsed="1"/>
+    <w:lsdException w:name="index 7" w:semiHidden="1" w:unhideWhenUsed="1"/>
+    <w:lsdException w:name="index 8" w:semiHidden="1" w:unhideWhenUsed="1"/>
+    <w:lsdException w:name="index 9" w:semiHidden="1" w:unhideWhenUsed="1"/>
+    <w:lsdException w:name="toc 1" w:semiHidden="1" w:uiPriority="39" w:unhideWhenUsed="1"/>
+    <w:lsdException w:name="toc 2" w:semiHidden="1" w:uiPriority="39" w:unhideWhenUsed="1"/>
+    <w:lsdException w:name="toc 3" w:semiHidden="1" w:uiPriority="39" w:unhideWhenUsed="1"/>
+    <w:lsdException w:name="toc 4" w:semiHidden="1" w:uiPriority="39" w:unhideWhenUsed="1"/>
+    <w:lsdException w:name="toc 5" w:semiHidden="1" w:uiPriority="39" w:unhideWhenUsed="1"/>
+    <w:lsdException w:name="toc 6" w:semiHidden="1" w:uiPriority="39" w:unhideWhenUsed="1"/>
+    <w:lsdException w:name="toc 7" w:semiHidden="1" w:uiPriority="39" w:unhideWhenUsed="1"/>
+    <w:lsdException w:name="toc 8" w:semiHidden="1" w:uiPriority="39" w:unhideWhenUsed="1"/>
+    <w:lsdException w:name="toc 9" w:semiHidden="1" w:uiPriority="39" w:unhideWhenUsed="1"/>
+    <w:lsdException w:name="Normal Indent" w:semiHidden="1" w:unhideWhenUsed="1"/>
+    <w:lsdException w:name="footnote text" w:semiHidden="1" w:unhideWhenUsed="1"/>
+    <w:lsdException w:name="annotation text" w:semiHidden="1" w:unhideWhenUsed="1"/>
+    <w:lsdException w:name="header" w:semiHidden="1" w:unhideWhenUsed="1"/>
+    <w:lsdException w:name="footer" w:semiHidden="1" w:unhideWhenUsed="1"/>
+    <w:lsdException w:name="index heading" w:semiHidden="1" w:unhideWhenUsed="1"/>
+    <w:lsdException w:name="caption" w:semiHidden="1" w:uiPriority="35" w:unhideWhenUsed="1" w:qFormat="1"/>
+    <w:lsdException w:name="table of figures" w:semiHidden="1" w:unhideWhenUsed="1"/>
+    <w:lsdException w:name="envelope address" w:semiHidden="1" w:unhideWhenUsed="1"/>
+    <w:lsdException w:name="envelope return" w:semiHidden="1" w:unhideWhenUsed="1"/>
+    <w:lsdException w:name="footnote reference" w:semiHidden="1" w:unhideWhenUsed="1"/>
+    <w:lsdException w:name="annotation reference" w:semiHidden="1" w:unhideWhenUsed="1"/>
+    <w:lsdException w:name="line number" w:semiHidden="1" w:unhideWhenUsed="1"/>
+    <w:lsdException w:name="page number" w:semiHidden="1" w:unhideWhenUsed="1"/>
+    <w:lsdException w:name="endnote reference" w:semiHidden="1" w:unhideWhenUsed="1"/>
+    <w:lsdException w:name="endnote text" w:semiHidden="1" w:unhideWhenUsed="1"/>
+    <w:lsdException w:name="table of authorities" w:semiHidden="1" w:unhideWhenUsed="1"/>
+    <w:lsdException w:name="macro" w:semiHidden="1" w:unhideWhenUsed="1"/>
+    <w:lsdException w:name="toa heading" w:semiHidden="1" w:unhideWhenUsed="1"/>
+    <w:lsdException w:name="List" w:semiHidden="1" w:unhideWhenUsed="1"/>
+    <w:lsdException w:name="List Bullet" w:semiHidden="1" w:unhideWhenUsed="1"/>
+    <w:lsdException w:name="List Number" w:semiHidden="1" w:unhideWhenUsed="1"/>
+    <w:lsdException w:name="List 2" w:semiHidden="1" w:unhideWhenUsed="1"/>
+    <w:lsdException w:name="List 3" w:semiHidden="1" w:unhideWhenUsed="1"/>
+    <w:lsdException w:name="List 4" w:semiHidden="1" w:unhideWhenUsed="1"/>
+    <w:lsdException w:name="List 5" w:semiHidden="1" w:unhideWhenUsed="1"/>
+    <w:lsdException w:name="List Bullet 2" w:semiHidden="1" w:unhideWhenUsed="1"/>
+    <w:lsdException w:name="List Bullet 3" w:semiHidden="1" w:unhideWhenUsed="1"/>
+    <w:lsdException w:name="List Bullet 4" w:semiHidden="1" w:unhideWhenUsed="1"/>
+    <w:lsdException w:name="List Bullet 5" w:semiHidden="1" w:unhideWhenUsed="1"/>
+    <w:lsdException w:name="List Number 2" w:semiHidden="1" w:unhideWhenUsed="1"/>
+    <w:lsdException w:name="List Number 3" w:semiHidden="1" w:unhideWhenUsed="1"/>
+    <w:lsdException w:name="List Number 4" w:semiHidden="1" w:unhideWhenUsed="1"/>
+    <w:lsdException w:name="List Number 5" w:semiHidden="1" w:unhideWhenUsed="1"/>
+    <w:lsdException w:name="Title" w:uiPriority="10" w:qFormat="1"/>
+    <w:lsdException w:name="Closing" w:semiHidden="1" w:unhideWhenUsed="1"/>
+    <w:lsdException w:name="Signature" w:semiHidden="1" w:unhideWhenUsed="1"/>
+    <w:lsdException w:name="Default Paragraph Font" w:semiHidden="1" w:uiPriority="1" w:unhideWhenUsed="1"/>
+    <w:lsdException w:name="Body Text" w:semiHidden="1" w:unhideWhenUsed="1"/>
+    <w:lsdException w:name="Body Text Indent" w:semiHidden="1" w:unhideWhenUsed="1"/>
+    <w:lsdException w:name="List Continue" w:semiHidden="1" w:unhideWhenUsed="1"/>
+    <w:lsdException w:name="List Continue 2" w:semiHidden="1" w:unhideWhenUsed="1"/>
+    <w:lsdException w:name="List Continue 3" w:semiHidden="1" w:unhideWhenUsed="1"/>
+    <w:lsdException w:name="List Continue 4" w:semiHidden="1" w:unhideWhenUsed="1"/>
+    <w:lsdException w:name="List Continue 5" w:semiHidden="1" w:unhideWhenUsed="1"/>
+    <w:lsdException w:name="Message Header" w:semiHidden="1" w:unhideWhenUsed="1"/>
+    <w:lsdException w:name="Subtitle" w:uiPriority="11" w:qFormat="1"/>
+    <w:lsdException w:name="Salutation" w:semiHidden="1" w:unhideWhenUsed="1"/>
+    <w:lsdException w:name="Date" w:semiHidden="1" w:unhideWhenUsed="1"/>
+    <w:lsdException w:name="Body Text First Indent" w:semiHidden="1" w:unhideWhenUsed="1"/>
+    <w:lsdException w:name="Body Text First Indent 2" w:semiHidden="1" w:unhideWhenUsed="1"/>
+    <w:lsdException w:name="Note Heading" w:semiHidden="1" w:unhideWhenUsed="1"/>
+    <w:lsdException w:name="Body Text 2" w:semiHidden="1" w:unhideWhenUsed="1"/>
+    <w:lsdException w:name="Body Text 3" w:semiHidden="1" w:unhideWhenUsed="1"/>
+    <w:lsdException w:name="Body Text Indent 2" w:semiHidden="1" w:unhideWhenUsed="1"/>
+    <w:lsdException w:name="Body Text Indent 3" w:semiHidden="1" w:unhideWhenUsed="1"/>
+    <w:lsdException w:name="Block Text" w:semiHidden="1" w:unhideWhenUsed="1"/>
+    <w:lsdException w:name="Hyperlink" w:semiHidden="1" w:unhideWhenUsed="1"/>
+    <w:lsdException w:name="FollowedHyperlink" w:semiHidden="1" w:unhideWhenUsed="1"/>
+    <w:lsdException w:name="Strong" w:uiPriority="22" w:qFormat="1"/>
+    <w:lsdException w:name="Emphasis" w:uiPriority="20" w:qFormat="1"/>
+    <w:lsdException w:name="Document Map" w:semiHidden="1" w:unhideWhenUsed="1"/>
+    <w:lsdException w:name="Plain Text" w:semiHidden="1" w:unhideWhenUsed="1"/>
+    <w:lsdException w:name="E-mail Signature" w:semiHidden="1" w:unhideWhenUsed="1"/>
+    <w:lsdException w:name="HTML Top of Form" w:semiHidden="1" w:unhideWhenUsed="1"/>
+    <w:lsdException w:name="HTML Bottom of Form" w:semiHidden="1" w:unhideWhenUsed="1"/>
+    <w:lsdException w:name="Normal (Web)" w:semiHidden="1" w:unhideWhenUsed="1"/>
+    <w:lsdException w:name="HTML Acronym" w:semiHidden="1" w:unhideWhenUsed="1"/>
+    <w:lsdException w:name="HTML Address" w:semiHidden="1" w:unhideWhenUsed="1"/>
+    <w:lsdException w:name="HTML Cite" w:semiHidden="1" w:unhideWhenUsed="1"/>
+    <w:lsdException w:name="HTML Code" w:semiHidden="1" w:unhideWhenUsed="1"/>
+    <w:lsdException w:name="HTML Definition" w:semiHidden="1" w:unhideWhenUsed="1"/>
+    <w:lsdException w:name="HTML Keyboard" w:semiHidden="1" w:unhideWhenUsed="1"/>
+    <w:lsdException w:name="HTML Preformatted" w:semiHidden="1" w:unhideWhenUsed="1"/>
+    <w:lsdException w:name="HTML Sample" w:semiHidden="1" w:unhideWhenUsed="1"/>
+    <w:lsdException w:name="HTML Typewriter" w:semiHidden="1" w:unhideWhenUsed="1"/>
+    <w:lsdException w:name="HTML Variable" w:semiHidden="1" w:unhideWhenUsed="1"/>
+    <w:lsdException w:name="Normal Table" w:semiHidden="1" w:unhideWhenUsed="1"/>
+    <w:lsdException w:name="annotation subject" w:semiHidden="1" w:unhideWhenUsed="1"/>
+    <w:lsdException w:name="No List" w:semiHidden="1" w:unhideWhenUsed="1"/>
+    <w:lsdException w:name="Outline List 1" w:semiHidden="1" w:unhideWhenUsed="1"/>
+    <w:lsdException w:name="Outline List 2" w:semiHidden="1" w:unhideWhenUsed="1"/>
+    <w:lsdException w:name="Outline List 3" w:semiHidden="1" w:unhideWhenUsed="1"/>
+    <w:lsdException w:name="Table Simple 1" w:semiHidden="1" w:unhideWhenUsed="1"/>
+    <w:lsdException w:name="Table Simple 2" w:semiHidden="1" w:unhideWhenUsed="1"/>
+    <w:lsdException w:name="Table Simple 3" w:semiHidden="1" w:unhideWhenUsed="1"/>
+    <w:lsdException w:name="Table Classic 1" w:semiHidden="1" w:unhideWhenUsed="1"/>
+    <w:lsdException w:name="Table Classic 2" w:semiHidden="1" w:unhideWhenUsed="1"/>
+    <w:lsdException w:name="Table Classic 3" w:semiHidden="1" w:unhideWhenUsed="1"/>
+    <w:lsdException w:name="Table Classic 4" w:semiHidden="1" w:unhideWhenUsed="1"/>
+    <w:lsdException w:name="Table Colorful 1" w:semiHidden="1" w:unhideWhenUsed="1"/>
+    <w:lsdException w:name="Table Colorful 2" w:semiHidden="1" w:unhideWhenUsed="1"/>
+    <w:lsdException w:name="Table Colorful 3" w:semiHidden="1" w:unhideWhenUsed="1"/>
+    <w:lsdException w:name="Table Columns 1" w:semiHidden="1" w:unhideWhenUsed="1"/>
+    <w:lsdException w:name="Table Columns 2" w:semiHidden="1" w:unhideWhenUsed="1"/>
+    <w:lsdException w:name="Table Columns 3" w:semiHidden="1" w:unhideWhenUsed="1"/>
+    <w:lsdException w:name="Table Columns 4" w:semiHidden="1" w:unhideWhenUsed="1"/>
+    <w:lsdException w:name="Table Columns 5" w:semiHidden="1" w:unhideWhenUsed="1"/>
+    <w:lsdException w:name="Table Grid 1" w:semiHidden="1" w:unhideWhenUsed="1"/>
+    <w:lsdException w:name="Table Grid 2" w:semiHidden="1" w:unhideWhenUsed="1"/>
+    <w:lsdException w:name="Table Grid 3" w:semiHidden="1" w:unhideWhenUsed="1"/>
+    <w:lsdException w:name="Table Grid 4" w:semiHidden="1" w:unhideWhenUsed="1"/>
+    <w:lsdException w:name="Table Grid 5" w:semiHidden="1" w:unhideWhenUsed="1"/>
+    <w:lsdException w:name="Table Grid 6" w:semiHidden="1" w:unhideWhenUsed="1"/>
+    <w:lsdException w:name="Table Grid 7" w:semiHidden="1" w:unhideWhenUsed="1"/>
+    <w:lsdException w:name="Table Grid 8" w:semiHidden="1" w:unhideWhenUsed="1"/>
+    <w:lsdException w:name="Table List 1" w:semiHidden="1" w:unhideWhenUsed="1"/>
+    <w:lsdException w:name="Table List 2" w:semiHidden="1" w:unhideWhenUsed="1"/>
+    <w:lsdException w:name="Table List 3" w:semiHidden="1" w:unhideWhenUsed="1"/>
+    <w:lsdException w:name="Table List 4" w:semiHidden="1" w:unhideWhenUsed="1"/>
+    <w:lsdException w:name="Table List 5" w:semiHidden="1" w:unhideWhenUsed="1"/>
+    <w:lsdException w:name="Table List 6" w:semiHidden="1" w:unhideWhenUsed="1"/>
+    <w:lsdException w:name="Table List 7" w:semiHidden="1" w:unhideWhenUsed="1"/>
+    <w:lsdException w:name="Table List 8" w:semiHidden="1" w:unhideWhenUsed="1"/>
+    <w:lsdException w:name="Table 3D effects 1" w:semiHidden="1" w:unhideWhenUsed="1"/>
+    <w:lsdException w:name="Table 3D effects 2" w:semiHidden="1" w:unhideWhenUsed="1"/>
+    <w:lsdException w:name="Table 3D effects 3" w:semiHidden="1" w:unhideWhenUsed="1"/>
+    <w:lsdException w:name="Table Contemporary" w:semiHidden="1" w:unhideWhenUsed="1"/>
+    <w:lsdException w:name="Table Elegant" w:semiHidden="1" w:unhideWhenUsed="1"/>
+    <w:lsdException w:name="Table Professional" w:semiHidden="1" w:unhideWhenUsed="1"/>
+    <w:lsdException w:name="Table Subtle 1" w:semiHidden="1" w:unhideWhenUsed="1"/>
+    <w:lsdException w:name="Table Subtle 2" w:semiHidden="1" w:unhideWhenUsed="1"/>
+    <w:lsdException w:name="Table Web 1" w:semiHidden="1" w:unhideWhenUsed="1"/>
+    <w:lsdException w:name="Table Web 2" w:semiHidden="1" w:unhideWhenUsed="1"/>
+    <w:lsdException w:name="Table Web 3" w:semiHidden="1" w:unhideWhenUsed="1"/>
+    <w:lsdException w:name="Balloon Text" w:semiHidden="1" w:unhideWhenUsed="1"/>
+    <w:lsdException w:name="Table Grid" w:uiPriority="59"/>
+    <w:lsdException w:name="Table Theme" w:semiHidden="1" w:unhideWhenUsed="1"/>
+    <w:lsdException w:name="Placeholder Text" w:semiHidden="1"/>
+    <w:lsdException w:name="No Spacing" w:uiPriority="1" w:qFormat="1"/>
+    <w:lsdException w:name="Light Shading" w:uiPriority="60"/>
+    <w:lsdException w:name="Light List" w:uiPriority="61"/>
+    <w:lsdException w:name="Light Grid" w:uiPriority="62"/>
+    <w:lsdException w:name="Medium Shading 1" w:uiPriority="63"/>
+    <w:lsdException w:name="Medium Shading 2" w:uiPriority="64"/>
+    <w:lsdException w:name="Medium List 1" w:uiPriority="65"/>
+    <w:lsdException w:name="Medium List 2" w:uiPriority="66"/>
+    <w:lsdException w:name="Medium Grid 1" w:uiPriority="67"/>
+    <w:lsdException w:name="Medium Grid 2" w:uiPriority="68"/>
+    <w:lsdException w:name="Medium Grid 3" w:uiPriority="69"/>
+    <w:lsdException w:name="Dark List" w:uiPriority="70"/>
+    <w:lsdException w:name="Colorful Shading" w:uiPriority="71"/>
+    <w:lsdException w:name="Colorful List" w:uiPriority="72"/>
+    <w:lsdException w:name="Colorful Grid" w:uiPriority="73"/>
+    <w:lsdException w:name="Light Shading Accent 1" w:uiPriority="60"/>
+    <w:lsdException w:name="Light List Accent 1" w:uiPriority="61"/>
+    <w:lsdException w:name="Light Grid Accent 1" w:uiPriority="62"/>
+    <w:lsdException w:name="Medium Shading 1 Accent 1" w:uiPriority="63"/>
+    <w:lsdException w:name="Medium Shading 2 Accent 1" w:uiPriority="64"/>
+    <w:lsdException w:name="Medium List 1 Accent 1" w:uiPriority="65"/>
+    <w:lsdException w:name="Revision" w:semiHidden="1"/>
+    <w:lsdException w:name="List Paragraph" w:uiPriority="34" w:qFormat="1"/>
+    <w:lsdException w:name="Quote" w:uiPriority="29" w:qFormat="1"/>
+    <w:lsdException w:name="Intense Quote" w:uiPriority="30" w:qFormat="1"/>
+    <w:lsdException w:name="Medium List 2 Accent 1" w:uiPriority="66"/>
+    <w:lsdException w:name="Medium Grid 1 Accent 1" w:uiPriority="67"/>
+    <w:lsdException w:name="Medium Grid 2 Accent 1" w:uiPriority="68"/>
+    <w:lsdException w:name="Medium Grid 3 Accent 1" w:uiPriority="69"/>
+    <w:lsdException w:name="Dark List Accent 1" w:uiPriority="70"/>
+    <w:lsdException w:name="Colorful Shading Accent 1" w:uiPriority="71"/>
+    <w:lsdException w:name="Colorful List Accent 1" w:uiPriority="72"/>
+    <w:lsdException w:name="Colorful Grid Accent 1" w:uiPriority="73"/>
+    <w:lsdException w:name="Light Shading Accent 2" w:uiPriority="60"/>
+    <w:lsdException w:name="Light List Accent 2" w:uiPriority="61"/>
+    <w:lsdException w:name="Light Grid Accent 2" w:uiPriority="62"/>
+    <w:lsdException w:name="Medium Shading 1 Accent 2" w:uiPriority="63"/>
+    <w:lsdException w:name="Medium Shading 2 Accent 2" w:uiPriority="64"/>
+    <w:lsdException w:name="Medium List 1 Accent 2" w:uiPriority="65"/>
+    <w:lsdException w:name="Medium List 2 Accent 2" w:uiPriority="66"/>
+    <w:lsdException w:name="Medium Grid 1 Accent 2" w:uiPriority="67"/>
+    <w:lsdException w:name="Medium Grid 2 Accent 2" w:uiPriority="68"/>
+    <w:lsdException w:name="Medium Grid 3 Accent 2" w:uiPriority="69"/>
+    <w:lsdException w:name="Dark List Accent 2" w:uiPriority="70"/>
+    <w:lsdException w:name="Colorful Shading Accent 2" w:uiPriority="71"/>
+    <w:lsdException w:name="Colorful List Accent 2" w:uiPriority="72"/>
+    <w:lsdException w:name="Colorful Grid Accent 2" w:uiPriority="73"/>
+    <w:lsdException w:name="Light Shading Accent 3" w:uiPriority="60"/>
+    <w:lsdException w:name="Light List Accent 3" w:uiPriority="61"/>
+    <w:lsdException w:name="Light Grid Accent 3" w:uiPriority="62"/>
+    <w:lsdException w:name="Medium Shading 1 Accent 3" w:uiPriority="63"/>
+    <w:lsdException w:name="Medium Shading 2 Accent 3" w:uiPriority="64"/>
+    <w:lsdException w:name="Medium List 1 Accent 3" w:uiPriority="65"/>
+    <w:lsdException w:name="Medium List 2 Accent 3" w:uiPriority="66"/>
+    <w:lsdException w:name="Medium Grid 1 Accent 3" w:uiPriority="67"/>
+    <w:lsdException w:name="Medium Grid 2 Accent 3" w:uiPriority="68"/>
+    <w:lsdException w:name="Medium Grid 3 Accent 3" w:uiPriority="69"/>
+    <w:lsdException w:name="Dark List Accent 3" w:uiPriority="70"/>
+    <w:lsdException w:name="Colorful Shading Accent 3" w:uiPriority="71"/>
+    <w:lsdException w:name="Colorful List Accent 3" w:uiPriority="72"/>
+    <w:lsdException w:name="Colorful Grid Accent 3" w:uiPriority="73"/>
+    <w:lsdException w:name="Light Shading Accent 4" w:uiPriority="60"/>
+    <w:lsdException w:name="Light List Accent 4" w:uiPriority="61"/>
+    <w:lsdException w:name="Light Grid Accent 4" w:uiPriority="62"/>
+    <w:lsdException w:name="Medium Shading 1 Accent 4" w:uiPriority="63"/>
+    <w:lsdException w:name="Medium Shading 2 Accent 4" w:uiPriority="64"/>
+    <w:lsdException w:name="Medium List 1 Accent 4" w:uiPriority="65"/>
+    <w:lsdException w:name="Medium List 2 Accent 4" w:uiPriority="66"/>
+    <w:lsdException w:name="Medium Grid 1 Accent 4" w:uiPriority="67"/>
+    <w:lsdException w:name="Medium Grid 2 Accent 4" w:uiPriority="68"/>
+    <w:lsdException w:name="Medium Grid 3 Accent 4" w:uiPriority="69"/>
+    <w:lsdException w:name="Dark List Accent 4" w:uiPriority="70"/>
+    <w:lsdException w:name="Colorful Shading Accent 4" w:uiPriority="71"/>
+    <w:lsdException w:name="Colorful List Accent 4" w:uiPriority="72"/>
+    <w:lsdException w:name="Colorful Grid Accent 4" w:uiPriority="73"/>
+    <w:lsdException w:name="Light Shading Accent 5" w:uiPriority="60"/>
+    <w:lsdException w:name="Light List Accent 5" w:uiPriority="61"/>
+    <w:lsdException w:name="Light Grid Accent 5" w:uiPriority="62"/>
+    <w:lsdException w:name="Medium Shading 1 Accent 5" w:uiPriority="63"/>
+    <w:lsdException w:name="Medium Shading 2 Accent 5" w:uiPriority="64"/>
+    <w:lsdException w:name="Medium List 1 Accent 5" w:uiPriority="65"/>
+    <w:lsdException w:name="Medium List 2 Accent 5" w:uiPriority="66"/>
+    <w:lsdException w:name="Medium Grid 1 Accent 5" w:uiPriority="67"/>
+    <w:lsdException w:name="Medium Grid 2 Accent 5" w:uiPriority="68"/>
+    <w:lsdException w:name="Medium Grid 3 Accent 5" w:uiPriority="69"/>
+    <w:lsdException w:name="Dark List Accent 5" w:uiPriority="70"/>
+    <w:lsdException w:name="Colorful Shading Accent 5" w:uiPriority="71"/>
+    <w:lsdException w:name="Colorful List Accent 5" w:uiPriority="72"/>
+    <w:lsdException w:name="Colorful Grid Accent 5" w:uiPriority="73"/>
+    <w:lsdException w:name="Light Shading Accent 6" w:uiPriority="60"/>
+    <w:lsdException w:name="Light List Accent 6" w:uiPriority="61"/>
+    <w:lsdException w:name="Light Grid Accent 6" w:uiPriority="62"/>
+    <w:lsdException w:name="Medium Shading 1 Accent 6" w:uiPriority="63"/>
+    <w:lsdException w:name="Medium Shading 2 Accent 6" w:uiPriority="64"/>
+    <w:lsdException w:name="Medium List 1 Accent 6" w:uiPriority="65"/>
+    <w:lsdException w:name="Medium List 2 Accent 6" w:uiPriority="66"/>
+    <w:lsdException w:name="Medium Grid 1 Accent 6" w:uiPriority="67"/>
+    <w:lsdException w:name="Medium Grid 2 Accent 6" w:uiPriority="68"/>
+    <w:lsdException w:name="Medium Grid 3 Accent 6" w:uiPriority="69"/>
+    <w:lsdException w:name="Dark List Accent 6" w:uiPriority="70"/>
+    <w:lsdException w:name="Colorful Shading Accent 6" w:uiPriority="71"/>
+    <w:lsdException w:name="Colorful List Accent 6" w:uiPriority="72"/>
+    <w:lsdException w:name="Colorful Grid Accent 6" w:uiPriority="73"/>
+    <w:lsdException w:name="Subtle Emphasis" w:uiPriority="19" w:qFormat="1"/>
+    <w:lsdException w:name="Intense Emphasis" w:uiPriority="21" w:qFormat="1"/>
+    <w:lsdException w:name="Subtle Reference" w:uiPriority="31" w:qFormat="1"/>
+    <w:lsdException w:name="Intense Reference" w:uiPriority="32" w:qFormat="1"/>
+    <w:lsdException w:name="Book Title" w:uiPriority="33" w:qFormat="1"/>
+    <w:lsdException w:name="Bibliography" w:semiHidden="1" w:uiPriority="37" w:unhideWhenUsed="1"/>
+    <w:lsdException w:name="TOC Heading" w:semiHidden="1" w:uiPriority="39" w:unhideWhenUsed="1" w:qFormat="1"/>
+    <w:lsdException w:name="Plain Table 1" w:uiPriority="41"/>
+    <w:lsdException w:name="Plain Table 2" w:uiPriority="42"/>
+    <w:lsdException w:name="Plain Table 3" w:uiPriority="43"/>
+    <w:lsdException w:name="Plain Table 4" w:uiPriority="44"/>
+    <w:lsdException w:name="Plain Table 5" w:uiPriority="45"/>
+    <w:lsdException w:name="Grid Table Light" w:uiPriority="40"/>
+    <w:lsdException w:name="Grid Table 1 Light" w:uiPriority="46"/>
+    <w:lsdException w:name="Grid Table 2" w:uiPriority="47"/>
+    <w:lsdException w:name="Grid Table 3" w:uiPriority="48"/>
+    <w:lsdException w:name="Grid Table 4" w:uiPriority="49"/>
+    <w:lsdException w:name="Grid Table 5 Dark" w:uiPriority="50"/>
+    <w:lsdException w:name="Grid Table 6 Colorful" w:uiPriority="51"/>
+    <w:lsdException w:name="Grid Table 7 Colorful" w:uiPriority="52"/>
+    <w:lsdException w:name="Grid Table 1 Light Accent 1" w:uiPriority="46"/>
+    <w:lsdException w:name="Grid Table 2 Accent 1" w:uiPriority="47"/>
+    <w:lsdException w:name="Grid Table 3 Accent 1" w:uiPriority="48"/>
+    <w:lsdException w:name="Grid Table 4 Accent 1" w:uiPriority="49"/>
+    <w:lsdException w:name="Grid Table 5 Dark Accent 1" w:uiPriority="50"/>
+    <w:lsdException w:name="Grid Table 6 Colorful Accent 1" w:uiPriority="51"/>
+    <w:lsdException w:name="Grid Table 7 Colorful Accent 1" w:uiPriority="52"/>
+    <w:lsdException w:name="Grid Table 1 Light Accent 2" w:uiPriority="46"/>
+    <w:lsdException w:name="Grid Table 2 Accent 2" w:uiPriority="47"/>
+    <w:lsdException w:name="Grid Table 3 Accent 2" w:uiPriority="48"/>
+    <w:lsdException w:name="Grid Table 4 Accent 2" w:uiPriority="49"/>
+    <w:lsdException w:name="Grid Table 5 Dark Accent 2" w:uiPriority="50"/>
+    <w:lsdException w:name="Grid Table 6 Colorful Accent 2" w:uiPriority="51"/>
+    <w:lsdException w:name="Grid Table 7 Colorful Accent 2" w:uiPriority="52"/>
+    <w:lsdException w:name="Grid Table 1 Light Accent 3" w:uiPriority="46"/>
+    <w:lsdException w:name="Grid Table 2 Accent 3" w:uiPriority="47"/>
+    <w:lsdException w:name="Grid Table 3 Accent 3" w:uiPriority="48"/>
+    <w:lsdException w:name="Grid Table 4 Accent 3" w:uiPriority="49"/>
+    <w:lsdException w:name="Grid Table 5 Dark Accent 3" w:uiPriority="50"/>
+    <w:lsdException w:name="Grid Table 6 Colorful Accent 3" w:uiPriority="51"/>
+    <w:lsdException w:name="Grid Table 7 Colorful Accent 3" w:uiPriority="52"/>
+    <w:lsdException w:name="Grid Table 1 Light Accent 4" w:uiPriority="46"/>
+    <w:lsdException w:name="Grid Table 2 Accent 4" w:uiPriority="47"/>
+    <w:lsdException w:name="Grid Table 3 Accent 4" w:uiPriority="48"/>
+    <w:lsdException w:name="Grid Table 4 Accent 4" w:uiPriority="49"/>
+    <w:lsdException w:name="Grid Table 5 Dark Accent 4" w:uiPriority="50"/>
+    <w:lsdException w:name="Grid Table 6 Colorful Accent 4" w:uiPriority="51"/>
+    <w:lsdException w:name="Grid Table 7 Colorful Accent 4" w:uiPriority="52"/>
+    <w:lsdException w:name="Grid Table 1 Light Accent 5" w:uiPriority="46"/>
+    <w:lsdException w:name="Grid Table 2 Accent 5" w:uiPriority="47"/>
+    <w:lsdException w:name="Grid Table 3 Accent 5" w:uiPriority="48"/>
+    <w:lsdException w:name="Grid Table 4 Accent 5" w:uiPriority="49"/>
+    <w:lsdException w:name="Grid Table 5 Dark Accent 5" w:uiPriority="50"/>
+    <w:lsdException w:name="Grid Table 6 Colorful Accent 5" w:uiPriority="51"/>
+    <w:lsdException w:name="Grid Table 7 Colorful Accent 5" w:uiPriority="52"/>
+    <w:lsdException w:name="Grid Table 1 Light Accent 6" w:uiPriority="46"/>
+    <w:lsdException w:name="Grid Table 2 Accent 6" w:uiPriority="47"/>
+    <w:lsdException w:name="Grid Table 3 Accent 6" w:uiPriority="48"/>
+    <w:lsdException w:name="Grid Table 4 Accent 6" w:uiPriority="49"/>
+    <w:lsdException w:name="Grid Table 5 Dark Accent 6" w:uiPriority="50"/>
+    <w:lsdException w:name="Grid Table 6 Colorful Accent 6" w:uiPriority="51"/>
+    <w:lsdException w:name="Grid Table 7 Colorful Accent 6" w:uiPriority="52"/>
+    <w:lsdException w:name="List Table 1 Light" w:uiPriority="46"/>
+    <w:lsdException w:name="List Table 2" w:uiPriority="47"/>
+    <w:lsdException w:name="List Table 3" w:uiPriority="48"/>
+    <w:lsdException w:name="List Table 4" w:uiPriority="49"/>
+    <w:lsdException w:name="List Table 5 Dark" w:uiPriority="50"/>
+    <w:lsdException w:name="List Table 6 Colorful" w:uiPriority="51"/>
+    <w:lsdException w:name="List Table 7 Colorful" w:uiPriority="52"/>
+    <w:lsdException w:name="List Table 1 Light Accent 1" w:uiPriority="46"/>
+    <w:lsdException w:name="List Table 2 Accent 1" w:uiPriority="47"/>
+    <w:lsdException w:name="List Table 3 Accent 1" w:uiPriority="48"/>
+    <w:lsdException w:name="List Table 4 Accent 1" w:uiPriority="49"/>
+    <w:lsdException w:name="List Table 5 Dark Accent 1" w:uiPriority="50"/>
+    <w:lsdException w:name="List Table 6 Colorful Accent 1" w:uiPriority="51"/>
+    <w:lsdException w:name="List Table 7 Colorful Accent 1" w:uiPriority="52"/>
+    <w:lsdException w:name="List Table 1 Light Accent 2" w:uiPriority="46"/>
+    <w:lsdException w:name="List Table 2 Accent 2" w:uiPriority="47"/>
+    <w:lsdException w:name="List Table 3 Accent 2" w:uiPriority="48"/>
+    <w:lsdException w:name="List Table 4 Accent 2" w:uiPriority="49"/>
+    <w:lsdException w:name="List Table 5 Dark Accent 2" w:uiPriority="50"/>
+    <w:lsdException w:name="List Table 6 Colorful Accent 2" w:uiPriority="51"/>
+    <w:lsdException w:name="List Table 7 Colorful Accent 2" w:uiPriority="52"/>
+    <w:lsdException w:name="List Table 1 Light Accent 3" w:uiPriority="46"/>
+    <w:lsdException w:name="List Table 2 Accent 3" w:uiPriority="47"/>
+    <w:lsdException w:name="List Table 3 Accent 3" w:uiPriority="48"/>
+    <w:lsdException w:name="List Table 4 Accent 3" w:uiPriority="49"/>
+    <w:lsdException w:name="List Table 5 Dark Accent 3" w:uiPriority="50"/>
+    <w:lsdException w:name="List Table 6 Colorful Accent 3" w:uiPriority="51"/>
+    <w:lsdException w:name="List Table 7 Colorful Accent 3" w:uiPriority="52"/>
+    <w:lsdException w:name="List Table 1 Light Accent 4" w:uiPriority="46"/>
+    <w:lsdException w:name="List Table 2 Accent 4" w:uiPriority="47"/>
+    <w:lsdException w:name="List Table 3 Accent 4" w:uiPriority="48"/>
+    <w:lsdException w:name="List Table 4 Accent 4" w:uiPriority="49"/>
+    <w:lsdException w:name="List Table 5 Dark Accent 4" w:uiPriority="50"/>
+    <w:lsdException w:name="List Table 6 Colorful Accent 4" w:uiPriority="51"/>
+    <w:lsdException w:name="List Table 7 Colorful Accent 4" w:uiPriority="52"/>
+    <w:lsdException w:name="List Table 1 Light Accent 5" w:uiPriority="46"/>
+    <w:lsdException w:name="List Table 2 Accent 5" w:uiPriority="47"/>
+    <w:lsdException w:name="List Table 3 Accent 5" w:uiPriority="48"/>
+    <w:lsdException w:name="List Table 4 Accent 5" w:uiPriority="49"/>
+    <w:lsdException w:name="List Table 5 Dark Accent 5" w:uiPriority="50"/>
+    <w:lsdException w:name="List Table 6 Colorful Accent 5" w:uiPriority="51"/>
+    <w:lsdException w:name="List Table 7 Colorful Accent 5" w:uiPriority="52"/>
+    <w:lsdException w:name="List Table 1 Light Accent 6" w:uiPriority="46"/>
+    <w:lsdException w:name="List Table 2 Accent 6" w:uiPriority="47"/>
+    <w:lsdException w:name="List Table 3 Accent 6" w:uiPriority="48"/>
+    <w:lsdException w:name="List Table 4 Accent 6" w:uiPriority="49"/>
+    <w:lsdException w:name="List Table 5 Dark Accent 6" w:uiPriority="50"/>
+    <w:lsdException w:name="List Table 6 Colorful Accent 6" w:uiPriority="51"/>
+    <w:lsdException w:name="List Table 7 Colorful Accent 6" w:uiPriority="52"/>
+    <w:lsdException w:name="Mention" w:semiHidden="1" w:unhideWhenUsed="1"/>
+    <w:lsdException w:name="Smart Hyperlink" w:semiHidden="1" w:unhideWhenUsed="1"/>
+    <w:lsdException w:name="Hashtag" w:semiHidden="1" w:unhideWhenUsed="1"/>
+    <w:lsdException w:name="Unresolved Mention" w:semiHidden="1" w:unhideWhenUsed="1"/>
+    <w:lsdException w:name="Smart Link" w:semiHidden="1" w:unhideWhenUsed="1"/>
+    <w:lsdException w:name="Smart Link Error" w:semiHidden="1" w:unhideWhenUsed="1"/>
   </w:latentStyles>
   <w:style w:type="paragraph" w:default="1" w:styleId="a">
     <w:name w:val="Normal"/>
@@ -3875,6 +3379,7 @@
   <w:style w:type="character" w:default="1" w:styleId="a0">
     <w:name w:val="Default Paragraph Font"/>
     <w:uiPriority w:val="1"/>
+    <w:semiHidden/>
     <w:unhideWhenUsed/>
   </w:style>
   <w:style w:type="table" w:default="1" w:styleId="a1">
@@ -4416,712 +3921,28 @@
     <w:basedOn w:val="a"/>
     <w:qFormat/>
   </w:style>
-</w:styles>
-</file>
-
-<file path=word/stylesWithEffects.xml><?xml version="1.0" encoding="utf-8"?>
-<w:styles xmlns:wpc="http://schemas.microsoft.com/office/word/2010/wordprocessingCanvas" xmlns:mc="http://schemas.openxmlformats.org/markup-compatibility/2006" xmlns:o="urn:schemas-microsoft-com:office:office" xmlns:r="http://schemas.openxmlformats.org/officeDocument/2006/relationships" xmlns:m="http://schemas.openxmlformats.org/officeDocument/2006/math" xmlns:v="urn:schemas-microsoft-com:vml" xmlns:wp14="http://schemas.microsoft.com/office/word/2010/wordprocessingDrawing" xmlns:wp="http://schemas.openxmlformats.org/drawingml/2006/wordprocessingDrawing" xmlns:w10="urn:schemas-microsoft-com:office:word" xmlns:w="http://schemas.openxmlformats.org/wordprocessingml/2006/main" xmlns:w14="http://schemas.microsoft.com/office/word/2010/wordml" xmlns:wpg="http://schemas.microsoft.com/office/word/2010/wordprocessingGroup" xmlns:wpi="http://schemas.microsoft.com/office/word/2010/wordprocessingInk" xmlns:wne="http://schemas.microsoft.com/office/word/2006/wordml" xmlns:wps="http://schemas.microsoft.com/office/word/2010/wordprocessingShape" mc:Ignorable="w14 wp14">
-  <w:docDefaults>
-    <w:rPrDefault>
-      <w:rPr>
-        <w:rFonts w:asciiTheme="minorHAnsi" w:eastAsiaTheme="minorHAnsi" w:hAnsiTheme="minorHAnsi" w:cstheme="minorBidi"/>
-        <w:sz w:val="22"/>
-        <w:szCs w:val="22"/>
-        <w:lang w:val="ru-RU" w:eastAsia="en-US" w:bidi="ar-SA"/>
-      </w:rPr>
-    </w:rPrDefault>
-    <w:pPrDefault/>
-  </w:docDefaults>
-  <w:latentStyles w:defLockedState="0" w:defUIPriority="99" w:defSemiHidden="1" w:defUnhideWhenUsed="1" w:defQFormat="0" w:count="267">
-    <w:lsdException w:name="Normal" w:semiHidden="0" w:uiPriority="0" w:unhideWhenUsed="0" w:qFormat="1"/>
-    <w:lsdException w:name="heading 1" w:semiHidden="0" w:uiPriority="9" w:unhideWhenUsed="0" w:qFormat="1"/>
-    <w:lsdException w:name="heading 2" w:uiPriority="9" w:qFormat="1"/>
-    <w:lsdException w:name="heading 3" w:uiPriority="9" w:qFormat="1"/>
-    <w:lsdException w:name="heading 4" w:uiPriority="9" w:qFormat="1"/>
-    <w:lsdException w:name="heading 5" w:uiPriority="9" w:qFormat="1"/>
-    <w:lsdException w:name="heading 6" w:uiPriority="9" w:qFormat="1"/>
-    <w:lsdException w:name="heading 7" w:uiPriority="9" w:qFormat="1"/>
-    <w:lsdException w:name="heading 8" w:uiPriority="9" w:qFormat="1"/>
-    <w:lsdException w:name="heading 9" w:uiPriority="9" w:qFormat="1"/>
-    <w:lsdException w:name="toc 1" w:uiPriority="39"/>
-    <w:lsdException w:name="toc 2" w:uiPriority="39"/>
-    <w:lsdException w:name="toc 3" w:uiPriority="39"/>
-    <w:lsdException w:name="toc 4" w:uiPriority="39"/>
-    <w:lsdException w:name="toc 5" w:uiPriority="39"/>
-    <w:lsdException w:name="toc 6" w:uiPriority="39"/>
-    <w:lsdException w:name="toc 7" w:uiPriority="39"/>
-    <w:lsdException w:name="toc 8" w:uiPriority="39"/>
-    <w:lsdException w:name="toc 9" w:uiPriority="39"/>
-    <w:lsdException w:name="caption" w:uiPriority="35" w:qFormat="1"/>
-    <w:lsdException w:name="Title" w:semiHidden="0" w:uiPriority="10" w:unhideWhenUsed="0" w:qFormat="1"/>
-    <w:lsdException w:name="Default Paragraph Font" w:uiPriority="1"/>
-    <w:lsdException w:name="Subtitle" w:semiHidden="0" w:uiPriority="11" w:unhideWhenUsed="0" w:qFormat="1"/>
-    <w:lsdException w:name="Strong" w:semiHidden="0" w:uiPriority="22" w:unhideWhenUsed="0" w:qFormat="1"/>
-    <w:lsdException w:name="Emphasis" w:semiHidden="0" w:uiPriority="20" w:unhideWhenUsed="0" w:qFormat="1"/>
-    <w:lsdException w:name="Table Grid" w:semiHidden="0" w:uiPriority="59" w:unhideWhenUsed="0"/>
-    <w:lsdException w:name="Placeholder Text" w:unhideWhenUsed="0"/>
-    <w:lsdException w:name="No Spacing" w:semiHidden="0" w:uiPriority="1" w:unhideWhenUsed="0" w:qFormat="1"/>
-    <w:lsdException w:name="Light Shading" w:semiHidden="0" w:uiPriority="60" w:unhideWhenUsed="0"/>
-    <w:lsdException w:name="Light List" w:semiHidden="0" w:uiPriority="61" w:unhideWhenUsed="0"/>
-    <w:lsdException w:name="Light Grid" w:semiHidden="0" w:uiPriority="62" w:unhideWhenUsed="0"/>
-    <w:lsdException w:name="Medium Shading 1" w:semiHidden="0" w:uiPriority="63" w:unhideWhenUsed="0"/>
-    <w:lsdException w:name="Medium Shading 2" w:semiHidden="0" w:uiPriority="64" w:unhideWhenUsed="0"/>
-    <w:lsdException w:name="Medium List 1" w:semiHidden="0" w:uiPriority="65" w:unhideWhenUsed="0"/>
-    <w:lsdException w:name="Medium List 2" w:semiHidden="0" w:uiPriority="66" w:unhideWhenUsed="0"/>
-    <w:lsdException w:name="Medium Grid 1" w:semiHidden="0" w:uiPriority="67" w:unhideWhenUsed="0"/>
-    <w:lsdException w:name="Medium Grid 2" w:semiHidden="0" w:uiPriority="68" w:unhideWhenUsed="0"/>
-    <w:lsdException w:name="Medium Grid 3" w:semiHidden="0" w:uiPriority="69" w:unhideWhenUsed="0"/>
-    <w:lsdException w:name="Dark List" w:semiHidden="0" w:uiPriority="70" w:unhideWhenUsed="0"/>
-    <w:lsdException w:name="Colorful Shading" w:semiHidden="0" w:uiPriority="71" w:unhideWhenUsed="0"/>
-    <w:lsdException w:name="Colorful List" w:semiHidden="0" w:uiPriority="72" w:unhideWhenUsed="0"/>
-    <w:lsdException w:name="Colorful Grid" w:semiHidden="0" w:uiPriority="73" w:unhideWhenUsed="0"/>
-    <w:lsdException w:name="Light Shading Accent 1" w:semiHidden="0" w:uiPriority="60" w:unhideWhenUsed="0"/>
-    <w:lsdException w:name="Light List Accent 1" w:semiHidden="0" w:uiPriority="61" w:unhideWhenUsed="0"/>
-    <w:lsdException w:name="Light Grid Accent 1" w:semiHidden="0" w:uiPriority="62" w:unhideWhenUsed="0"/>
-    <w:lsdException w:name="Medium Shading 1 Accent 1" w:semiHidden="0" w:uiPriority="63" w:unhideWhenUsed="0"/>
-    <w:lsdException w:name="Medium Shading 2 Accent 1" w:semiHidden="0" w:uiPriority="64" w:unhideWhenUsed="0"/>
-    <w:lsdException w:name="Medium List 1 Accent 1" w:semiHidden="0" w:uiPriority="65" w:unhideWhenUsed="0"/>
-    <w:lsdException w:name="Revision" w:unhideWhenUsed="0"/>
-    <w:lsdException w:name="List Paragraph" w:semiHidden="0" w:uiPriority="34" w:unhideWhenUsed="0" w:qFormat="1"/>
-    <w:lsdException w:name="Quote" w:semiHidden="0" w:uiPriority="29" w:unhideWhenUsed="0" w:qFormat="1"/>
-    <w:lsdException w:name="Intense Quote" w:semiHidden="0" w:uiPriority="30" w:unhideWhenUsed="0" w:qFormat="1"/>
-    <w:lsdException w:name="Medium List 2 Accent 1" w:semiHidden="0" w:uiPriority="66" w:unhideWhenUsed="0"/>
-    <w:lsdException w:name="Medium Grid 1 Accent 1" w:semiHidden="0" w:uiPriority="67" w:unhideWhenUsed="0"/>
-    <w:lsdException w:name="Medium Grid 2 Accent 1" w:semiHidden="0" w:uiPriority="68" w:unhideWhenUsed="0"/>
-    <w:lsdException w:name="Medium Grid 3 Accent 1" w:semiHidden="0" w:uiPriority="69" w:unhideWhenUsed="0"/>
-    <w:lsdException w:name="Dark List Accent 1" w:semiHidden="0" w:uiPriority="70" w:unhideWhenUsed="0"/>
-    <w:lsdException w:name="Colorful Shading Accent 1" w:semiHidden="0" w:uiPriority="71" w:unhideWhenUsed="0"/>
-    <w:lsdException w:name="Colorful List Accent 1" w:semiHidden="0" w:uiPriority="72" w:unhideWhenUsed="0"/>
-    <w:lsdException w:name="Colorful Grid Accent 1" w:semiHidden="0" w:uiPriority="73" w:unhideWhenUsed="0"/>
-    <w:lsdException w:name="Light Shading Accent 2" w:semiHidden="0" w:uiPriority="60" w:unhideWhenUsed="0"/>
-    <w:lsdException w:name="Light List Accent 2" w:semiHidden="0" w:uiPriority="61" w:unhideWhenUsed="0"/>
-    <w:lsdException w:name="Light Grid Accent 2" w:semiHidden="0" w:uiPriority="62" w:unhideWhenUsed="0"/>
-    <w:lsdException w:name="Medium Shading 1 Accent 2" w:semiHidden="0" w:uiPriority="63" w:unhideWhenUsed="0"/>
-    <w:lsdException w:name="Medium Shading 2 Accent 2" w:semiHidden="0" w:uiPriority="64" w:unhideWhenUsed="0"/>
-    <w:lsdException w:name="Medium List 1 Accent 2" w:semiHidden="0" w:uiPriority="65" w:unhideWhenUsed="0"/>
-    <w:lsdException w:name="Medium List 2 Accent 2" w:semiHidden="0" w:uiPriority="66" w:unhideWhenUsed="0"/>
-    <w:lsdException w:name="Medium Grid 1 Accent 2" w:semiHidden="0" w:uiPriority="67" w:unhideWhenUsed="0"/>
-    <w:lsdException w:name="Medium Grid 2 Accent 2" w:semiHidden="0" w:uiPriority="68" w:unhideWhenUsed="0"/>
-    <w:lsdException w:name="Medium Grid 3 Accent 2" w:semiHidden="0" w:uiPriority="69" w:unhideWhenUsed="0"/>
-    <w:lsdException w:name="Dark List Accent 2" w:semiHidden="0" w:uiPriority="70" w:unhideWhenUsed="0"/>
-    <w:lsdException w:name="Colorful Shading Accent 2" w:semiHidden="0" w:uiPriority="71" w:unhideWhenUsed="0"/>
-    <w:lsdException w:name="Colorful List Accent 2" w:semiHidden="0" w:uiPriority="72" w:unhideWhenUsed="0"/>
-    <w:lsdException w:name="Colorful Grid Accent 2" w:semiHidden="0" w:uiPriority="73" w:unhideWhenUsed="0"/>
-    <w:lsdException w:name="Light Shading Accent 3" w:semiHidden="0" w:uiPriority="60" w:unhideWhenUsed="0"/>
-    <w:lsdException w:name="Light List Accent 3" w:semiHidden="0" w:uiPriority="61" w:unhideWhenUsed="0"/>
-    <w:lsdException w:name="Light Grid Accent 3" w:semiHidden="0" w:uiPriority="62" w:unhideWhenUsed="0"/>
-    <w:lsdException w:name="Medium Shading 1 Accent 3" w:semiHidden="0" w:uiPriority="63" w:unhideWhenUsed="0"/>
-    <w:lsdException w:name="Medium Shading 2 Accent 3" w:semiHidden="0" w:uiPriority="64" w:unhideWhenUsed="0"/>
-    <w:lsdException w:name="Medium List 1 Accent 3" w:semiHidden="0" w:uiPriority="65" w:unhideWhenUsed="0"/>
-    <w:lsdException w:name="Medium List 2 Accent 3" w:semiHidden="0" w:uiPriority="66" w:unhideWhenUsed="0"/>
-    <w:lsdException w:name="Medium Grid 1 Accent 3" w:semiHidden="0" w:uiPriority="67" w:unhideWhenUsed="0"/>
-    <w:lsdException w:name="Medium Grid 2 Accent 3" w:semiHidden="0" w:uiPriority="68" w:unhideWhenUsed="0"/>
-    <w:lsdException w:name="Medium Grid 3 Accent 3" w:semiHidden="0" w:uiPriority="69" w:unhideWhenUsed="0"/>
-    <w:lsdException w:name="Dark List Accent 3" w:semiHidden="0" w:uiPriority="70" w:unhideWhenUsed="0"/>
-    <w:lsdException w:name="Colorful Shading Accent 3" w:semiHidden="0" w:uiPriority="71" w:unhideWhenUsed="0"/>
-    <w:lsdException w:name="Colorful List Accent 3" w:semiHidden="0" w:uiPriority="72" w:unhideWhenUsed="0"/>
-    <w:lsdException w:name="Colorful Grid Accent 3" w:semiHidden="0" w:uiPriority="73" w:unhideWhenUsed="0"/>
-    <w:lsdException w:name="Light Shading Accent 4" w:semiHidden="0" w:uiPriority="60" w:unhideWhenUsed="0"/>
-    <w:lsdException w:name="Light List Accent 4" w:semiHidden="0" w:uiPriority="61" w:unhideWhenUsed="0"/>
-    <w:lsdException w:name="Light Grid Accent 4" w:semiHidden="0" w:uiPriority="62" w:unhideWhenUsed="0"/>
-    <w:lsdException w:name="Medium Shading 1 Accent 4" w:semiHidden="0" w:uiPriority="63" w:unhideWhenUsed="0"/>
-    <w:lsdException w:name="Medium Shading 2 Accent 4" w:semiHidden="0" w:uiPriority="64" w:unhideWhenUsed="0"/>
-    <w:lsdException w:name="Medium List 1 Accent 4" w:semiHidden="0" w:uiPriority="65" w:unhideWhenUsed="0"/>
-    <w:lsdException w:name="Medium List 2 Accent 4" w:semiHidden="0" w:uiPriority="66" w:unhideWhenUsed="0"/>
-    <w:lsdException w:name="Medium Grid 1 Accent 4" w:semiHidden="0" w:uiPriority="67" w:unhideWhenUsed="0"/>
-    <w:lsdException w:name="Medium Grid 2 Accent 4" w:semiHidden="0" w:uiPriority="68" w:unhideWhenUsed="0"/>
-    <w:lsdException w:name="Medium Grid 3 Accent 4" w:semiHidden="0" w:uiPriority="69" w:unhideWhenUsed="0"/>
-    <w:lsdException w:name="Dark List Accent 4" w:semiHidden="0" w:uiPriority="70" w:unhideWhenUsed="0"/>
-    <w:lsdException w:name="Colorful Shading Accent 4" w:semiHidden="0" w:uiPriority="71" w:unhideWhenUsed="0"/>
-    <w:lsdException w:name="Colorful List Accent 4" w:semiHidden="0" w:uiPriority="72" w:unhideWhenUsed="0"/>
-    <w:lsdException w:name="Colorful Grid Accent 4" w:semiHidden="0" w:uiPriority="73" w:unhideWhenUsed="0"/>
-    <w:lsdException w:name="Light Shading Accent 5" w:semiHidden="0" w:uiPriority="60" w:unhideWhenUsed="0"/>
-    <w:lsdException w:name="Light List Accent 5" w:semiHidden="0" w:uiPriority="61" w:unhideWhenUsed="0"/>
-    <w:lsdException w:name="Light Grid Accent 5" w:semiHidden="0" w:uiPriority="62" w:unhideWhenUsed="0"/>
-    <w:lsdException w:name="Medium Shading 1 Accent 5" w:semiHidden="0" w:uiPriority="63" w:unhideWhenUsed="0"/>
-    <w:lsdException w:name="Medium Shading 2 Accent 5" w:semiHidden="0" w:uiPriority="64" w:unhideWhenUsed="0"/>
-    <w:lsdException w:name="Medium List 1 Accent 5" w:semiHidden="0" w:uiPriority="65" w:unhideWhenUsed="0"/>
-    <w:lsdException w:name="Medium List 2 Accent 5" w:semiHidden="0" w:uiPriority="66" w:unhideWhenUsed="0"/>
-    <w:lsdException w:name="Medium Grid 1 Accent 5" w:semiHidden="0" w:uiPriority="67" w:unhideWhenUsed="0"/>
-    <w:lsdException w:name="Medium Grid 2 Accent 5" w:semiHidden="0" w:uiPriority="68" w:unhideWhenUsed="0"/>
-    <w:lsdException w:name="Medium Grid 3 Accent 5" w:semiHidden="0" w:uiPriority="69" w:unhideWhenUsed="0"/>
-    <w:lsdException w:name="Dark List Accent 5" w:semiHidden="0" w:uiPriority="70" w:unhideWhenUsed="0"/>
-    <w:lsdException w:name="Colorful Shading Accent 5" w:semiHidden="0" w:uiPriority="71" w:unhideWhenUsed="0"/>
-    <w:lsdException w:name="Colorful List Accent 5" w:semiHidden="0" w:uiPriority="72" w:unhideWhenUsed="0"/>
-    <w:lsdException w:name="Colorful Grid Accent 5" w:semiHidden="0" w:uiPriority="73" w:unhideWhenUsed="0"/>
-    <w:lsdException w:name="Light Shading Accent 6" w:semiHidden="0" w:uiPriority="60" w:unhideWhenUsed="0"/>
-    <w:lsdException w:name="Light List Accent 6" w:semiHidden="0" w:uiPriority="61" w:unhideWhenUsed="0"/>
-    <w:lsdException w:name="Light Grid Accent 6" w:semiHidden="0" w:uiPriority="62" w:unhideWhenUsed="0"/>
-    <w:lsdException w:name="Medium Shading 1 Accent 6" w:semiHidden="0" w:uiPriority="63" w:unhideWhenUsed="0"/>
-    <w:lsdException w:name="Medium Shading 2 Accent 6" w:semiHidden="0" w:uiPriority="64" w:unhideWhenUsed="0"/>
-    <w:lsdException w:name="Medium List 1 Accent 6" w:semiHidden="0" w:uiPriority="65" w:unhideWhenUsed="0"/>
-    <w:lsdException w:name="Medium List 2 Accent 6" w:semiHidden="0" w:uiPriority="66" w:unhideWhenUsed="0"/>
-    <w:lsdException w:name="Medium Grid 1 Accent 6" w:semiHidden="0" w:uiPriority="67" w:unhideWhenUsed="0"/>
-    <w:lsdException w:name="Medium Grid 2 Accent 6" w:semiHidden="0" w:uiPriority="68" w:unhideWhenUsed="0"/>
-    <w:lsdException w:name="Medium Grid 3 Accent 6" w:semiHidden="0" w:uiPriority="69" w:unhideWhenUsed="0"/>
-    <w:lsdException w:name="Dark List Accent 6" w:semiHidden="0" w:uiPriority="70" w:unhideWhenUsed="0"/>
-    <w:lsdException w:name="Colorful Shading Accent 6" w:semiHidden="0" w:uiPriority="71" w:unhideWhenUsed="0"/>
-    <w:lsdException w:name="Colorful List Accent 6" w:semiHidden="0" w:uiPriority="72" w:unhideWhenUsed="0"/>
-    <w:lsdException w:name="Colorful Grid Accent 6" w:semiHidden="0" w:uiPriority="73" w:unhideWhenUsed="0"/>
-    <w:lsdException w:name="Subtle Emphasis" w:semiHidden="0" w:uiPriority="19" w:unhideWhenUsed="0" w:qFormat="1"/>
-    <w:lsdException w:name="Intense Emphasis" w:semiHidden="0" w:uiPriority="21" w:unhideWhenUsed="0" w:qFormat="1"/>
-    <w:lsdException w:name="Subtle Reference" w:semiHidden="0" w:uiPriority="31" w:unhideWhenUsed="0" w:qFormat="1"/>
-    <w:lsdException w:name="Intense Reference" w:semiHidden="0" w:uiPriority="32" w:unhideWhenUsed="0" w:qFormat="1"/>
-    <w:lsdException w:name="Book Title" w:semiHidden="0" w:uiPriority="33" w:unhideWhenUsed="0" w:qFormat="1"/>
-    <w:lsdException w:name="Bibliography" w:uiPriority="37"/>
-    <w:lsdException w:name="TOC Heading" w:uiPriority="39" w:qFormat="1"/>
-  </w:latentStyles>
-  <w:style w:type="paragraph" w:default="1" w:styleId="a">
-    <w:name w:val="Normal"/>
-    <w:qFormat/>
-    <w:rsid w:val="00231B1B"/>
-    <w:pPr>
-      <w:spacing w:after="200" w:line="276" w:lineRule="auto"/>
-    </w:pPr>
-  </w:style>
-  <w:style w:type="character" w:default="1" w:styleId="a0">
-    <w:name w:val="Default Paragraph Font"/>
-    <w:uiPriority w:val="1"/>
-    <w:unhideWhenUsed/>
-  </w:style>
-  <w:style w:type="table" w:default="1" w:styleId="a1">
-    <w:name w:val="Normal Table"/>
-    <w:uiPriority w:val="99"/>
-    <w:semiHidden/>
-    <w:unhideWhenUsed/>
-    <w:tblPr>
-      <w:tblInd w:w="0" w:type="dxa"/>
-      <w:tblCellMar>
-        <w:top w:w="0" w:type="dxa"/>
-        <w:left w:w="108" w:type="dxa"/>
-        <w:bottom w:w="0" w:type="dxa"/>
-        <w:right w:w="108" w:type="dxa"/>
-      </w:tblCellMar>
-    </w:tblPr>
-  </w:style>
-  <w:style w:type="numbering" w:default="1" w:styleId="a2">
-    <w:name w:val="No List"/>
-    <w:uiPriority w:val="99"/>
-    <w:semiHidden/>
-    <w:unhideWhenUsed/>
-  </w:style>
-  <w:style w:type="character" w:customStyle="1" w:styleId="InternetLink">
-    <w:name w:val="Internet Link"/>
+  <w:style w:type="character" w:styleId="ad">
+    <w:name w:val="Hyperlink"/>
     <w:basedOn w:val="a0"/>
     <w:uiPriority w:val="99"/>
     <w:unhideWhenUsed/>
-    <w:rsid w:val="004F2FF7"/>
+    <w:rsid w:val="00221CF1"/>
     <w:rPr>
       <w:color w:val="0000FF" w:themeColor="hyperlink"/>
       <w:u w:val="single"/>
     </w:rPr>
   </w:style>
-  <w:style w:type="character" w:customStyle="1" w:styleId="a3">
-    <w:name w:val="Текст выноски Знак"/>
-    <w:basedOn w:val="a0"/>
-    <w:uiPriority w:val="99"/>
-    <w:semiHidden/>
-    <w:qFormat/>
-    <w:rsid w:val="00643CA4"/>
-    <w:rPr>
-      <w:rFonts w:ascii="Tahoma" w:hAnsi="Tahoma" w:cs="Tahoma"/>
-      <w:sz w:val="16"/>
-      <w:szCs w:val="16"/>
-    </w:rPr>
-  </w:style>
-  <w:style w:type="character" w:styleId="a4">
-    <w:name w:val="FollowedHyperlink"/>
+  <w:style w:type="character" w:styleId="ae">
+    <w:name w:val="Unresolved Mention"/>
     <w:basedOn w:val="a0"/>
     <w:uiPriority w:val="99"/>
     <w:semiHidden/>
     <w:unhideWhenUsed/>
-    <w:qFormat/>
-    <w:rsid w:val="00190188"/>
-    <w:rPr>
-      <w:color w:val="800080" w:themeColor="followedHyperlink"/>
-      <w:u w:val="single"/>
-    </w:rPr>
-  </w:style>
-  <w:style w:type="character" w:customStyle="1" w:styleId="2">
-    <w:name w:val="Цитата 2 Знак"/>
-    <w:basedOn w:val="a0"/>
-    <w:link w:val="2"/>
-    <w:uiPriority w:val="29"/>
-    <w:qFormat/>
-    <w:rsid w:val="00BE0837"/>
-    <w:rPr>
-      <w:i/>
-      <w:iCs/>
-      <w:color w:val="000000" w:themeColor="text1"/>
-    </w:rPr>
-  </w:style>
-  <w:style w:type="character" w:customStyle="1" w:styleId="a5">
-    <w:name w:val="Выделенная цитата Знак"/>
-    <w:basedOn w:val="a0"/>
-    <w:uiPriority w:val="30"/>
-    <w:qFormat/>
-    <w:rsid w:val="00BE0837"/>
-    <w:rPr>
-      <w:b/>
-      <w:bCs/>
-      <w:i/>
-      <w:iCs/>
-      <w:color w:val="4F81BD" w:themeColor="accent1"/>
-    </w:rPr>
-  </w:style>
-  <w:style w:type="character" w:customStyle="1" w:styleId="ListLabel1">
-    <w:name w:val="ListLabel 1"/>
-    <w:qFormat/>
-    <w:rPr>
-      <w:sz w:val="20"/>
-    </w:rPr>
-  </w:style>
-  <w:style w:type="character" w:customStyle="1" w:styleId="ListLabel2">
-    <w:name w:val="ListLabel 2"/>
-    <w:qFormat/>
-    <w:rPr>
-      <w:sz w:val="20"/>
-    </w:rPr>
-  </w:style>
-  <w:style w:type="character" w:customStyle="1" w:styleId="ListLabel3">
-    <w:name w:val="ListLabel 3"/>
-    <w:qFormat/>
-    <w:rPr>
-      <w:sz w:val="20"/>
-    </w:rPr>
-  </w:style>
-  <w:style w:type="character" w:customStyle="1" w:styleId="ListLabel4">
-    <w:name w:val="ListLabel 4"/>
-    <w:qFormat/>
-    <w:rPr>
-      <w:sz w:val="20"/>
-    </w:rPr>
-  </w:style>
-  <w:style w:type="character" w:customStyle="1" w:styleId="ListLabel5">
-    <w:name w:val="ListLabel 5"/>
-    <w:qFormat/>
-    <w:rPr>
-      <w:sz w:val="20"/>
-    </w:rPr>
-  </w:style>
-  <w:style w:type="character" w:customStyle="1" w:styleId="ListLabel6">
-    <w:name w:val="ListLabel 6"/>
-    <w:qFormat/>
-    <w:rPr>
-      <w:sz w:val="20"/>
-    </w:rPr>
-  </w:style>
-  <w:style w:type="character" w:customStyle="1" w:styleId="ListLabel7">
-    <w:name w:val="ListLabel 7"/>
-    <w:qFormat/>
-    <w:rPr>
-      <w:sz w:val="20"/>
-    </w:rPr>
-  </w:style>
-  <w:style w:type="character" w:customStyle="1" w:styleId="ListLabel8">
-    <w:name w:val="ListLabel 8"/>
-    <w:qFormat/>
-    <w:rPr>
-      <w:sz w:val="20"/>
-    </w:rPr>
-  </w:style>
-  <w:style w:type="character" w:customStyle="1" w:styleId="ListLabel9">
-    <w:name w:val="ListLabel 9"/>
-    <w:qFormat/>
-    <w:rPr>
-      <w:sz w:val="20"/>
-    </w:rPr>
-  </w:style>
-  <w:style w:type="character" w:customStyle="1" w:styleId="ListLabel10">
-    <w:name w:val="ListLabel 10"/>
-    <w:qFormat/>
-    <w:rPr>
-      <w:sz w:val="20"/>
-    </w:rPr>
-  </w:style>
-  <w:style w:type="character" w:customStyle="1" w:styleId="ListLabel11">
-    <w:name w:val="ListLabel 11"/>
-    <w:qFormat/>
-    <w:rPr>
-      <w:sz w:val="20"/>
-    </w:rPr>
-  </w:style>
-  <w:style w:type="character" w:customStyle="1" w:styleId="ListLabel12">
-    <w:name w:val="ListLabel 12"/>
-    <w:qFormat/>
-    <w:rPr>
-      <w:sz w:val="20"/>
-    </w:rPr>
-  </w:style>
-  <w:style w:type="character" w:customStyle="1" w:styleId="ListLabel13">
-    <w:name w:val="ListLabel 13"/>
-    <w:qFormat/>
-    <w:rPr>
-      <w:sz w:val="20"/>
-    </w:rPr>
-  </w:style>
-  <w:style w:type="character" w:customStyle="1" w:styleId="ListLabel14">
-    <w:name w:val="ListLabel 14"/>
-    <w:qFormat/>
-    <w:rPr>
-      <w:sz w:val="20"/>
-    </w:rPr>
-  </w:style>
-  <w:style w:type="character" w:customStyle="1" w:styleId="ListLabel15">
-    <w:name w:val="ListLabel 15"/>
-    <w:qFormat/>
-    <w:rPr>
-      <w:sz w:val="20"/>
-    </w:rPr>
-  </w:style>
-  <w:style w:type="character" w:customStyle="1" w:styleId="ListLabel16">
-    <w:name w:val="ListLabel 16"/>
-    <w:qFormat/>
-    <w:rPr>
-      <w:sz w:val="20"/>
-    </w:rPr>
-  </w:style>
-  <w:style w:type="character" w:customStyle="1" w:styleId="ListLabel17">
-    <w:name w:val="ListLabel 17"/>
-    <w:qFormat/>
-    <w:rPr>
-      <w:sz w:val="20"/>
-    </w:rPr>
-  </w:style>
-  <w:style w:type="character" w:customStyle="1" w:styleId="ListLabel18">
-    <w:name w:val="ListLabel 18"/>
-    <w:qFormat/>
-    <w:rPr>
-      <w:sz w:val="20"/>
-    </w:rPr>
-  </w:style>
-  <w:style w:type="character" w:customStyle="1" w:styleId="ListLabel19">
-    <w:name w:val="ListLabel 19"/>
-    <w:qFormat/>
-    <w:rPr>
-      <w:sz w:val="20"/>
-    </w:rPr>
-  </w:style>
-  <w:style w:type="character" w:customStyle="1" w:styleId="ListLabel20">
-    <w:name w:val="ListLabel 20"/>
-    <w:qFormat/>
-    <w:rPr>
-      <w:sz w:val="20"/>
-    </w:rPr>
-  </w:style>
-  <w:style w:type="character" w:customStyle="1" w:styleId="ListLabel21">
-    <w:name w:val="ListLabel 21"/>
-    <w:qFormat/>
-    <w:rPr>
-      <w:sz w:val="20"/>
-    </w:rPr>
-  </w:style>
-  <w:style w:type="character" w:customStyle="1" w:styleId="ListLabel22">
-    <w:name w:val="ListLabel 22"/>
-    <w:qFormat/>
-    <w:rPr>
-      <w:sz w:val="20"/>
-    </w:rPr>
-  </w:style>
-  <w:style w:type="character" w:customStyle="1" w:styleId="ListLabel23">
-    <w:name w:val="ListLabel 23"/>
-    <w:qFormat/>
-    <w:rPr>
-      <w:sz w:val="20"/>
-    </w:rPr>
-  </w:style>
-  <w:style w:type="character" w:customStyle="1" w:styleId="ListLabel24">
-    <w:name w:val="ListLabel 24"/>
-    <w:qFormat/>
-    <w:rPr>
-      <w:sz w:val="20"/>
-    </w:rPr>
-  </w:style>
-  <w:style w:type="character" w:customStyle="1" w:styleId="ListLabel25">
-    <w:name w:val="ListLabel 25"/>
-    <w:qFormat/>
-    <w:rPr>
-      <w:sz w:val="20"/>
-    </w:rPr>
-  </w:style>
-  <w:style w:type="character" w:customStyle="1" w:styleId="ListLabel26">
-    <w:name w:val="ListLabel 26"/>
-    <w:qFormat/>
-    <w:rPr>
-      <w:sz w:val="20"/>
-    </w:rPr>
-  </w:style>
-  <w:style w:type="character" w:customStyle="1" w:styleId="ListLabel27">
-    <w:name w:val="ListLabel 27"/>
-    <w:qFormat/>
-    <w:rPr>
-      <w:sz w:val="20"/>
-    </w:rPr>
-  </w:style>
-  <w:style w:type="character" w:customStyle="1" w:styleId="ListLabel28">
-    <w:name w:val="ListLabel 28"/>
-    <w:qFormat/>
-    <w:rPr>
-      <w:rFonts w:cs="Courier New"/>
-    </w:rPr>
-  </w:style>
-  <w:style w:type="character" w:customStyle="1" w:styleId="ListLabel29">
-    <w:name w:val="ListLabel 29"/>
-    <w:qFormat/>
-    <w:rPr>
-      <w:rFonts w:cs="Courier New"/>
-    </w:rPr>
-  </w:style>
-  <w:style w:type="character" w:customStyle="1" w:styleId="ListLabel30">
-    <w:name w:val="ListLabel 30"/>
-    <w:qFormat/>
-    <w:rPr>
-      <w:rFonts w:cs="Courier New"/>
-    </w:rPr>
-  </w:style>
-  <w:style w:type="character" w:customStyle="1" w:styleId="ListLabel31">
-    <w:name w:val="ListLabel 31"/>
-    <w:qFormat/>
-    <w:rPr>
-      <w:rFonts w:cs="Courier New"/>
-    </w:rPr>
-  </w:style>
-  <w:style w:type="character" w:customStyle="1" w:styleId="ListLabel32">
-    <w:name w:val="ListLabel 32"/>
-    <w:qFormat/>
-    <w:rPr>
-      <w:rFonts w:cs="Courier New"/>
-    </w:rPr>
-  </w:style>
-  <w:style w:type="character" w:customStyle="1" w:styleId="ListLabel33">
-    <w:name w:val="ListLabel 33"/>
-    <w:qFormat/>
-    <w:rPr>
-      <w:rFonts w:cs="Courier New"/>
-    </w:rPr>
-  </w:style>
-  <w:style w:type="character" w:customStyle="1" w:styleId="ListLabel34">
-    <w:name w:val="ListLabel 34"/>
-    <w:qFormat/>
-    <w:rPr>
-      <w:rFonts w:cs="Courier New"/>
-    </w:rPr>
-  </w:style>
-  <w:style w:type="character" w:customStyle="1" w:styleId="ListLabel35">
-    <w:name w:val="ListLabel 35"/>
-    <w:qFormat/>
-    <w:rPr>
-      <w:rFonts w:cs="Courier New"/>
-    </w:rPr>
-  </w:style>
-  <w:style w:type="character" w:customStyle="1" w:styleId="ListLabel36">
-    <w:name w:val="ListLabel 36"/>
-    <w:qFormat/>
-    <w:rPr>
-      <w:rFonts w:cs="Courier New"/>
-    </w:rPr>
-  </w:style>
-  <w:style w:type="character" w:customStyle="1" w:styleId="ListLabel37">
-    <w:name w:val="ListLabel 37"/>
-    <w:qFormat/>
-    <w:rPr>
-      <w:rFonts w:cs="Courier New"/>
-    </w:rPr>
-  </w:style>
-  <w:style w:type="character" w:customStyle="1" w:styleId="ListLabel38">
-    <w:name w:val="ListLabel 38"/>
-    <w:qFormat/>
-    <w:rPr>
-      <w:rFonts w:cs="Courier New"/>
-    </w:rPr>
-  </w:style>
-  <w:style w:type="character" w:customStyle="1" w:styleId="ListLabel39">
-    <w:name w:val="ListLabel 39"/>
-    <w:qFormat/>
-    <w:rPr>
-      <w:rFonts w:cs="Courier New"/>
-    </w:rPr>
-  </w:style>
-  <w:style w:type="character" w:customStyle="1" w:styleId="ListLabel40">
-    <w:name w:val="ListLabel 40"/>
-    <w:qFormat/>
-    <w:rPr>
-      <w:rFonts w:ascii="Arial" w:hAnsi="Arial" w:cs="Arial"/>
-      <w:sz w:val="24"/>
-      <w:szCs w:val="24"/>
-      <w:u w:val="none"/>
-      <w:lang w:val="en-US"/>
-    </w:rPr>
-  </w:style>
-  <w:style w:type="character" w:customStyle="1" w:styleId="ListLabel41">
-    <w:name w:val="ListLabel 41"/>
-    <w:qFormat/>
-    <w:rPr>
-      <w:rFonts w:ascii="Arial" w:hAnsi="Arial" w:cs="Arial"/>
-    </w:rPr>
-  </w:style>
-  <w:style w:type="character" w:customStyle="1" w:styleId="ListLabel42">
-    <w:name w:val="ListLabel 42"/>
-    <w:qFormat/>
-    <w:rPr>
-      <w:rFonts w:ascii="Arial" w:hAnsi="Arial"/>
-      <w:sz w:val="24"/>
-      <w:szCs w:val="24"/>
-      <w:lang w:val="en-US"/>
-    </w:rPr>
-  </w:style>
-  <w:style w:type="character" w:customStyle="1" w:styleId="ListLabel43">
-    <w:name w:val="ListLabel 43"/>
-    <w:qFormat/>
-    <w:rPr>
-      <w:rFonts w:ascii="Arial" w:hAnsi="Arial" w:cs="Arial"/>
-      <w:iCs/>
-      <w:sz w:val="24"/>
-      <w:szCs w:val="24"/>
-      <w:shd w:val="clear" w:color="auto" w:fill="FFFFFF"/>
-      <w:lang w:val="en-US"/>
-    </w:rPr>
-  </w:style>
-  <w:style w:type="paragraph" w:customStyle="1" w:styleId="Heading">
-    <w:name w:val="Heading"/>
-    <w:basedOn w:val="a"/>
-    <w:next w:val="a6"/>
-    <w:qFormat/>
-    <w:pPr>
-      <w:keepNext/>
-      <w:spacing w:before="240" w:after="120"/>
-    </w:pPr>
-    <w:rPr>
-      <w:rFonts w:ascii="Liberation Sans" w:eastAsia="Noto Sans CJK SC" w:hAnsi="Liberation Sans" w:cs="Lohit Devanagari"/>
-      <w:sz w:val="28"/>
-      <w:szCs w:val="28"/>
-    </w:rPr>
-  </w:style>
-  <w:style w:type="paragraph" w:styleId="a6">
-    <w:name w:val="Body Text"/>
-    <w:basedOn w:val="a"/>
-    <w:pPr>
-      <w:spacing w:after="140"/>
-    </w:pPr>
-  </w:style>
-  <w:style w:type="paragraph" w:styleId="a7">
-    <w:name w:val="List"/>
-    <w:basedOn w:val="a6"/>
-    <w:rPr>
-      <w:rFonts w:cs="Lohit Devanagari"/>
-    </w:rPr>
-  </w:style>
-  <w:style w:type="paragraph" w:styleId="a8">
-    <w:name w:val="caption"/>
-    <w:basedOn w:val="a"/>
-    <w:qFormat/>
-    <w:pPr>
-      <w:suppressLineNumbers/>
-      <w:spacing w:before="120" w:after="120"/>
-    </w:pPr>
-    <w:rPr>
-      <w:rFonts w:cs="Lohit Devanagari"/>
-      <w:i/>
-      <w:iCs/>
-      <w:sz w:val="24"/>
-      <w:szCs w:val="24"/>
-    </w:rPr>
-  </w:style>
-  <w:style w:type="paragraph" w:customStyle="1" w:styleId="Index">
-    <w:name w:val="Index"/>
-    <w:basedOn w:val="a"/>
-    <w:qFormat/>
-    <w:pPr>
-      <w:suppressLineNumbers/>
-    </w:pPr>
-    <w:rPr>
-      <w:rFonts w:cs="Lohit Devanagari"/>
-    </w:rPr>
-  </w:style>
-  <w:style w:type="paragraph" w:styleId="a9">
-    <w:name w:val="Normal (Web)"/>
-    <w:basedOn w:val="a"/>
-    <w:uiPriority w:val="99"/>
-    <w:unhideWhenUsed/>
-    <w:qFormat/>
-    <w:rsid w:val="003F53CD"/>
-    <w:pPr>
-      <w:spacing w:beforeAutospacing="1" w:afterAutospacing="1" w:line="240" w:lineRule="auto"/>
-    </w:pPr>
-    <w:rPr>
-      <w:rFonts w:ascii="Times New Roman" w:eastAsia="Times New Roman" w:hAnsi="Times New Roman" w:cs="Times New Roman"/>
-      <w:sz w:val="24"/>
-      <w:szCs w:val="24"/>
-      <w:lang w:val="en-US"/>
-    </w:rPr>
-  </w:style>
-  <w:style w:type="paragraph" w:styleId="aa">
-    <w:name w:val="List Paragraph"/>
-    <w:basedOn w:val="a"/>
-    <w:uiPriority w:val="34"/>
-    <w:qFormat/>
-    <w:rsid w:val="008C343F"/>
-    <w:pPr>
-      <w:ind w:left="720"/>
-      <w:contextualSpacing/>
-    </w:pPr>
-  </w:style>
-  <w:style w:type="paragraph" w:styleId="ab">
-    <w:name w:val="Balloon Text"/>
-    <w:basedOn w:val="a"/>
-    <w:uiPriority w:val="99"/>
-    <w:semiHidden/>
-    <w:unhideWhenUsed/>
-    <w:qFormat/>
-    <w:rsid w:val="00643CA4"/>
-    <w:pPr>
-      <w:spacing w:after="0" w:line="240" w:lineRule="auto"/>
-    </w:pPr>
-    <w:rPr>
-      <w:rFonts w:ascii="Tahoma" w:hAnsi="Tahoma" w:cs="Tahoma"/>
-      <w:sz w:val="16"/>
-      <w:szCs w:val="16"/>
-    </w:rPr>
-  </w:style>
-  <w:style w:type="paragraph" w:styleId="20">
-    <w:name w:val="Quote"/>
-    <w:basedOn w:val="a"/>
-    <w:next w:val="a"/>
-    <w:uiPriority w:val="29"/>
-    <w:qFormat/>
-    <w:rsid w:val="00BE0837"/>
-    <w:rPr>
-      <w:i/>
-      <w:iCs/>
-      <w:color w:val="000000" w:themeColor="text1"/>
-    </w:rPr>
-  </w:style>
-  <w:style w:type="paragraph" w:styleId="ac">
-    <w:name w:val="Intense Quote"/>
-    <w:basedOn w:val="a"/>
-    <w:next w:val="a"/>
-    <w:uiPriority w:val="30"/>
-    <w:qFormat/>
-    <w:rsid w:val="00BE0837"/>
-    <w:pPr>
-      <w:pBdr>
-        <w:bottom w:val="single" w:sz="4" w:space="4" w:color="4F81BD"/>
-      </w:pBdr>
-      <w:spacing w:before="200" w:after="280"/>
-      <w:ind w:left="936" w:right="936"/>
-    </w:pPr>
-    <w:rPr>
-      <w:b/>
-      <w:bCs/>
-      <w:i/>
-      <w:iCs/>
-      <w:color w:val="4F81BD" w:themeColor="accent1"/>
-    </w:rPr>
-  </w:style>
-  <w:style w:type="paragraph" w:customStyle="1" w:styleId="FrameContents">
-    <w:name w:val="Frame Contents"/>
-    <w:basedOn w:val="a"/>
-    <w:qFormat/>
+    <w:rsid w:val="00221CF1"/>
+    <w:rPr>
+      <w:color w:val="605E5C"/>
+      <w:shd w:val="clear" w:color="auto" w:fill="E1DFDD"/>
+    </w:rPr>
   </w:style>
 </w:styles>
 </file>
@@ -5414,7 +4235,7 @@
 </file>
 
 <file path=customXml/itemProps1.xml><?xml version="1.0" encoding="utf-8"?>
-<ds:datastoreItem xmlns:ds="http://schemas.openxmlformats.org/officeDocument/2006/customXml" ds:itemID="{97F4B70D-FBEE-4E74-883A-09B340813D89}">
+<ds:datastoreItem xmlns:ds="http://schemas.openxmlformats.org/officeDocument/2006/customXml" ds:itemID="{072CE55C-9414-4E4F-91EF-83AF9CA795FF}">
   <ds:schemaRefs>
     <ds:schemaRef ds:uri="http://schemas.openxmlformats.org/officeDocument/2006/bibliography"/>
   </ds:schemaRefs>

--- a/CV.docx
+++ b/CV.docx
@@ -1,6 +1,6 @@
 
 <file path=word/document.xml><?xml version="1.0" encoding="utf-8"?>
-<w:document xmlns:wpc="http://schemas.microsoft.com/office/word/2010/wordprocessingCanvas" xmlns:cx="http://schemas.microsoft.com/office/drawing/2014/chartex" xmlns:cx1="http://schemas.microsoft.com/office/drawing/2015/9/8/chartex" xmlns:cx2="http://schemas.microsoft.com/office/drawing/2015/10/21/chartex" xmlns:cx3="http://schemas.microsoft.com/office/drawing/2016/5/9/chartex" xmlns:cx4="http://schemas.microsoft.com/office/drawing/2016/5/10/chartex" xmlns:cx5="http://schemas.microsoft.com/office/drawing/2016/5/11/chartex" xmlns:cx6="http://schemas.microsoft.com/office/drawing/2016/5/12/chartex" xmlns:cx7="http://schemas.microsoft.com/office/drawing/2016/5/13/chartex" xmlns:cx8="http://schemas.microsoft.com/office/drawing/2016/5/14/chartex" xmlns:mc="http://schemas.openxmlformats.org/markup-compatibility/2006" xmlns:aink="http://schemas.microsoft.com/office/drawing/2016/ink" xmlns:am3d="http://schemas.microsoft.com/office/drawing/2017/model3d" xmlns:o="urn:schemas-microsoft-com:office:office" xmlns:r="http://schemas.openxmlformats.org/officeDocument/2006/relationships" xmlns:m="http://schemas.openxmlformats.org/officeDocument/2006/math" xmlns:v="urn:schemas-microsoft-com:vml" xmlns:wp14="http://schemas.microsoft.com/office/word/2010/wordprocessingDrawing" xmlns:wp="http://schemas.openxmlformats.org/drawingml/2006/wordprocessingDrawing" xmlns:w10="urn:schemas-microsoft-com:office:word" xmlns:w="http://schemas.openxmlformats.org/wordprocessingml/2006/main" xmlns:w14="http://schemas.microsoft.com/office/word/2010/wordml" xmlns:w15="http://schemas.microsoft.com/office/word/2012/wordml" xmlns:w16cid="http://schemas.microsoft.com/office/word/2016/wordml/cid" xmlns:w16se="http://schemas.microsoft.com/office/word/2015/wordml/symex" xmlns:wpg="http://schemas.microsoft.com/office/word/2010/wordprocessingGroup" xmlns:wpi="http://schemas.microsoft.com/office/word/2010/wordprocessingInk" xmlns:wne="http://schemas.microsoft.com/office/word/2006/wordml" xmlns:wps="http://schemas.microsoft.com/office/word/2010/wordprocessingShape" mc:Ignorable="w14 w15 w16se w16cid wp14">
+<w:document xmlns:wpc="http://schemas.microsoft.com/office/word/2010/wordprocessingCanvas" xmlns:cx="http://schemas.microsoft.com/office/drawing/2014/chartex" xmlns:cx1="http://schemas.microsoft.com/office/drawing/2015/9/8/chartex" xmlns:cx2="http://schemas.microsoft.com/office/drawing/2015/10/21/chartex" xmlns:cx3="http://schemas.microsoft.com/office/drawing/2016/5/9/chartex" xmlns:cx4="http://schemas.microsoft.com/office/drawing/2016/5/10/chartex" xmlns:cx5="http://schemas.microsoft.com/office/drawing/2016/5/11/chartex" xmlns:cx6="http://schemas.microsoft.com/office/drawing/2016/5/12/chartex" xmlns:cx7="http://schemas.microsoft.com/office/drawing/2016/5/13/chartex" xmlns:cx8="http://schemas.microsoft.com/office/drawing/2016/5/14/chartex" xmlns:mc="http://schemas.openxmlformats.org/markup-compatibility/2006" xmlns:aink="http://schemas.microsoft.com/office/drawing/2016/ink" xmlns:am3d="http://schemas.microsoft.com/office/drawing/2017/model3d" xmlns:o="urn:schemas-microsoft-com:office:office" xmlns:oel="http://schemas.microsoft.com/office/2019/extlst" xmlns:r="http://schemas.openxmlformats.org/officeDocument/2006/relationships" xmlns:m="http://schemas.openxmlformats.org/officeDocument/2006/math" xmlns:v="urn:schemas-microsoft-com:vml" xmlns:wp14="http://schemas.microsoft.com/office/word/2010/wordprocessingDrawing" xmlns:wp="http://schemas.openxmlformats.org/drawingml/2006/wordprocessingDrawing" xmlns:w10="urn:schemas-microsoft-com:office:word" xmlns:w="http://schemas.openxmlformats.org/wordprocessingml/2006/main" xmlns:w14="http://schemas.microsoft.com/office/word/2010/wordml" xmlns:w15="http://schemas.microsoft.com/office/word/2012/wordml" xmlns:w16cex="http://schemas.microsoft.com/office/word/2018/wordml/cex" xmlns:w16cid="http://schemas.microsoft.com/office/word/2016/wordml/cid" xmlns:w16="http://schemas.microsoft.com/office/word/2018/wordml" xmlns:w16sdtdh="http://schemas.microsoft.com/office/word/2020/wordml/sdtdatahash" xmlns:w16se="http://schemas.microsoft.com/office/word/2015/wordml/symex" xmlns:wpg="http://schemas.microsoft.com/office/word/2010/wordprocessingGroup" xmlns:wpi="http://schemas.microsoft.com/office/word/2010/wordprocessingInk" xmlns:wne="http://schemas.microsoft.com/office/word/2006/wordml" xmlns:wps="http://schemas.microsoft.com/office/word/2010/wordprocessingShape" mc:Ignorable="w14 w15 w16se w16cid w16 w16cex w16sdtdh wp14">
   <w:body>
     <w:p>
       <w:pPr>
@@ -20,7 +20,7 @@
           <w:lang w:eastAsia="ru-RU"/>
         </w:rPr>
         <w:drawing>
-          <wp:anchor distT="0" distB="0" distL="0" distR="0" simplePos="0" relativeHeight="251661312" behindDoc="1" locked="0" layoutInCell="1" allowOverlap="1" wp14:anchorId="4A1A1D0C" wp14:editId="66D93FC1">
+          <wp:anchor distT="0" distB="0" distL="0" distR="0" simplePos="0" relativeHeight="251661312" behindDoc="1" locked="0" layoutInCell="1" allowOverlap="1" wp14:anchorId="5390B99C" wp14:editId="722D780D">
             <wp:simplePos x="0" y="0"/>
             <wp:positionH relativeFrom="column">
               <wp:posOffset>2136140</wp:posOffset>
@@ -109,7 +109,7 @@
           <w:lang w:eastAsia="ru-RU"/>
         </w:rPr>
         <w:drawing>
-          <wp:anchor distT="0" distB="0" distL="0" distR="0" simplePos="0" relativeHeight="251659264" behindDoc="1" locked="0" layoutInCell="1" allowOverlap="1" wp14:anchorId="40797A75" wp14:editId="0F5BA6C9">
+          <wp:anchor distT="0" distB="0" distL="0" distR="0" simplePos="0" relativeHeight="251660288" behindDoc="1" locked="0" layoutInCell="1" allowOverlap="1" wp14:anchorId="55637784" wp14:editId="604E0F2E">
             <wp:simplePos x="0" y="0"/>
             <wp:positionH relativeFrom="column">
               <wp:posOffset>2146060</wp:posOffset>
@@ -163,12 +163,24 @@
         </w:rPr>
         <w:t>October 24, 1986, Ukraine</w:t>
       </w:r>
+      <w:r>
+        <w:rPr>
+          <w:rFonts w:ascii="Arial" w:hAnsi="Arial" w:cs="Arial"/>
+          <w:sz w:val="24"/>
+          <w:szCs w:val="24"/>
+          <w:lang w:val="en-US"/>
+        </w:rPr>
+        <w:t>, Kiev</w:t>
+      </w:r>
     </w:p>
     <w:p>
       <w:pPr>
         <w:spacing w:line="240" w:lineRule="atLeast"/>
         <w:ind w:firstLine="3969"/>
         <w:rPr>
+          <w:rFonts w:ascii="Arial" w:hAnsi="Arial" w:cs="Arial"/>
+          <w:sz w:val="24"/>
+          <w:szCs w:val="24"/>
           <w:lang w:val="en-US"/>
         </w:rPr>
       </w:pPr>
@@ -203,79 +215,7 @@
           <w:lang w:eastAsia="ru-RU"/>
         </w:rPr>
         <w:drawing>
-          <wp:anchor distT="0" distB="0" distL="0" distR="0" simplePos="0" relativeHeight="5" behindDoc="0" locked="0" layoutInCell="1" allowOverlap="1" wp14:anchorId="440C5766" wp14:editId="2881B68D">
-            <wp:simplePos x="0" y="0"/>
-            <wp:positionH relativeFrom="column">
-              <wp:posOffset>2147330</wp:posOffset>
-            </wp:positionH>
-            <wp:positionV relativeFrom="paragraph">
-              <wp:posOffset>3810</wp:posOffset>
-            </wp:positionV>
-            <wp:extent cx="219710" cy="210185"/>
-            <wp:effectExtent l="0" t="0" r="8890" b="0"/>
-            <wp:wrapNone/>
-            <wp:docPr id="4" name="Рисунок 18" descr="phone.png"/>
-            <wp:cNvGraphicFramePr>
-              <a:graphicFrameLocks xmlns:a="http://schemas.openxmlformats.org/drawingml/2006/main" noChangeAspect="1"/>
-            </wp:cNvGraphicFramePr>
-            <a:graphic xmlns:a="http://schemas.openxmlformats.org/drawingml/2006/main">
-              <a:graphicData uri="http://schemas.openxmlformats.org/drawingml/2006/picture">
-                <pic:pic xmlns:pic="http://schemas.openxmlformats.org/drawingml/2006/picture">
-                  <pic:nvPicPr>
-                    <pic:cNvPr id="4" name="Рисунок 18" descr="phone.png"/>
-                    <pic:cNvPicPr>
-                      <a:picLocks noChangeAspect="1" noChangeArrowheads="1"/>
-                    </pic:cNvPicPr>
-                  </pic:nvPicPr>
-                  <pic:blipFill>
-                    <a:blip r:embed="rId9"/>
-                    <a:stretch>
-                      <a:fillRect/>
-                    </a:stretch>
-                  </pic:blipFill>
-                  <pic:spPr bwMode="auto">
-                    <a:xfrm>
-                      <a:off x="0" y="0"/>
-                      <a:ext cx="219710" cy="210185"/>
-                    </a:xfrm>
-                    <a:prstGeom prst="rect">
-                      <a:avLst/>
-                    </a:prstGeom>
-                  </pic:spPr>
-                </pic:pic>
-              </a:graphicData>
-            </a:graphic>
-          </wp:anchor>
-        </w:drawing>
-      </w:r>
-      <w:r>
-        <w:rPr>
-          <w:rFonts w:ascii="Arial" w:hAnsi="Arial" w:cs="Arial"/>
-          <w:sz w:val="24"/>
-          <w:szCs w:val="24"/>
-          <w:lang w:val="en-US"/>
-        </w:rPr>
-        <w:t>+38 (068) 591-22-48</w:t>
-      </w:r>
-    </w:p>
-    <w:p>
-      <w:pPr>
-        <w:spacing w:line="240" w:lineRule="atLeast"/>
-        <w:ind w:firstLine="3969"/>
-        <w:rPr>
-          <w:rFonts w:ascii="Arial" w:hAnsi="Arial" w:cs="Arial"/>
-          <w:sz w:val="24"/>
-          <w:szCs w:val="24"/>
-          <w:lang w:val="en-US"/>
-        </w:rPr>
-      </w:pPr>
-      <w:r>
-        <w:rPr>
-          <w:noProof/>
-          <w:lang w:eastAsia="ru-RU"/>
-        </w:rPr>
-        <w:drawing>
-          <wp:anchor distT="0" distB="0" distL="0" distR="0" simplePos="0" relativeHeight="6" behindDoc="0" locked="0" layoutInCell="1" allowOverlap="1" wp14:anchorId="717501F3" wp14:editId="30D8C0AA">
+          <wp:anchor distT="0" distB="0" distL="0" distR="0" simplePos="0" relativeHeight="251657216" behindDoc="0" locked="0" layoutInCell="1" allowOverlap="1" wp14:anchorId="3AE4309E" wp14:editId="7B3A37D4">
             <wp:simplePos x="0" y="0"/>
             <wp:positionH relativeFrom="column">
               <wp:posOffset>2153285</wp:posOffset>
@@ -300,7 +240,7 @@
                     </pic:cNvPicPr>
                   </pic:nvPicPr>
                   <pic:blipFill>
-                    <a:blip r:embed="rId10"/>
+                    <a:blip r:embed="rId9"/>
                     <a:stretch>
                       <a:fillRect/>
                     </a:stretch>
@@ -343,7 +283,7 @@
     </w:p>
     <w:p>
       <w:pPr>
-        <w:spacing w:before="360" w:line="240" w:lineRule="atLeast"/>
+        <w:spacing w:before="360" w:line="320" w:lineRule="exact"/>
         <w:rPr>
           <w:rFonts w:ascii="Arial" w:hAnsi="Arial"/>
           <w:sz w:val="28"/>
@@ -365,7 +305,7 @@
     </w:p>
     <w:p>
       <w:pPr>
-        <w:spacing w:line="240" w:lineRule="atLeast"/>
+        <w:spacing w:line="320" w:lineRule="exact"/>
         <w:rPr>
           <w:lang w:val="en-US"/>
         </w:rPr>
@@ -433,7 +373,24 @@
           <w:lang w:val="en-US"/>
         </w:rPr>
         <w:tab/>
-        <w:t>8+ years</w:t>
+      </w:r>
+      <w:r>
+        <w:rPr>
+          <w:rFonts w:ascii="Arial" w:hAnsi="Arial" w:cs="Arial"/>
+          <w:sz w:val="24"/>
+          <w:szCs w:val="24"/>
+          <w:lang w:val="en-US"/>
+        </w:rPr>
+        <w:t>10</w:t>
+      </w:r>
+      <w:r>
+        <w:rPr>
+          <w:rFonts w:ascii="Arial" w:hAnsi="Arial" w:cs="Arial"/>
+          <w:sz w:val="24"/>
+          <w:szCs w:val="24"/>
+          <w:lang w:val="en-US"/>
+        </w:rPr>
+        <w:t>+ years</w:t>
       </w:r>
       <w:r>
         <w:rPr>
@@ -489,7 +446,24 @@
           <w:lang w:val="en-US"/>
         </w:rPr>
         <w:tab/>
-        <w:t>6+ years</w:t>
+      </w:r>
+      <w:r>
+        <w:rPr>
+          <w:rFonts w:ascii="Arial" w:hAnsi="Arial" w:cs="Arial"/>
+          <w:sz w:val="24"/>
+          <w:szCs w:val="24"/>
+          <w:lang w:val="en-US"/>
+        </w:rPr>
+        <w:t>7</w:t>
+      </w:r>
+      <w:r>
+        <w:rPr>
+          <w:rFonts w:ascii="Arial" w:hAnsi="Arial" w:cs="Arial"/>
+          <w:sz w:val="24"/>
+          <w:szCs w:val="24"/>
+          <w:lang w:val="en-US"/>
+        </w:rPr>
+        <w:t>+ years</w:t>
       </w:r>
       <w:r>
         <w:rPr>
@@ -590,29 +564,98 @@
     </w:p>
     <w:p>
       <w:pPr>
-        <w:spacing w:line="240" w:lineRule="atLeast"/>
+        <w:spacing w:line="320" w:lineRule="exact"/>
         <w:jc w:val="both"/>
         <w:rPr>
-          <w:lang w:val="en-US"/>
-        </w:rPr>
-      </w:pPr>
-      <w:r>
-        <w:rPr>
-          <w:rFonts w:ascii="Arial" w:hAnsi="Arial"/>
-          <w:sz w:val="24"/>
-          <w:szCs w:val="24"/>
-          <w:lang w:val="en-US"/>
-        </w:rPr>
-        <w:t>Experience in developing web applications for different purposes (live-statistics aggregation</w:t>
-      </w:r>
-      <w:r>
-        <w:rPr>
-          <w:rFonts w:ascii="Arial" w:hAnsi="Arial"/>
-          <w:sz w:val="24"/>
-          <w:szCs w:val="24"/>
-          <w:lang w:val="en-US"/>
-        </w:rPr>
-        <w:t xml:space="preserve"> platforms, b2b, b2</w:t>
+          <w:rFonts w:ascii="Arial" w:hAnsi="Arial"/>
+          <w:sz w:val="24"/>
+          <w:szCs w:val="24"/>
+          <w:lang w:val="en-US"/>
+        </w:rPr>
+      </w:pPr>
+    </w:p>
+    <w:p>
+      <w:pPr>
+        <w:spacing w:line="320" w:lineRule="exact"/>
+        <w:jc w:val="both"/>
+        <w:rPr>
+          <w:rFonts w:ascii="Arial" w:hAnsi="Arial"/>
+          <w:sz w:val="24"/>
+          <w:szCs w:val="24"/>
+          <w:lang w:val="en-US"/>
+        </w:rPr>
+      </w:pPr>
+      <w:r>
+        <w:rPr>
+          <w:rFonts w:ascii="Arial" w:hAnsi="Arial"/>
+          <w:sz w:val="24"/>
+          <w:szCs w:val="24"/>
+          <w:lang w:val="en-US"/>
+        </w:rPr>
+        <w:t>As a developer, I worked in different companies, from tiny to large and huge. I can create a project from scratch, gather a team from scratch, or make your current project better. I have gained a wide experience in various technologies and show flexibility and perseverance to learn new things</w:t>
+      </w:r>
+      <w:r>
+        <w:rPr>
+          <w:rFonts w:ascii="Arial" w:hAnsi="Arial"/>
+          <w:sz w:val="24"/>
+          <w:szCs w:val="24"/>
+          <w:lang w:val="en-US"/>
+        </w:rPr>
+        <w:t>.</w:t>
+      </w:r>
+    </w:p>
+    <w:p>
+      <w:pPr>
+        <w:spacing w:line="320" w:lineRule="exact"/>
+        <w:jc w:val="both"/>
+        <w:rPr>
+          <w:lang w:val="en-US"/>
+        </w:rPr>
+      </w:pPr>
+      <w:r>
+        <w:rPr>
+          <w:rFonts w:ascii="Arial" w:hAnsi="Arial"/>
+          <w:sz w:val="24"/>
+          <w:szCs w:val="24"/>
+          <w:lang w:val="en-US"/>
+        </w:rPr>
+        <w:t xml:space="preserve">I'm </w:t>
+      </w:r>
+      <w:r>
+        <w:rPr>
+          <w:rFonts w:ascii="Arial" w:hAnsi="Arial"/>
+          <w:sz w:val="24"/>
+          <w:szCs w:val="24"/>
+          <w:lang w:val="en-US"/>
+        </w:rPr>
+        <w:t>e</w:t>
+      </w:r>
+      <w:r>
+        <w:rPr>
+          <w:rFonts w:ascii="Arial" w:hAnsi="Arial"/>
+          <w:sz w:val="24"/>
+          <w:szCs w:val="24"/>
+          <w:lang w:val="en-US"/>
+        </w:rPr>
+        <w:t>xperienced in developing web applications for different purposes (live</w:t>
+      </w:r>
+      <w:r>
+        <w:rPr>
+          <w:rFonts w:ascii="Arial" w:hAnsi="Arial"/>
+          <w:sz w:val="24"/>
+          <w:szCs w:val="24"/>
+          <w:lang w:val="en-US"/>
+        </w:rPr>
+        <w:t xml:space="preserve"> </w:t>
+      </w:r>
+      <w:r>
+        <w:rPr>
+          <w:rFonts w:ascii="Arial" w:hAnsi="Arial"/>
+          <w:sz w:val="24"/>
+          <w:szCs w:val="24"/>
+          <w:lang w:val="en-US"/>
+        </w:rPr>
+        <w:t>statistics and aggregation platforms, b2b, b2</w:t>
       </w:r>
       <w:r>
         <w:rPr>
@@ -629,68 +672,47 @@
           <w:szCs w:val="24"/>
           <w:lang w:val="en-US"/>
         </w:rPr>
-        <w:t xml:space="preserve">, e-shops, personal/corporate sites, </w:t>
-      </w:r>
-      <w:r>
-        <w:rPr>
-          <w:rFonts w:ascii="Arial" w:hAnsi="Arial"/>
-          <w:sz w:val="24"/>
-          <w:szCs w:val="24"/>
-          <w:lang w:val="en-US"/>
-        </w:rPr>
-        <w:t>etc.</w:t>
-      </w:r>
-      <w:r>
-        <w:rPr>
-          <w:rFonts w:ascii="Arial" w:hAnsi="Arial"/>
-          <w:sz w:val="24"/>
-          <w:szCs w:val="24"/>
-          <w:lang w:val="en-US"/>
-        </w:rPr>
-        <w:t>).</w:t>
-      </w:r>
-    </w:p>
-    <w:p>
-      <w:pPr>
-        <w:spacing w:line="240" w:lineRule="atLeast"/>
-        <w:rPr>
-          <w:lang w:val="en-US"/>
-        </w:rPr>
-      </w:pPr>
-      <w:r>
-        <w:rPr>
-          <w:rFonts w:ascii="Arial" w:hAnsi="Arial"/>
-          <w:sz w:val="24"/>
-          <w:szCs w:val="24"/>
-          <w:lang w:val="en-US"/>
-        </w:rPr>
-        <w:t>Experience in Scrum methodology and leading developers.</w:t>
-      </w:r>
-    </w:p>
-    <w:p>
-      <w:pPr>
-        <w:spacing w:line="240" w:lineRule="atLeast"/>
-        <w:jc w:val="both"/>
-        <w:rPr>
-          <w:rFonts w:ascii="Arial" w:hAnsi="Arial"/>
-          <w:sz w:val="24"/>
-          <w:szCs w:val="24"/>
-          <w:lang w:val="en-US"/>
-        </w:rPr>
-      </w:pPr>
-      <w:r>
-        <w:rPr>
-          <w:rFonts w:ascii="Arial" w:hAnsi="Arial"/>
-          <w:sz w:val="24"/>
-          <w:szCs w:val="24"/>
-          <w:lang w:val="en-US"/>
-        </w:rPr>
-        <w:t>Highly motivated, sociable, able to work in a team, passion to learn, flexible, ready for business trips.</w:t>
-      </w:r>
-    </w:p>
-    <w:p>
-      <w:pPr>
-        <w:spacing w:before="480" w:line="240" w:lineRule="atLeast"/>
+        <w:t>, e-shops, personal/corporate sites, etc).</w:t>
+      </w:r>
+    </w:p>
+    <w:p>
+      <w:pPr>
+        <w:spacing w:line="320" w:lineRule="exact"/>
+        <w:rPr>
+          <w:lang w:val="en-US"/>
+        </w:rPr>
+      </w:pPr>
+      <w:r>
+        <w:rPr>
+          <w:rFonts w:ascii="Arial" w:hAnsi="Arial"/>
+          <w:sz w:val="24"/>
+          <w:szCs w:val="24"/>
+          <w:lang w:val="en-US"/>
+        </w:rPr>
+        <w:t xml:space="preserve">I'm </w:t>
+      </w:r>
+      <w:r>
+        <w:rPr>
+          <w:rFonts w:ascii="Arial" w:hAnsi="Arial"/>
+          <w:sz w:val="24"/>
+          <w:szCs w:val="24"/>
+          <w:lang w:val="en-US"/>
+        </w:rPr>
+        <w:t xml:space="preserve"> e</w:t>
+      </w:r>
+      <w:r>
+        <w:rPr>
+          <w:rFonts w:ascii="Arial" w:hAnsi="Arial"/>
+          <w:sz w:val="24"/>
+          <w:szCs w:val="24"/>
+          <w:lang w:val="en-US"/>
+        </w:rPr>
+        <w:t>xperienced in Agile/Waterflow methodology and leading developers.</w:t>
+      </w:r>
+    </w:p>
+    <w:p>
+      <w:pPr>
+        <w:spacing w:before="480" w:line="320" w:lineRule="exact"/>
         <w:rPr>
           <w:rFonts w:ascii="Arial" w:hAnsi="Arial"/>
           <w:sz w:val="28"/>
@@ -712,7 +734,7 @@
     </w:p>
     <w:p>
       <w:pPr>
-        <w:spacing w:line="240" w:lineRule="atLeast"/>
+        <w:spacing w:line="320" w:lineRule="exact"/>
         <w:jc w:val="both"/>
         <w:rPr>
           <w:rFonts w:ascii="Arial" w:hAnsi="Arial"/>
@@ -734,7 +756,7 @@
     <w:p>
       <w:pPr>
         <w:pStyle w:val="a9"/>
-        <w:spacing w:before="480" w:beforeAutospacing="0" w:afterAutospacing="0"/>
+        <w:spacing w:before="480" w:beforeAutospacing="0" w:afterAutospacing="0" w:line="320" w:lineRule="exact"/>
         <w:rPr>
           <w:rFonts w:ascii="Arial" w:hAnsi="Arial" w:cs="Arial"/>
           <w:color w:val="000000"/>
@@ -757,14 +779,42 @@
     <w:p>
       <w:pPr>
         <w:pStyle w:val="a9"/>
-        <w:spacing w:before="480" w:beforeAutospacing="0" w:afterAutospacing="0"/>
-      </w:pPr>
-      <w:r>
-        <w:rPr>
-          <w:rFonts w:ascii="Arial" w:hAnsi="Arial" w:cs="Arial"/>
-          <w:color w:val="000000"/>
-        </w:rPr>
-        <w:t xml:space="preserve">Html, Css, Scss, Javascript, Typescript, </w:t>
+        <w:spacing w:beforeAutospacing="0" w:afterAutospacing="0" w:line="320" w:lineRule="exact"/>
+      </w:pPr>
+      <w:r>
+        <w:rPr>
+          <w:rFonts w:ascii="Arial" w:hAnsi="Arial" w:cs="Arial"/>
+          <w:color w:val="000000"/>
+        </w:rPr>
+        <w:t>Html, Css</w:t>
+      </w:r>
+      <w:r>
+        <w:rPr>
+          <w:rFonts w:ascii="Arial" w:hAnsi="Arial" w:cs="Arial"/>
+          <w:color w:val="000000"/>
+        </w:rPr>
+        <w:t>/</w:t>
+      </w:r>
+      <w:r>
+        <w:rPr>
+          <w:rFonts w:ascii="Arial" w:hAnsi="Arial" w:cs="Arial"/>
+          <w:color w:val="000000"/>
+        </w:rPr>
+        <w:t>Scss, Javascript</w:t>
+      </w:r>
+      <w:r>
+        <w:rPr>
+          <w:rFonts w:ascii="Arial" w:hAnsi="Arial" w:cs="Arial"/>
+          <w:color w:val="000000"/>
+        </w:rPr>
+        <w:t>/</w:t>
+      </w:r>
+      <w:r>
+        <w:rPr>
+          <w:rFonts w:ascii="Arial" w:hAnsi="Arial" w:cs="Arial"/>
+          <w:color w:val="000000"/>
+        </w:rPr>
+        <w:t xml:space="preserve">Typescript, </w:t>
       </w:r>
       <w:r>
         <w:rPr>
@@ -778,49 +828,82 @@
           <w:rFonts w:ascii="Arial" w:hAnsi="Arial" w:cs="Arial"/>
           <w:color w:val="000000"/>
         </w:rPr>
-        <w:t>Redux, MobX, Thunk/Saga, Storybook), Webpack, Mocha, Enzyme, Eslint/Tslint, Node.js, Php (Laravel, Yii, Silex), Go, Mysql, Redis, GraphQl, Websocket</w:t>
-      </w:r>
-      <w:r>
-        <w:rPr>
-          <w:rFonts w:ascii="Arial" w:hAnsi="Arial" w:cs="Arial"/>
-          <w:color w:val="000000"/>
-        </w:rPr>
-        <w:t>, Git, Jira, Slack, Bitbucket.</w:t>
+        <w:t>Redux, MobX, Thunk/Saga, Storybook), Webpack, Mocha, Eslint/Tslint, Node.js, Go</w:t>
+      </w:r>
+      <w:r>
+        <w:rPr>
+          <w:rFonts w:ascii="Arial" w:hAnsi="Arial" w:cs="Arial"/>
+          <w:color w:val="000000"/>
+        </w:rPr>
+        <w:t xml:space="preserve"> lang</w:t>
+      </w:r>
+      <w:r>
+        <w:rPr>
+          <w:rFonts w:ascii="Arial" w:hAnsi="Arial" w:cs="Arial"/>
+          <w:color w:val="000000"/>
+        </w:rPr>
+        <w:t xml:space="preserve">, Mysql, Redis, </w:t>
+      </w:r>
+      <w:r>
+        <w:rPr>
+          <w:rFonts w:ascii="Arial" w:hAnsi="Arial" w:cs="Arial"/>
+          <w:color w:val="000000"/>
+        </w:rPr>
+        <w:t>Elasticsearch</w:t>
+      </w:r>
+      <w:r>
+        <w:rPr>
+          <w:rFonts w:ascii="Arial" w:hAnsi="Arial" w:cs="Arial"/>
+          <w:color w:val="000000"/>
+        </w:rPr>
+        <w:t>, Websocket</w:t>
+      </w:r>
+      <w:r>
+        <w:rPr>
+          <w:rFonts w:ascii="Arial" w:hAnsi="Arial" w:cs="Arial"/>
+          <w:color w:val="000000"/>
+        </w:rPr>
+        <w:t>s</w:t>
+      </w:r>
+      <w:r>
+        <w:rPr>
+          <w:rFonts w:ascii="Arial" w:hAnsi="Arial" w:cs="Arial"/>
+          <w:color w:val="000000"/>
+        </w:rPr>
+        <w:t>, Git</w:t>
+      </w:r>
+      <w:r>
+        <w:rPr>
+          <w:rFonts w:ascii="Arial" w:hAnsi="Arial" w:cs="Arial"/>
+          <w:color w:val="000000"/>
+        </w:rPr>
+        <w:t>, Linux/Mac/Windows</w:t>
       </w:r>
     </w:p>
     <w:p>
       <w:pPr>
         <w:pStyle w:val="a9"/>
-        <w:spacing w:beforeAutospacing="0" w:afterAutospacing="0"/>
-      </w:pPr>
-      <w:r>
-        <w:rPr>
-          <w:rFonts w:ascii="Arial" w:hAnsi="Arial" w:cs="Arial"/>
-          <w:color w:val="000000"/>
-        </w:rPr>
-        <w:t xml:space="preserve">OOP and functional </w:t>
-      </w:r>
-      <w:r>
-        <w:rPr>
-          <w:rFonts w:ascii="Arial" w:hAnsi="Arial" w:cs="Arial"/>
-          <w:color w:val="000000"/>
-        </w:rPr>
-        <w:t>programming</w:t>
-      </w:r>
-      <w:bookmarkStart w:id="0" w:name="_GoBack"/>
-      <w:bookmarkEnd w:id="0"/>
-      <w:r>
-        <w:rPr>
-          <w:rFonts w:ascii="Arial" w:hAnsi="Arial" w:cs="Arial"/>
-          <w:color w:val="000000"/>
-        </w:rPr>
-        <w:t>, patterns, SOLID, DRY, YAGNI, KISS, clean code.</w:t>
+        <w:spacing w:beforeAutospacing="0" w:afterAutospacing="0" w:line="320" w:lineRule="exact"/>
+      </w:pPr>
+      <w:r>
+        <w:rPr>
+          <w:rFonts w:ascii="Arial" w:hAnsi="Arial" w:cs="Arial"/>
+          <w:color w:val="000000"/>
+        </w:rPr>
+        <w:t>SOLID, DRY, YAGNI, KIS</w:t>
+      </w:r>
+      <w:r>
+        <w:rPr>
+          <w:rFonts w:ascii="Arial" w:hAnsi="Arial" w:cs="Arial"/>
+          <w:color w:val="000000"/>
+        </w:rPr>
+        <w:t>S</w:t>
       </w:r>
     </w:p>
     <w:p>
       <w:pPr>
         <w:pStyle w:val="a9"/>
-        <w:spacing w:before="480" w:beforeAutospacing="0" w:afterAutospacing="0"/>
+        <w:spacing w:before="480" w:beforeAutospacing="0" w:afterAutospacing="0" w:line="320" w:lineRule="exact"/>
         <w:rPr>
           <w:rFonts w:ascii="Arial" w:hAnsi="Arial" w:cs="Arial"/>
           <w:color w:val="000000"/>
@@ -843,7 +926,7 @@
     <w:p>
       <w:pPr>
         <w:pStyle w:val="a9"/>
-        <w:spacing w:beforeAutospacing="0" w:afterAutospacing="0"/>
+        <w:spacing w:beforeAutospacing="0" w:afterAutospacing="0" w:line="320" w:lineRule="exact"/>
       </w:pPr>
       <w:r>
         <w:rPr>
@@ -863,7 +946,7 @@
           <w:rFonts w:ascii="Arial" w:hAnsi="Arial" w:cs="Arial"/>
           <w:color w:val="000000"/>
         </w:rPr>
-        <w:t>, Russian and Ukrainian – native</w:t>
+        <w:t>, Ukrainian – native</w:t>
       </w:r>
     </w:p>
     <w:p>
@@ -886,54 +969,243 @@
           <w:szCs w:val="28"/>
           <w:u w:val="single"/>
         </w:rPr>
+        <w:lastRenderedPageBreak/>
         <w:br/>
       </w:r>
-    </w:p>
-    <w:p>
-      <w:pPr>
-        <w:spacing w:after="0" w:line="240" w:lineRule="auto"/>
-        <w:rPr>
-          <w:rFonts w:ascii="Arial" w:eastAsia="Times New Roman" w:hAnsi="Arial" w:cs="Arial"/>
+      <w:r>
+        <w:rPr>
+          <w:rFonts w:ascii="Arial" w:hAnsi="Arial" w:cs="Arial"/>
           <w:color w:val="000000"/>
           <w:sz w:val="28"/>
           <w:szCs w:val="28"/>
           <w:u w:val="single"/>
-          <w:lang w:val="en-US"/>
-        </w:rPr>
-      </w:pPr>
-      <w:r>
-        <w:rPr>
-          <w:rFonts w:ascii="Arial" w:hAnsi="Arial" w:cs="Arial"/>
-          <w:color w:val="000000"/>
-          <w:sz w:val="28"/>
-          <w:szCs w:val="28"/>
+        </w:rPr>
+        <w:t>Experience Records</w:t>
+      </w:r>
+    </w:p>
+    <w:p>
+      <w:pPr>
+        <w:pStyle w:val="a9"/>
+        <w:spacing w:before="480" w:beforeAutospacing="0" w:afterAutospacing="0"/>
+        <w:jc w:val="center"/>
+        <w:rPr>
+          <w:rFonts w:ascii="Arial" w:hAnsi="Arial" w:cs="Arial"/>
+          <w:b/>
+          <w:color w:val="000000"/>
+        </w:rPr>
+      </w:pPr>
+      <w:r>
+        <w:rPr>
+          <w:rFonts w:ascii="Arial" w:hAnsi="Arial" w:cs="Arial"/>
+          <w:b/>
+          <w:color w:val="000000"/>
+        </w:rPr>
+        <w:t>June</w:t>
+      </w:r>
+      <w:r>
+        <w:rPr>
+          <w:rFonts w:ascii="Arial" w:hAnsi="Arial" w:cs="Arial"/>
+          <w:b/>
+          <w:color w:val="000000"/>
+        </w:rPr>
+        <w:t xml:space="preserve"> </w:t>
+      </w:r>
+      <w:r>
+        <w:rPr>
+          <w:rFonts w:ascii="Arial" w:hAnsi="Arial" w:cs="Arial"/>
+          <w:b/>
+          <w:color w:val="000000"/>
+        </w:rPr>
+        <w:t>2020</w:t>
+      </w:r>
+      <w:r>
+        <w:rPr>
+          <w:rFonts w:ascii="Arial" w:hAnsi="Arial" w:cs="Arial"/>
+          <w:b/>
+          <w:color w:val="000000"/>
+        </w:rPr>
+        <w:t xml:space="preserve"> – July 202</w:t>
+      </w:r>
+      <w:r>
+        <w:rPr>
+          <w:rFonts w:ascii="Arial" w:hAnsi="Arial" w:cs="Arial"/>
+          <w:b/>
+          <w:color w:val="000000"/>
+        </w:rPr>
+        <w:t>2</w:t>
+      </w:r>
+      <w:r>
+        <w:rPr>
+          <w:rFonts w:ascii="Arial" w:hAnsi="Arial" w:cs="Arial"/>
+          <w:b/>
+          <w:color w:val="000000"/>
+        </w:rPr>
+        <w:br/>
+      </w:r>
+      <w:r>
+        <w:rPr>
+          <w:rFonts w:ascii="Arial" w:hAnsi="Arial" w:cs="Arial"/>
+          <w:b/>
+          <w:color w:val="000000"/>
+        </w:rPr>
+        <w:t>Ocean.io</w:t>
+      </w:r>
+    </w:p>
+    <w:p>
+      <w:pPr>
+        <w:pStyle w:val="a9"/>
+        <w:spacing w:beforeAutospacing="0" w:afterAutospacing="0" w:line="320" w:lineRule="exact"/>
+        <w:rPr>
+          <w:rFonts w:ascii="Arial" w:hAnsi="Arial"/>
+        </w:rPr>
+      </w:pPr>
+      <w:r>
+        <w:rPr>
+          <w:rFonts w:ascii="Arial" w:hAnsi="Arial" w:cs="Arial"/>
+          <w:color w:val="000000"/>
           <w:u w:val="single"/>
-          <w:lang w:val="en-US"/>
-        </w:rPr>
-        <w:br w:type="page"/>
+        </w:rPr>
+        <w:t>Project</w:t>
+      </w:r>
+      <w:r>
+        <w:rPr>
+          <w:rFonts w:ascii="Arial" w:hAnsi="Arial" w:cs="Arial"/>
+          <w:color w:val="000000"/>
+        </w:rPr>
+        <w:t xml:space="preserve">:    </w:t>
+      </w:r>
+      <w:hyperlink r:id="rId10" w:history="1">
+        <w:r>
+          <w:rPr>
+            <w:rStyle w:val="ad"/>
+            <w:rFonts w:ascii="Arial" w:hAnsi="Arial" w:cs="Arial"/>
+          </w:rPr>
+          <w:t>https://www.ocea</w:t>
+        </w:r>
+        <w:r>
+          <w:rPr>
+            <w:rStyle w:val="ad"/>
+            <w:rFonts w:ascii="Arial" w:hAnsi="Arial" w:cs="Arial"/>
+          </w:rPr>
+          <w:t>n</w:t>
+        </w:r>
+        <w:r>
+          <w:rPr>
+            <w:rStyle w:val="ad"/>
+            <w:rFonts w:ascii="Arial" w:hAnsi="Arial" w:cs="Arial"/>
+          </w:rPr>
+          <w:t>.io</w:t>
+        </w:r>
+      </w:hyperlink>
+      <w:r>
+        <w:rPr>
+          <w:rFonts w:ascii="Arial" w:hAnsi="Arial" w:cs="Arial"/>
+          <w:color w:val="000000"/>
+        </w:rPr>
+        <w:br/>
+      </w:r>
+      <w:r>
+        <w:rPr>
+          <w:rFonts w:ascii="Arial" w:hAnsi="Arial"/>
+          <w:u w:val="single"/>
+        </w:rPr>
+        <w:t>Position</w:t>
+      </w:r>
+      <w:r>
+        <w:rPr>
+          <w:rFonts w:ascii="Arial" w:hAnsi="Arial"/>
+        </w:rPr>
+        <w:t xml:space="preserve">:  </w:t>
+      </w:r>
+      <w:r>
+        <w:rPr>
+          <w:rFonts w:ascii="Arial" w:hAnsi="Arial"/>
+        </w:rPr>
+        <w:t>React and Go lang developer</w:t>
       </w:r>
     </w:p>
     <w:p>
       <w:pPr>
         <w:pStyle w:val="a9"/>
-        <w:spacing w:beforeAutospacing="0" w:afterAutospacing="0"/>
-        <w:rPr>
-          <w:rFonts w:ascii="Arial" w:hAnsi="Arial" w:cs="Arial"/>
-          <w:b/>
-          <w:color w:val="000000"/>
-        </w:rPr>
-      </w:pPr>
-      <w:r>
-        <w:rPr>
-          <w:rFonts w:ascii="Arial" w:hAnsi="Arial" w:cs="Arial"/>
-          <w:color w:val="000000"/>
-          <w:sz w:val="28"/>
-          <w:szCs w:val="28"/>
-          <w:u w:val="single"/>
-        </w:rPr>
-        <w:lastRenderedPageBreak/>
-        <w:br/>
-        <w:t>Experience Records</w:t>
+        <w:spacing w:beforeAutospacing="0" w:afterAutospacing="0" w:line="320" w:lineRule="exact"/>
+        <w:rPr>
+          <w:rFonts w:ascii="Arial" w:hAnsi="Arial" w:cs="Arial"/>
+          <w:color w:val="000000"/>
+        </w:rPr>
+      </w:pPr>
+      <w:r>
+        <w:rPr>
+          <w:rFonts w:ascii="Arial" w:hAnsi="Arial" w:cs="Arial"/>
+          <w:color w:val="000000"/>
+        </w:rPr>
+        <w:t>Ocean.io is a B2B data platform where sales and marketing teams access company data and CRM insights to focus their time, money, and effort on the right accounts</w:t>
+      </w:r>
+      <w:r>
+        <w:rPr>
+          <w:rFonts w:ascii="Arial" w:hAnsi="Arial" w:cs="Arial"/>
+          <w:color w:val="000000"/>
+        </w:rPr>
+        <w:t>.</w:t>
+      </w:r>
+    </w:p>
+    <w:p>
+      <w:pPr>
+        <w:pStyle w:val="a9"/>
+        <w:spacing w:beforeAutospacing="0" w:afterAutospacing="0" w:line="320" w:lineRule="exact"/>
+        <w:jc w:val="both"/>
+        <w:rPr>
+          <w:rFonts w:ascii="Arial" w:hAnsi="Arial" w:cs="Arial"/>
+          <w:color w:val="000000"/>
+        </w:rPr>
+      </w:pPr>
+      <w:r>
+        <w:rPr>
+          <w:rFonts w:ascii="Arial" w:hAnsi="Arial" w:cs="Arial"/>
+          <w:color w:val="000000"/>
+        </w:rPr>
+        <w:t xml:space="preserve">As a part of a fast-growing project, I was developing a frontend part of the main application system. </w:t>
+      </w:r>
+      <w:r>
+        <w:rPr>
+          <w:rFonts w:ascii="Arial" w:hAnsi="Arial" w:cs="Arial"/>
+          <w:color w:val="000000"/>
+        </w:rPr>
+        <w:t>If shortly speaking about stack</w:t>
+      </w:r>
+      <w:r>
+        <w:rPr>
+          <w:rFonts w:ascii="Arial" w:hAnsi="Arial" w:cs="Arial"/>
+          <w:color w:val="000000"/>
+        </w:rPr>
+        <w:t>,</w:t>
+      </w:r>
+      <w:r>
+        <w:rPr>
+          <w:rFonts w:ascii="Arial" w:hAnsi="Arial" w:cs="Arial"/>
+          <w:color w:val="000000"/>
+        </w:rPr>
+        <w:t xml:space="preserve"> there were a React Next JS Framework with MobX state manager in pair with microservices that were built on NodeJS and Go lang. All of these microservices used backend API for making </w:t>
+      </w:r>
+      <w:r>
+        <w:rPr>
+          <w:rFonts w:ascii="Arial" w:hAnsi="Arial" w:cs="Arial"/>
+          <w:color w:val="000000"/>
+        </w:rPr>
+        <w:t>requests</w:t>
+      </w:r>
+      <w:r>
+        <w:rPr>
+          <w:rFonts w:ascii="Arial" w:hAnsi="Arial" w:cs="Arial"/>
+          <w:color w:val="000000"/>
+        </w:rPr>
+        <w:t xml:space="preserve"> </w:t>
+      </w:r>
+      <w:r>
+        <w:rPr>
+          <w:rFonts w:ascii="Arial" w:hAnsi="Arial" w:cs="Arial"/>
+          <w:color w:val="000000"/>
+        </w:rPr>
+        <w:t>to the backend. There were also Redis for keeping cache and Elasticsearch for frontend needs. All components for frontend parts like tables, fields, modals etc were built from scratch and adapted for necessary design and functionality.</w:t>
       </w:r>
     </w:p>
     <w:p>
@@ -947,6 +1219,18 @@
           <w:color w:val="000000"/>
         </w:rPr>
       </w:pPr>
+    </w:p>
+    <w:p>
+      <w:pPr>
+        <w:pStyle w:val="a9"/>
+        <w:spacing w:beforeAutospacing="0" w:afterAutospacing="0"/>
+        <w:jc w:val="center"/>
+        <w:rPr>
+          <w:rFonts w:ascii="Arial" w:hAnsi="Arial" w:cs="Arial"/>
+          <w:b/>
+          <w:color w:val="000000"/>
+        </w:rPr>
+      </w:pPr>
       <w:r>
         <w:rPr>
           <w:rFonts w:ascii="Arial" w:hAnsi="Arial" w:cs="Arial"/>
@@ -984,7 +1268,7 @@
     <w:p>
       <w:pPr>
         <w:pStyle w:val="a9"/>
-        <w:spacing w:beforeAutospacing="0" w:afterAutospacing="0"/>
+        <w:spacing w:beforeAutospacing="0" w:afterAutospacing="0" w:line="320" w:lineRule="exact"/>
         <w:rPr>
           <w:rFonts w:ascii="Arial" w:hAnsi="Arial"/>
         </w:rPr>
@@ -1079,7 +1363,7 @@
     <w:p>
       <w:pPr>
         <w:pStyle w:val="a9"/>
-        <w:spacing w:beforeAutospacing="0" w:afterAutospacing="0"/>
+        <w:spacing w:beforeAutospacing="0" w:afterAutospacing="0" w:line="320" w:lineRule="exact"/>
         <w:rPr>
           <w:rFonts w:ascii="Arial" w:hAnsi="Arial" w:cs="Arial"/>
           <w:color w:val="000000"/>
@@ -1124,18 +1408,53 @@
     <w:p>
       <w:pPr>
         <w:pStyle w:val="a9"/>
-        <w:spacing w:beforeAutospacing="0" w:afterAutospacing="0"/>
-        <w:rPr>
-          <w:rFonts w:ascii="Arial" w:hAnsi="Arial" w:cs="Arial"/>
-          <w:color w:val="000000"/>
-        </w:rPr>
-      </w:pPr>
-      <w:r>
-        <w:rPr>
-          <w:rFonts w:ascii="Arial" w:hAnsi="Arial" w:cs="Arial"/>
-          <w:color w:val="000000"/>
-        </w:rPr>
-        <w:t>My responsibility includes such parts us: choosing technologies stack, creating project architecture from scratch, interviewing and organizing a team of developers, estimating the speed of development process and creating a workflow with code review, working in close touch with business holders and designers</w:t>
+        <w:spacing w:beforeAutospacing="0" w:afterAutospacing="0" w:line="320" w:lineRule="exact"/>
+        <w:rPr>
+          <w:rFonts w:ascii="Arial" w:hAnsi="Arial" w:cs="Arial"/>
+          <w:color w:val="000000"/>
+        </w:rPr>
+      </w:pPr>
+      <w:r>
+        <w:rPr>
+          <w:rFonts w:ascii="Arial" w:hAnsi="Arial" w:cs="Arial"/>
+          <w:color w:val="000000"/>
+        </w:rPr>
+        <w:t>I was in charge of</w:t>
+      </w:r>
+      <w:r>
+        <w:rPr>
+          <w:rFonts w:ascii="Arial" w:hAnsi="Arial" w:cs="Arial"/>
+          <w:color w:val="000000"/>
+        </w:rPr>
+        <w:t xml:space="preserve"> choosing</w:t>
+      </w:r>
+      <w:r>
+        <w:rPr>
+          <w:rFonts w:ascii="Arial" w:hAnsi="Arial" w:cs="Arial"/>
+          <w:color w:val="000000"/>
+        </w:rPr>
+        <w:t xml:space="preserve"> a</w:t>
+      </w:r>
+      <w:r>
+        <w:rPr>
+          <w:rFonts w:ascii="Arial" w:hAnsi="Arial" w:cs="Arial"/>
+          <w:color w:val="000000"/>
+        </w:rPr>
+        <w:t xml:space="preserve"> technologies stack, creating project architecture from scratch, interviewing and organizing a team of developers, estimating the speed of </w:t>
+      </w:r>
+      <w:r>
+        <w:rPr>
+          <w:rFonts w:ascii="Arial" w:hAnsi="Arial" w:cs="Arial"/>
+          <w:color w:val="000000"/>
+        </w:rPr>
+        <w:t xml:space="preserve">the </w:t>
+      </w:r>
+      <w:r>
+        <w:rPr>
+          <w:rFonts w:ascii="Arial" w:hAnsi="Arial" w:cs="Arial"/>
+          <w:color w:val="000000"/>
+        </w:rPr>
+        <w:t>development process and creating a workflow with code review, working in close touch with business holders and designers</w:t>
       </w:r>
       <w:r>
         <w:rPr>
@@ -1148,18 +1467,116 @@
     <w:p>
       <w:pPr>
         <w:pStyle w:val="a9"/>
-        <w:spacing w:beforeAutospacing="0" w:afterAutospacing="0"/>
-        <w:rPr>
-          <w:rFonts w:ascii="Arial" w:hAnsi="Arial" w:cs="Arial"/>
-          <w:color w:val="000000"/>
-        </w:rPr>
-      </w:pPr>
-      <w:r>
-        <w:rPr>
-          <w:rFonts w:ascii="Arial" w:hAnsi="Arial" w:cs="Arial"/>
-          <w:color w:val="000000"/>
-        </w:rPr>
-        <w:t>For technical stack, we're using the newest versions and features of most popular development stuff of nowadays: React with Typescript, Scss, Webpack, WebSocket, Node.JS, atomic design, solid principles.</w:t>
+        <w:spacing w:beforeAutospacing="0" w:afterAutospacing="0" w:line="320" w:lineRule="exact"/>
+        <w:rPr>
+          <w:rFonts w:ascii="Arial" w:hAnsi="Arial" w:cs="Arial"/>
+          <w:color w:val="000000"/>
+        </w:rPr>
+      </w:pPr>
+      <w:r>
+        <w:rPr>
+          <w:rFonts w:ascii="Arial" w:hAnsi="Arial" w:cs="Arial"/>
+          <w:color w:val="000000"/>
+        </w:rPr>
+        <w:t xml:space="preserve">For the technical stack, </w:t>
+      </w:r>
+      <w:r>
+        <w:rPr>
+          <w:rFonts w:ascii="Arial" w:hAnsi="Arial" w:cs="Arial"/>
+          <w:color w:val="000000"/>
+        </w:rPr>
+        <w:t>there</w:t>
+      </w:r>
+      <w:r>
+        <w:rPr>
+          <w:rFonts w:ascii="Arial" w:hAnsi="Arial" w:cs="Arial"/>
+          <w:color w:val="000000"/>
+        </w:rPr>
+        <w:t xml:space="preserve"> were using the newest versions and features of </w:t>
+      </w:r>
+      <w:r>
+        <w:rPr>
+          <w:rFonts w:ascii="Arial" w:hAnsi="Arial" w:cs="Arial"/>
+          <w:color w:val="000000"/>
+        </w:rPr>
+        <w:t xml:space="preserve">the </w:t>
+      </w:r>
+      <w:r>
+        <w:rPr>
+          <w:rFonts w:ascii="Arial" w:hAnsi="Arial" w:cs="Arial"/>
+          <w:color w:val="000000"/>
+        </w:rPr>
+        <w:t xml:space="preserve">most popular development </w:t>
+      </w:r>
+      <w:r>
+        <w:rPr>
+          <w:rFonts w:ascii="Arial" w:hAnsi="Arial" w:cs="Arial"/>
+          <w:color w:val="000000"/>
+        </w:rPr>
+        <w:t>technologies</w:t>
+      </w:r>
+      <w:r>
+        <w:rPr>
+          <w:rFonts w:ascii="Arial" w:hAnsi="Arial" w:cs="Arial"/>
+          <w:color w:val="000000"/>
+        </w:rPr>
+        <w:t xml:space="preserve"> of that</w:t>
+      </w:r>
+      <w:r>
+        <w:rPr>
+          <w:rFonts w:ascii="Arial" w:hAnsi="Arial" w:cs="Arial"/>
+          <w:color w:val="000000"/>
+        </w:rPr>
+        <w:t xml:space="preserve"> </w:t>
+      </w:r>
+      <w:r>
+        <w:rPr>
+          <w:rFonts w:ascii="Arial" w:hAnsi="Arial" w:cs="Arial"/>
+          <w:color w:val="000000"/>
+        </w:rPr>
+        <w:t xml:space="preserve">days: Typescript, </w:t>
+      </w:r>
+      <w:r>
+        <w:rPr>
+          <w:rFonts w:ascii="Arial" w:hAnsi="Arial" w:cs="Arial"/>
+          <w:color w:val="000000"/>
+        </w:rPr>
+        <w:t xml:space="preserve">React, </w:t>
+      </w:r>
+      <w:r>
+        <w:rPr>
+          <w:rFonts w:ascii="Arial" w:hAnsi="Arial" w:cs="Arial"/>
+          <w:color w:val="000000"/>
+        </w:rPr>
+        <w:t xml:space="preserve">Scss, Webpack, WebSockets, Node.JS, </w:t>
+      </w:r>
+      <w:r>
+        <w:rPr>
+          <w:rFonts w:ascii="Arial" w:hAnsi="Arial" w:cs="Arial"/>
+          <w:color w:val="000000"/>
+        </w:rPr>
+        <w:t>A</w:t>
+      </w:r>
+      <w:r>
+        <w:rPr>
+          <w:rFonts w:ascii="Arial" w:hAnsi="Arial" w:cs="Arial"/>
+          <w:color w:val="000000"/>
+        </w:rPr>
+        <w:t xml:space="preserve">tomic design, </w:t>
+      </w:r>
+      <w:r>
+        <w:rPr>
+          <w:rFonts w:ascii="Arial" w:hAnsi="Arial" w:cs="Arial"/>
+          <w:color w:val="000000"/>
+        </w:rPr>
+        <w:t>etc</w:t>
+      </w:r>
+      <w:r>
+        <w:rPr>
+          <w:rFonts w:ascii="Arial" w:hAnsi="Arial" w:cs="Arial"/>
+          <w:color w:val="000000"/>
+        </w:rPr>
+        <w:t>.</w:t>
       </w:r>
     </w:p>
     <w:p>
@@ -1195,7 +1612,13 @@
     <w:p>
       <w:pPr>
         <w:pStyle w:val="a9"/>
-        <w:spacing w:beforeAutospacing="0" w:afterAutospacing="0"/>
+        <w:spacing w:beforeAutospacing="0" w:afterAutospacing="0" w:line="320" w:lineRule="exact"/>
+        <w:ind w:left="993" w:hanging="993"/>
+        <w:contextualSpacing/>
+        <w:rPr>
+          <w:rFonts w:ascii="Arial" w:hAnsi="Arial" w:cs="Arial"/>
+          <w:color w:val="000000"/>
+        </w:rPr>
       </w:pPr>
       <w:r>
         <w:rPr>
@@ -1210,7 +1633,70 @@
           <w:rFonts w:ascii="Arial" w:hAnsi="Arial" w:cs="Arial"/>
           <w:color w:val="000000"/>
         </w:rPr>
-        <w:t>:    DriveNow (</w:t>
+        <w:t>:</w:t>
+      </w:r>
+      <w:r>
+        <w:rPr>
+          <w:rFonts w:ascii="Arial" w:hAnsi="Arial" w:cs="Arial"/>
+          <w:color w:val="000000"/>
+        </w:rPr>
+        <w:t xml:space="preserve"> </w:t>
+      </w:r>
+      <w:r>
+        <w:rPr>
+          <w:rFonts w:ascii="Arial" w:hAnsi="Arial" w:cs="Arial"/>
+          <w:color w:val="000000"/>
+        </w:rPr>
+        <w:t xml:space="preserve"> DriveNow</w:t>
+      </w:r>
+      <w:r>
+        <w:rPr>
+          <w:rFonts w:ascii="Arial" w:hAnsi="Arial" w:cs="Arial"/>
+          <w:color w:val="000000"/>
+        </w:rPr>
+        <w:t xml:space="preserve">. Corp. site currently is not </w:t>
+      </w:r>
+      <w:r>
+        <w:rPr>
+          <w:rFonts w:ascii="Arial" w:hAnsi="Arial" w:cs="Arial"/>
+          <w:color w:val="000000"/>
+        </w:rPr>
+        <w:t>available</w:t>
+      </w:r>
+      <w:r>
+        <w:rPr>
+          <w:rFonts w:ascii="Arial" w:hAnsi="Arial" w:cs="Arial"/>
+          <w:color w:val="000000"/>
+        </w:rPr>
+        <w:t>,</w:t>
+      </w:r>
+      <w:r>
+        <w:rPr>
+          <w:rFonts w:ascii="Arial" w:hAnsi="Arial" w:cs="Arial"/>
+          <w:color w:val="000000"/>
+        </w:rPr>
+        <w:t xml:space="preserve"> </w:t>
+      </w:r>
+      <w:r>
+        <w:rPr>
+          <w:rFonts w:ascii="Arial" w:hAnsi="Arial" w:cs="Arial"/>
+          <w:color w:val="000000"/>
+        </w:rPr>
+        <w:t>but you still can read info about the project here</w:t>
+      </w:r>
+      <w:r>
+        <w:rPr>
+          <w:rFonts w:ascii="Arial" w:hAnsi="Arial" w:cs="Arial"/>
+          <w:color w:val="000000"/>
+        </w:rPr>
+        <w:t xml:space="preserve"> </w:t>
+      </w:r>
+      <w:r>
+        <w:rPr>
+          <w:rFonts w:ascii="Arial" w:hAnsi="Arial" w:cs="Arial"/>
+          <w:color w:val="000000"/>
+        </w:rPr>
+        <w:t>(</w:t>
       </w:r>
       <w:hyperlink r:id="rId12">
         <w:r>
@@ -1218,7 +1704,7 @@
             <w:rStyle w:val="InternetLink"/>
             <w:rFonts w:ascii="Arial" w:hAnsi="Arial" w:cs="Arial"/>
           </w:rPr>
-          <w:t>https://www.drive-now.com</w:t>
+          <w:t>https://en.wikipedia.org/wiki/DriveNow</w:t>
         </w:r>
       </w:hyperlink>
       <w:r>
@@ -1228,13 +1714,13 @@
         </w:rPr>
         <w:t>)</w:t>
       </w:r>
-      <w:r>
-        <w:rPr>
-          <w:rFonts w:ascii="Arial" w:hAnsi="Arial" w:cs="Arial"/>
-          <w:color w:val="000000"/>
-        </w:rPr>
-        <w:br/>
-      </w:r>
+    </w:p>
+    <w:p>
+      <w:pPr>
+        <w:pStyle w:val="a9"/>
+        <w:spacing w:beforeAutospacing="0" w:afterAutospacing="0" w:line="320" w:lineRule="exact"/>
+        <w:ind w:left="709" w:hanging="709"/>
+      </w:pPr>
       <w:r>
         <w:rPr>
           <w:rFonts w:ascii="Arial" w:hAnsi="Arial"/>
@@ -1246,12 +1732,36 @@
         <w:rPr>
           <w:rFonts w:ascii="Arial" w:hAnsi="Arial"/>
         </w:rPr>
-        <w:t>:  React and Go developer</w:t>
-      </w:r>
-    </w:p>
-    <w:p>
-      <w:pPr>
-        <w:spacing w:line="240" w:lineRule="atLeast"/>
+        <w:t>:</w:t>
+      </w:r>
+      <w:r>
+        <w:rPr>
+          <w:rFonts w:ascii="Arial" w:hAnsi="Arial"/>
+        </w:rPr>
+        <w:t xml:space="preserve"> </w:t>
+      </w:r>
+      <w:r>
+        <w:rPr>
+          <w:rFonts w:ascii="Arial" w:hAnsi="Arial"/>
+        </w:rPr>
+        <w:t xml:space="preserve">React and Go </w:t>
+      </w:r>
+      <w:r>
+        <w:rPr>
+          <w:rFonts w:ascii="Arial" w:hAnsi="Arial"/>
+        </w:rPr>
+        <w:t xml:space="preserve">lang </w:t>
+      </w:r>
+      <w:r>
+        <w:rPr>
+          <w:rFonts w:ascii="Arial" w:hAnsi="Arial"/>
+        </w:rPr>
+        <w:t>developer</w:t>
+      </w:r>
+    </w:p>
+    <w:p>
+      <w:pPr>
+        <w:spacing w:line="320" w:lineRule="exact"/>
         <w:jc w:val="both"/>
         <w:rPr>
           <w:rFonts w:ascii="Arial" w:hAnsi="Arial"/>
@@ -1267,69 +1777,30 @@
           <w:szCs w:val="24"/>
           <w:lang w:val="en-US"/>
         </w:rPr>
-        <w:t>DriveNow – it is a useful, simple, professional and profitable Carsharing service that integrated into such European countries as Germany, Italy, Belgium, Denmark, Finland and others. Being of a 50% part of multinational car rental company</w:t>
-      </w:r>
-      <w:r>
-        <w:rPr>
-          <w:rFonts w:ascii="Arial" w:hAnsi="Arial"/>
-          <w:lang w:val="en-US"/>
-        </w:rPr>
-        <w:t xml:space="preserve"> </w:t>
-      </w:r>
-      <w:r>
-        <w:rPr>
-          <w:rFonts w:ascii="Arial" w:hAnsi="Arial"/>
-          <w:sz w:val="24"/>
-          <w:szCs w:val="24"/>
-          <w:lang w:val="en-US"/>
-        </w:rPr>
-        <w:t>Sixt until July 2018, DriveNow was totally purchased by huge BMW Concern with the main development office in Munich.</w:t>
-      </w:r>
-    </w:p>
-    <w:p>
-      <w:pPr>
-        <w:spacing w:line="240" w:lineRule="atLeast"/>
+        <w:t>DriveNow is a useful, simple, professional and profitable Carsharing service that is integrated into such European countries as Germany, Italy, Belgium, Denmark, Finland and others. Being a 50% part of multinational car rental company Sixt until July 2018, DriveNow was totally purchased by huge BMW Concern with the main development office in Munich.</w:t>
+      </w:r>
+    </w:p>
+    <w:p>
+      <w:pPr>
+        <w:pStyle w:val="a9"/>
+        <w:spacing w:before="480" w:beforeAutospacing="0" w:afterAutospacing="0" w:line="320" w:lineRule="exact"/>
         <w:jc w:val="both"/>
         <w:rPr>
-          <w:rFonts w:ascii="Arial" w:hAnsi="Arial"/>
-          <w:sz w:val="24"/>
-          <w:szCs w:val="24"/>
-          <w:lang w:val="en-US"/>
-        </w:rPr>
-      </w:pPr>
-      <w:r>
-        <w:rPr>
-          <w:rFonts w:ascii="Arial" w:hAnsi="Arial"/>
-          <w:sz w:val="24"/>
-          <w:szCs w:val="24"/>
-          <w:lang w:val="en-US"/>
-        </w:rPr>
-        <w:t xml:space="preserve">As a developer of DriveNow team, I am responsible for corporate site </w:t>
-      </w:r>
-      <w:r>
-        <w:rPr>
-          <w:rFonts w:ascii="Arial" w:hAnsi="Arial"/>
-          <w:sz w:val="24"/>
-          <w:szCs w:val="24"/>
-          <w:u w:val="single"/>
-          <w:lang w:val="en-US"/>
-        </w:rPr>
-        <w:t>drive-now.com</w:t>
-      </w:r>
-      <w:r>
-        <w:rPr>
-          <w:rFonts w:ascii="Arial" w:hAnsi="Arial"/>
-          <w:sz w:val="24"/>
-          <w:szCs w:val="24"/>
-          <w:lang w:val="en-US"/>
-        </w:rPr>
-        <w:t>, its frontend part (written in React + Redux, NodeJS); Middle-layer (written in Go) that provides API for content, caching and external request management system; and Drupal that keep all content. Besides this, I am also developing a web-shared project that holds all common react components for all DriveNow projects and Admin Tool that manage all DriveNow projects, fixing bugs, do refactoring, implementing new features and new technologies in project stack.</w:t>
+          <w:rFonts w:ascii="Arial" w:eastAsiaTheme="minorHAnsi" w:hAnsi="Arial" w:cstheme="minorBidi"/>
+        </w:rPr>
+      </w:pPr>
+      <w:r>
+        <w:rPr>
+          <w:rFonts w:ascii="Arial" w:eastAsiaTheme="minorHAnsi" w:hAnsi="Arial" w:cstheme="minorBidi"/>
+        </w:rPr>
+        <w:lastRenderedPageBreak/>
+        <w:t>As a developer of the DriveNow team, I was responsible for the corporate site drive-now.com, its frontend part (written in React + Redux, NodeJS); Middle-layer (written in Go lang) that provides API for content, caching and external request management system; and Drupal that keep all content. Besides this, I have also been developing a web-shared project that holds all common react components for all DriveNow projects and Admin Tool that manage all DriveNow projects.</w:t>
       </w:r>
     </w:p>
     <w:p>
       <w:pPr>
         <w:pStyle w:val="a9"/>
-        <w:spacing w:before="480" w:beforeAutospacing="0" w:afterAutospacing="0"/>
+        <w:spacing w:before="560" w:beforeAutospacing="0" w:afterAutospacing="0"/>
         <w:jc w:val="center"/>
         <w:rPr>
           <w:rFonts w:ascii="Arial" w:hAnsi="Arial" w:cs="Arial"/>
@@ -1364,7 +1835,7 @@
     <w:p>
       <w:pPr>
         <w:pStyle w:val="a9"/>
-        <w:spacing w:beforeAutospacing="0" w:afterAutospacing="0"/>
+        <w:spacing w:beforeAutospacing="0" w:afterAutospacing="0" w:line="320" w:lineRule="exact"/>
       </w:pPr>
       <w:r>
         <w:rPr>
@@ -1379,7 +1850,7 @@
           <w:rFonts w:ascii="Arial" w:hAnsi="Arial" w:cs="Arial"/>
           <w:color w:val="000000"/>
         </w:rPr>
-        <w:t>:    Forex-trades widgets (</w:t>
+        <w:t>:   Forex-trades widgets (</w:t>
       </w:r>
       <w:hyperlink r:id="rId13">
         <w:r>
@@ -1420,7 +1891,7 @@
     </w:p>
     <w:p>
       <w:pPr>
-        <w:spacing w:line="240" w:lineRule="atLeast"/>
+        <w:spacing w:line="320" w:lineRule="exact"/>
         <w:jc w:val="both"/>
         <w:rPr>
           <w:rFonts w:ascii="Arial" w:hAnsi="Arial"/>
@@ -1436,7 +1907,25 @@
           <w:szCs w:val="24"/>
           <w:lang w:val="en-US"/>
         </w:rPr>
-        <w:t xml:space="preserve">For this period of my work-life, I was responsible for client-side widgets that </w:t>
+        <w:t>For this period of my work</w:t>
+      </w:r>
+      <w:r>
+        <w:rPr>
+          <w:rFonts w:ascii="Arial" w:hAnsi="Arial"/>
+          <w:sz w:val="24"/>
+          <w:szCs w:val="24"/>
+          <w:lang w:val="en-US"/>
+        </w:rPr>
+        <w:t xml:space="preserve"> </w:t>
+      </w:r>
+      <w:r>
+        <w:rPr>
+          <w:rFonts w:ascii="Arial" w:hAnsi="Arial"/>
+          <w:sz w:val="24"/>
+          <w:szCs w:val="24"/>
+          <w:lang w:val="en-US"/>
+        </w:rPr>
+        <w:t xml:space="preserve">life, I was responsible for client-side widgets that </w:t>
       </w:r>
       <w:r>
         <w:rPr>
@@ -1454,33 +1943,112 @@
           <w:szCs w:val="24"/>
           <w:lang w:val="en-US"/>
         </w:rPr>
-        <w:t xml:space="preserve"> process and show information about Forex trades in real time on web pages. We used Google Closure library with Ant utility for compiling our JS code in one minimized bundle for using on web pages. On server-side, I was developing a widget server written in pure PHP code and widget corporate site written in Laravel Framework. Both of them used the MySQL database.</w:t>
-      </w:r>
-    </w:p>
-    <w:p>
-      <w:pPr>
-        <w:spacing w:after="0" w:line="240" w:lineRule="auto"/>
-        <w:rPr>
-          <w:rFonts w:ascii="Arial" w:hAnsi="Arial"/>
-          <w:sz w:val="24"/>
-          <w:szCs w:val="24"/>
-          <w:lang w:val="en-US"/>
-        </w:rPr>
-      </w:pPr>
-      <w:r>
-        <w:rPr>
-          <w:rFonts w:ascii="Arial" w:hAnsi="Arial"/>
-          <w:sz w:val="24"/>
-          <w:szCs w:val="24"/>
-          <w:lang w:val="en-US"/>
-        </w:rPr>
-        <w:br w:type="page"/>
+        <w:t>,</w:t>
+      </w:r>
+      <w:r>
+        <w:rPr>
+          <w:rFonts w:ascii="Arial" w:hAnsi="Arial"/>
+          <w:sz w:val="24"/>
+          <w:szCs w:val="24"/>
+          <w:lang w:val="en-US"/>
+        </w:rPr>
+        <w:t xml:space="preserve"> process and show information about Forex trades in real</w:t>
+      </w:r>
+      <w:r>
+        <w:rPr>
+          <w:rFonts w:ascii="Arial" w:hAnsi="Arial"/>
+          <w:sz w:val="24"/>
+          <w:szCs w:val="24"/>
+          <w:lang w:val="en-US"/>
+        </w:rPr>
+        <w:t>-</w:t>
+      </w:r>
+      <w:r>
+        <w:rPr>
+          <w:rFonts w:ascii="Arial" w:hAnsi="Arial"/>
+          <w:sz w:val="24"/>
+          <w:szCs w:val="24"/>
+          <w:lang w:val="en-US"/>
+        </w:rPr>
+        <w:t xml:space="preserve">time on web pages. We used Google Closure library with Ant utility for compiling our JS code in one minimized bundle for </w:t>
+      </w:r>
+      <w:r>
+        <w:rPr>
+          <w:rFonts w:ascii="Arial" w:hAnsi="Arial"/>
+          <w:sz w:val="24"/>
+          <w:szCs w:val="24"/>
+          <w:lang w:val="en-US"/>
+        </w:rPr>
+        <w:t>use</w:t>
+      </w:r>
+      <w:r>
+        <w:rPr>
+          <w:rFonts w:ascii="Arial" w:hAnsi="Arial"/>
+          <w:sz w:val="24"/>
+          <w:szCs w:val="24"/>
+          <w:lang w:val="en-US"/>
+        </w:rPr>
+        <w:t xml:space="preserve"> on web pages. On server</w:t>
+      </w:r>
+      <w:r>
+        <w:rPr>
+          <w:rFonts w:ascii="Arial" w:hAnsi="Arial"/>
+          <w:sz w:val="24"/>
+          <w:szCs w:val="24"/>
+          <w:lang w:val="en-US"/>
+        </w:rPr>
+        <w:t xml:space="preserve"> </w:t>
+      </w:r>
+      <w:r>
+        <w:rPr>
+          <w:rFonts w:ascii="Arial" w:hAnsi="Arial"/>
+          <w:sz w:val="24"/>
+          <w:szCs w:val="24"/>
+          <w:lang w:val="en-US"/>
+        </w:rPr>
+        <w:t>side, I was developing a widget server written in pure PHP code and</w:t>
+      </w:r>
+      <w:r>
+        <w:rPr>
+          <w:rFonts w:ascii="Arial" w:hAnsi="Arial"/>
+          <w:sz w:val="24"/>
+          <w:szCs w:val="24"/>
+          <w:lang w:val="en-US"/>
+        </w:rPr>
+        <w:t xml:space="preserve"> a</w:t>
+      </w:r>
+      <w:r>
+        <w:rPr>
+          <w:rFonts w:ascii="Arial" w:hAnsi="Arial"/>
+          <w:sz w:val="24"/>
+          <w:szCs w:val="24"/>
+          <w:lang w:val="en-US"/>
+        </w:rPr>
+        <w:t xml:space="preserve"> widget corporate site written in Laravel Framework. Both of them</w:t>
+      </w:r>
+      <w:r>
+        <w:rPr>
+          <w:rFonts w:ascii="Arial" w:hAnsi="Arial"/>
+          <w:sz w:val="24"/>
+          <w:szCs w:val="24"/>
+          <w:lang w:val="en-US"/>
+        </w:rPr>
+        <w:t xml:space="preserve"> </w:t>
+      </w:r>
+      <w:r>
+        <w:rPr>
+          <w:rFonts w:ascii="Arial" w:hAnsi="Arial"/>
+          <w:sz w:val="24"/>
+          <w:szCs w:val="24"/>
+          <w:lang w:val="en-US"/>
+        </w:rPr>
+        <w:t>used the MySQL database.</w:t>
       </w:r>
     </w:p>
     <w:p>
       <w:pPr>
         <w:pStyle w:val="a9"/>
-        <w:spacing w:before="480" w:beforeAutospacing="0" w:after="0" w:afterAutospacing="0"/>
+        <w:spacing w:before="600" w:beforeAutospacing="0" w:after="0" w:afterAutospacing="0"/>
         <w:jc w:val="center"/>
         <w:rPr>
           <w:rFonts w:ascii="Arial" w:hAnsi="Arial" w:cs="Arial"/>
@@ -1494,7 +2062,6 @@
           <w:b/>
           <w:color w:val="000000"/>
         </w:rPr>
-        <w:lastRenderedPageBreak/>
         <w:t>November 2015 – December 2016</w:t>
       </w:r>
       <w:r>
@@ -1574,12 +2141,8 @@
     <w:p>
       <w:pPr>
         <w:pStyle w:val="a9"/>
-        <w:spacing w:beforeAutospacing="0" w:afterAutospacing="0"/>
+        <w:spacing w:beforeAutospacing="0" w:afterAutospacing="0" w:line="320" w:lineRule="exact"/>
         <w:jc w:val="both"/>
-        <w:rPr>
-          <w:rFonts w:ascii="Arial" w:hAnsi="Arial" w:cs="Arial"/>
-          <w:color w:val="000000"/>
-        </w:rPr>
       </w:pPr>
       <w:r>
         <w:rPr>
@@ -1599,7 +2162,63 @@
           <w:rFonts w:ascii="Arial" w:hAnsi="Arial" w:cs="Arial"/>
           <w:color w:val="000000"/>
         </w:rPr>
-        <w:t>sports coach search. The project is available in eight languages for seven countries. I was responsible for the creating of an architecture of the project, choosing of project stack technologies, frontend and backend code, MySQL database, settings of production Linux-nginx server and deploy process, so in total – for everything except design. At some period, I was leading junior college and conducted job interviews.</w:t>
+        <w:t xml:space="preserve">sports coach search. The project is available in </w:t>
+      </w:r>
+      <w:r>
+        <w:rPr>
+          <w:rFonts w:ascii="Arial" w:hAnsi="Arial" w:cs="Arial"/>
+          <w:color w:val="000000"/>
+        </w:rPr>
+        <w:t>six</w:t>
+      </w:r>
+      <w:r>
+        <w:rPr>
+          <w:rFonts w:ascii="Arial" w:hAnsi="Arial" w:cs="Arial"/>
+          <w:color w:val="000000"/>
+        </w:rPr>
+        <w:t xml:space="preserve"> languages for </w:t>
+      </w:r>
+      <w:r>
+        <w:rPr>
+          <w:rFonts w:ascii="Arial" w:hAnsi="Arial" w:cs="Arial"/>
+          <w:color w:val="000000"/>
+        </w:rPr>
+        <w:t>six</w:t>
+      </w:r>
+      <w:r>
+        <w:rPr>
+          <w:rFonts w:ascii="Arial" w:hAnsi="Arial" w:cs="Arial"/>
+          <w:color w:val="000000"/>
+        </w:rPr>
+        <w:t xml:space="preserve"> countries. I was responsible for the creating of an architecture of the project, choosing of project stack technologies, frontend and backend code, MySQL database, settings of production Linux-nginx server and deploy process, so in total – for everything except design. At some period, I was leading junior </w:t>
+      </w:r>
+      <w:r>
+        <w:rPr>
+          <w:rFonts w:ascii="Arial" w:hAnsi="Arial" w:cs="Arial"/>
+          <w:color w:val="000000"/>
+        </w:rPr>
+        <w:t xml:space="preserve">colleagues </w:t>
+      </w:r>
+      <w:r>
+        <w:rPr>
+          <w:rFonts w:ascii="Arial" w:hAnsi="Arial" w:cs="Arial"/>
+          <w:color w:val="000000"/>
+        </w:rPr>
+        <w:t xml:space="preserve">and </w:t>
+      </w:r>
+      <w:r>
+        <w:rPr>
+          <w:rFonts w:ascii="Arial" w:hAnsi="Arial" w:cs="Arial"/>
+          <w:color w:val="000000"/>
+        </w:rPr>
+        <w:t xml:space="preserve">conducting </w:t>
+      </w:r>
+      <w:r>
+        <w:rPr>
+          <w:rFonts w:ascii="Arial" w:hAnsi="Arial" w:cs="Arial"/>
+          <w:color w:val="000000"/>
+        </w:rPr>
+        <w:t>job interviews.</w:t>
       </w:r>
       <w:r>
         <w:rPr>
@@ -1614,122 +2233,681 @@
           <w:color w:val="000000"/>
         </w:rPr>
         <w:br/>
-        <w:t>You can also find some videos about this project here:</w:t>
-      </w:r>
-    </w:p>
-    <w:p>
-      <w:pPr>
-        <w:pStyle w:val="a9"/>
+        <w:t xml:space="preserve">Since July 2015, in parallel with my main project "Trainer", I also started to develop with my Lithuanian-side </w:t>
+      </w:r>
+      <w:r>
+        <w:rPr>
+          <w:rFonts w:ascii="Arial" w:hAnsi="Arial" w:cs="Arial"/>
+          <w:color w:val="000000"/>
+        </w:rPr>
+        <w:t xml:space="preserve">colleagues </w:t>
+      </w:r>
+      <w:r>
+        <w:rPr>
+          <w:rFonts w:ascii="Arial" w:hAnsi="Arial" w:cs="Arial"/>
+          <w:color w:val="000000"/>
+        </w:rPr>
+        <w:t xml:space="preserve">from scratch a new ambitious b2b project </w:t>
+      </w:r>
+      <w:r>
+        <w:rPr>
+          <w:rFonts w:ascii="Arial" w:hAnsi="Arial"/>
+        </w:rPr>
+        <w:t xml:space="preserve">– </w:t>
+      </w:r>
+      <w:r>
+        <w:rPr>
+          <w:rFonts w:ascii="Arial" w:hAnsi="Arial" w:cs="Arial"/>
+          <w:color w:val="000000"/>
+        </w:rPr>
+        <w:t>cargo uber. The technologies used</w:t>
+      </w:r>
+      <w:r>
+        <w:rPr>
+          <w:rFonts w:ascii="Arial" w:hAnsi="Arial" w:cs="Arial"/>
+          <w:color w:val="000000"/>
+        </w:rPr>
+        <w:t xml:space="preserve"> are</w:t>
+      </w:r>
+      <w:r>
+        <w:rPr>
+          <w:rFonts w:ascii="Arial" w:hAnsi="Arial" w:cs="Arial"/>
+          <w:color w:val="000000"/>
+        </w:rPr>
+        <w:t>: NodeJS, Express, SailsJS, Vue, Mysql, Sequelize, Mocha, Jasmine, and others.</w:t>
+      </w:r>
+    </w:p>
+    <w:p>
+      <w:pPr>
+        <w:spacing w:line="240" w:lineRule="atLeast"/>
+        <w:jc w:val="center"/>
+        <w:rPr>
+          <w:lang w:val="en-US"/>
+        </w:rPr>
+      </w:pPr>
+      <w:r>
+        <w:rPr>
+          <w:rFonts w:ascii="Arial" w:hAnsi="Arial"/>
+          <w:b/>
+          <w:sz w:val="24"/>
+          <w:szCs w:val="24"/>
+          <w:lang w:val="en-US"/>
+        </w:rPr>
+        <w:br/>
+        <w:t>May 2015 – November 2015</w:t>
+      </w:r>
+      <w:r>
+        <w:rPr>
+          <w:b/>
+          <w:sz w:val="24"/>
+          <w:szCs w:val="24"/>
+          <w:lang w:val="en-US"/>
+        </w:rPr>
+        <w:br/>
+      </w:r>
+      <w:r>
+        <w:rPr>
+          <w:rFonts w:ascii="Arial" w:hAnsi="Arial"/>
+          <w:b/>
+          <w:sz w:val="24"/>
+          <w:szCs w:val="24"/>
+          <w:lang w:val="en-US"/>
+        </w:rPr>
+        <w:t>Adphone</w:t>
+      </w:r>
+    </w:p>
+    <w:p>
+      <w:pPr>
+        <w:spacing w:after="0" w:line="320" w:lineRule="exact"/>
+        <w:rPr>
+          <w:lang w:val="en-US"/>
+        </w:rPr>
+      </w:pPr>
+      <w:r>
+        <w:rPr>
+          <w:rFonts w:ascii="Arial" w:hAnsi="Arial"/>
+          <w:sz w:val="24"/>
+          <w:szCs w:val="24"/>
+          <w:u w:val="single"/>
+          <w:lang w:val="en-US"/>
+        </w:rPr>
+        <w:t>Project</w:t>
+      </w:r>
+      <w:r>
+        <w:rPr>
+          <w:rFonts w:ascii="Arial" w:hAnsi="Arial"/>
+          <w:sz w:val="24"/>
+          <w:szCs w:val="24"/>
+          <w:lang w:val="en-US"/>
+        </w:rPr>
+        <w:t xml:space="preserve">:   </w:t>
+      </w:r>
+      <w:r>
+        <w:rPr>
+          <w:rFonts w:ascii="Arial" w:hAnsi="Arial"/>
+          <w:sz w:val="24"/>
+          <w:szCs w:val="24"/>
+          <w:lang w:val="en-US"/>
+        </w:rPr>
+        <w:t xml:space="preserve"> </w:t>
+      </w:r>
+      <w:r>
+        <w:rPr>
+          <w:rFonts w:ascii="Arial" w:hAnsi="Arial"/>
+          <w:sz w:val="24"/>
+          <w:szCs w:val="24"/>
+          <w:lang w:val="en-US"/>
+        </w:rPr>
+        <w:t xml:space="preserve">Kyivstar and </w:t>
+      </w:r>
+      <w:r>
+        <w:rPr>
+          <w:rFonts w:ascii="Arial" w:hAnsi="Arial"/>
+          <w:sz w:val="24"/>
+          <w:szCs w:val="24"/>
+          <w:lang w:val="en-US"/>
+        </w:rPr>
+        <w:t>Voodafone</w:t>
+      </w:r>
+      <w:r>
+        <w:rPr>
+          <w:rFonts w:ascii="Arial" w:hAnsi="Arial"/>
+          <w:sz w:val="24"/>
+          <w:szCs w:val="24"/>
+          <w:lang w:val="en-US"/>
+        </w:rPr>
+        <w:t xml:space="preserve"> marketplaces and advertisements</w:t>
+      </w:r>
+      <w:r>
+        <w:rPr>
+          <w:lang w:val="en-US"/>
+        </w:rPr>
+        <w:t xml:space="preserve"> </w:t>
+      </w:r>
+    </w:p>
+    <w:p>
+      <w:pPr>
+        <w:spacing w:after="240" w:line="320" w:lineRule="exact"/>
+        <w:rPr>
+          <w:rFonts w:ascii="Arial" w:hAnsi="Arial"/>
+          <w:sz w:val="24"/>
+          <w:szCs w:val="24"/>
+          <w:lang w:val="en-US"/>
+        </w:rPr>
+      </w:pPr>
+      <w:r>
+        <w:rPr>
+          <w:rFonts w:ascii="Arial" w:hAnsi="Arial"/>
+          <w:sz w:val="24"/>
+          <w:szCs w:val="24"/>
+          <w:u w:val="single"/>
+          <w:lang w:val="en-US"/>
+        </w:rPr>
+        <w:t>Position</w:t>
+      </w:r>
+      <w:r>
+        <w:rPr>
+          <w:rFonts w:ascii="Arial" w:hAnsi="Arial"/>
+          <w:sz w:val="24"/>
+          <w:szCs w:val="24"/>
+          <w:lang w:val="en-US"/>
+        </w:rPr>
+        <w:t>:  Middle Full-stack web developer</w:t>
+      </w:r>
+    </w:p>
+    <w:p>
+      <w:pPr>
+        <w:spacing w:line="320" w:lineRule="exact"/>
+        <w:rPr>
+          <w:rFonts w:ascii="Arial" w:hAnsi="Arial"/>
+          <w:sz w:val="24"/>
+          <w:szCs w:val="24"/>
+          <w:lang w:val="en-US"/>
+        </w:rPr>
+      </w:pPr>
+      <w:r>
+        <w:rPr>
+          <w:rFonts w:ascii="Arial" w:hAnsi="Arial"/>
+          <w:sz w:val="24"/>
+          <w:szCs w:val="24"/>
+          <w:lang w:val="en-US"/>
+        </w:rPr>
+        <w:t>Responsibilities:</w:t>
+      </w:r>
+    </w:p>
+    <w:p>
+      <w:pPr>
+        <w:pStyle w:val="aa"/>
         <w:numPr>
           <w:ilvl w:val="0"/>
-          <w:numId w:val="3"/>
+          <w:numId w:val="2"/>
         </w:numPr>
-        <w:spacing w:beforeAutospacing="0" w:after="0" w:afterAutospacing="0"/>
+        <w:spacing w:line="320" w:lineRule="exact"/>
         <w:ind w:left="284" w:hanging="284"/>
-        <w:contextualSpacing/>
-      </w:pPr>
-      <w:hyperlink r:id="rId15">
-        <w:r>
-          <w:rPr>
-            <w:rStyle w:val="InternetLink"/>
-            <w:rFonts w:ascii="Arial" w:hAnsi="Arial" w:cs="Arial"/>
-          </w:rPr>
-          <w:t>https://www.youtube.com/embed/cfzVjXyNFfo</w:t>
-        </w:r>
-      </w:hyperlink>
-    </w:p>
-    <w:p>
-      <w:pPr>
-        <w:pStyle w:val="a9"/>
+        <w:rPr>
+          <w:rFonts w:ascii="Arial" w:hAnsi="Arial"/>
+          <w:sz w:val="24"/>
+          <w:szCs w:val="24"/>
+          <w:lang w:val="en-US"/>
+        </w:rPr>
+      </w:pPr>
+      <w:r>
+        <w:rPr>
+          <w:rFonts w:ascii="Arial" w:hAnsi="Arial"/>
+          <w:sz w:val="24"/>
+          <w:szCs w:val="24"/>
+          <w:lang w:val="en-US"/>
+        </w:rPr>
+        <w:t>development of new functionality and refactoring (Yii/Yii2)</w:t>
+      </w:r>
+    </w:p>
+    <w:p>
+      <w:pPr>
+        <w:pStyle w:val="aa"/>
         <w:numPr>
           <w:ilvl w:val="0"/>
-          <w:numId w:val="3"/>
+          <w:numId w:val="2"/>
         </w:numPr>
-        <w:spacing w:beforeAutospacing="0" w:after="0" w:afterAutospacing="0"/>
+        <w:spacing w:line="320" w:lineRule="exact"/>
         <w:ind w:left="284" w:hanging="284"/>
-        <w:contextualSpacing/>
-      </w:pPr>
-      <w:hyperlink r:id="rId16">
-        <w:r>
-          <w:rPr>
-            <w:rStyle w:val="InternetLink"/>
-            <w:rFonts w:ascii="Arial" w:hAnsi="Arial" w:cs="Arial"/>
-          </w:rPr>
-          <w:t>https://www.youtube.com/embed/6lQYT56Bu6U</w:t>
-        </w:r>
-      </w:hyperlink>
-    </w:p>
-    <w:p>
-      <w:pPr>
-        <w:pStyle w:val="a9"/>
+        <w:rPr>
+          <w:rFonts w:ascii="Arial" w:hAnsi="Arial"/>
+          <w:sz w:val="24"/>
+          <w:szCs w:val="24"/>
+          <w:lang w:val="en-US"/>
+        </w:rPr>
+      </w:pPr>
+      <w:r>
+        <w:rPr>
+          <w:rFonts w:ascii="Arial" w:hAnsi="Arial"/>
+          <w:sz w:val="24"/>
+          <w:szCs w:val="24"/>
+          <w:lang w:val="en-US"/>
+        </w:rPr>
+        <w:t>development and decoration of web pages</w:t>
+      </w:r>
+    </w:p>
+    <w:p>
+      <w:pPr>
+        <w:pStyle w:val="aa"/>
         <w:numPr>
           <w:ilvl w:val="0"/>
-          <w:numId w:val="3"/>
+          <w:numId w:val="2"/>
         </w:numPr>
-        <w:spacing w:beforeAutospacing="0" w:afterAutospacing="0"/>
+        <w:spacing w:line="320" w:lineRule="exact"/>
         <w:ind w:left="284" w:hanging="284"/>
-        <w:contextualSpacing/>
-      </w:pPr>
-      <w:hyperlink r:id="rId17">
-        <w:r>
-          <w:rPr>
-            <w:rStyle w:val="InternetLink"/>
-            <w:rFonts w:ascii="Arial" w:hAnsi="Arial" w:cs="Arial"/>
-          </w:rPr>
-          <w:t>https://www.youtube.com/embed/BdMkJnWwcUU</w:t>
-        </w:r>
-      </w:hyperlink>
-    </w:p>
-    <w:p>
-      <w:pPr>
-        <w:pStyle w:val="a9"/>
-        <w:spacing w:beforeAutospacing="0" w:afterAutospacing="0"/>
-        <w:contextualSpacing/>
-      </w:pPr>
-    </w:p>
-    <w:p>
-      <w:pPr>
-        <w:pStyle w:val="a9"/>
-        <w:spacing w:beforeAutospacing="0" w:afterAutospacing="0"/>
-        <w:contextualSpacing/>
+        <w:rPr>
+          <w:rFonts w:ascii="Arial" w:hAnsi="Arial"/>
+          <w:sz w:val="24"/>
+          <w:szCs w:val="24"/>
+          <w:lang w:val="en-US"/>
+        </w:rPr>
+      </w:pPr>
+      <w:r>
+        <w:rPr>
+          <w:rFonts w:ascii="Arial" w:hAnsi="Arial"/>
+          <w:sz w:val="24"/>
+          <w:szCs w:val="24"/>
+          <w:lang w:val="en-US"/>
+        </w:rPr>
+        <w:t>development of client-side functionality</w:t>
+      </w:r>
+    </w:p>
+    <w:p>
+      <w:pPr>
+        <w:pStyle w:val="aa"/>
+        <w:numPr>
+          <w:ilvl w:val="0"/>
+          <w:numId w:val="2"/>
+        </w:numPr>
+        <w:spacing w:line="320" w:lineRule="exact"/>
+        <w:ind w:left="284" w:hanging="284"/>
+        <w:rPr>
+          <w:rFonts w:ascii="Arial" w:hAnsi="Arial"/>
+          <w:sz w:val="24"/>
+          <w:szCs w:val="24"/>
+          <w:lang w:val="en-US"/>
+        </w:rPr>
+      </w:pPr>
+      <w:r>
+        <w:rPr>
+          <w:rFonts w:ascii="Arial" w:hAnsi="Arial"/>
+          <w:sz w:val="24"/>
+          <w:szCs w:val="24"/>
+          <w:lang w:val="en-US"/>
+        </w:rPr>
+        <w:t>development of server-side part</w:t>
+      </w:r>
+    </w:p>
+    <w:p>
+      <w:pPr>
+        <w:pStyle w:val="aa"/>
+        <w:numPr>
+          <w:ilvl w:val="0"/>
+          <w:numId w:val="2"/>
+        </w:numPr>
+        <w:spacing w:line="320" w:lineRule="exact"/>
+        <w:ind w:left="284" w:hanging="284"/>
+        <w:rPr>
+          <w:rFonts w:ascii="Arial" w:hAnsi="Arial"/>
+          <w:sz w:val="24"/>
+          <w:szCs w:val="24"/>
+          <w:lang w:val="en-US"/>
+        </w:rPr>
+      </w:pPr>
+      <w:r>
+        <w:rPr>
+          <w:rFonts w:ascii="Arial" w:hAnsi="Arial"/>
+          <w:sz w:val="24"/>
+          <w:szCs w:val="24"/>
+          <w:lang w:val="en-US"/>
+        </w:rPr>
+        <w:t>database support (PostgreSQL, Redis)</w:t>
+      </w:r>
+    </w:p>
+    <w:p>
+      <w:pPr>
+        <w:spacing w:before="480" w:line="240" w:lineRule="atLeast"/>
+        <w:jc w:val="center"/>
+        <w:rPr>
+          <w:rFonts w:ascii="Arial" w:hAnsi="Arial"/>
+          <w:b/>
+          <w:sz w:val="24"/>
+          <w:szCs w:val="24"/>
+          <w:lang w:val="en-US"/>
+        </w:rPr>
+      </w:pPr>
+      <w:r>
+        <w:rPr>
+          <w:rFonts w:ascii="Arial" w:hAnsi="Arial"/>
+          <w:b/>
+          <w:sz w:val="24"/>
+          <w:szCs w:val="24"/>
+          <w:lang w:val="en-US"/>
+        </w:rPr>
+        <w:lastRenderedPageBreak/>
+        <w:t xml:space="preserve">July 2012 </w:t>
+      </w:r>
+      <w:r>
+        <w:rPr>
+          <w:rFonts w:ascii="Arial" w:hAnsi="Arial" w:cs="Arial"/>
+          <w:b/>
+          <w:color w:val="000000"/>
+        </w:rPr>
+        <w:t xml:space="preserve">– </w:t>
+      </w:r>
+      <w:r>
+        <w:rPr>
+          <w:rFonts w:ascii="Arial" w:hAnsi="Arial"/>
+          <w:b/>
+          <w:sz w:val="24"/>
+          <w:szCs w:val="24"/>
+          <w:lang w:val="en-US"/>
+        </w:rPr>
+        <w:t>May 2015</w:t>
+      </w:r>
+      <w:r>
+        <w:rPr>
+          <w:b/>
+          <w:sz w:val="24"/>
+          <w:szCs w:val="24"/>
+          <w:lang w:val="en-US"/>
+        </w:rPr>
+        <w:br/>
+      </w:r>
+      <w:r>
+        <w:rPr>
+          <w:rFonts w:ascii="Arial" w:hAnsi="Arial"/>
+          <w:b/>
+          <w:sz w:val="24"/>
+          <w:szCs w:val="24"/>
+          <w:lang w:val="en-US"/>
+        </w:rPr>
+        <w:t>Freelance projects</w:t>
+      </w:r>
+    </w:p>
+    <w:p>
+      <w:pPr>
+        <w:spacing w:line="320" w:lineRule="exact"/>
+        <w:rPr>
+          <w:lang w:val="en-US"/>
+        </w:rPr>
+      </w:pPr>
+      <w:r>
+        <w:rPr>
+          <w:rFonts w:ascii="Arial" w:hAnsi="Arial"/>
+          <w:sz w:val="24"/>
+          <w:szCs w:val="24"/>
+          <w:u w:val="single"/>
+          <w:lang w:val="en-US"/>
+        </w:rPr>
+        <w:t>Projects:</w:t>
+      </w:r>
+      <w:r>
+        <w:rPr>
+          <w:rFonts w:ascii="Arial" w:hAnsi="Arial"/>
+          <w:sz w:val="24"/>
+          <w:szCs w:val="24"/>
+          <w:lang w:val="en-US"/>
+        </w:rPr>
+        <w:t xml:space="preserve">   A lot of different freelance project</w:t>
+      </w:r>
+      <w:r>
+        <w:rPr>
+          <w:rFonts w:ascii="Arial" w:hAnsi="Arial"/>
+          <w:sz w:val="24"/>
+          <w:szCs w:val="24"/>
+          <w:lang w:val="en-US"/>
+        </w:rPr>
+        <w:t>s</w:t>
+      </w:r>
+      <w:r>
+        <w:rPr>
+          <w:rFonts w:ascii="Arial" w:hAnsi="Arial"/>
+          <w:sz w:val="24"/>
+          <w:szCs w:val="24"/>
+          <w:lang w:val="en-US"/>
+        </w:rPr>
+        <w:br/>
+      </w:r>
+      <w:r>
+        <w:rPr>
+          <w:rFonts w:ascii="Arial" w:hAnsi="Arial"/>
+          <w:sz w:val="24"/>
+          <w:szCs w:val="24"/>
+          <w:u w:val="single"/>
+          <w:lang w:val="en-US"/>
+        </w:rPr>
+        <w:t>Position</w:t>
+      </w:r>
+      <w:r>
+        <w:rPr>
+          <w:rFonts w:ascii="Arial" w:hAnsi="Arial"/>
+          <w:sz w:val="24"/>
+          <w:szCs w:val="24"/>
+          <w:lang w:val="en-US"/>
+        </w:rPr>
+        <w:t xml:space="preserve">:   Junior </w:t>
+      </w:r>
+      <w:r>
+        <w:rPr>
+          <w:rFonts w:ascii="Arial" w:hAnsi="Arial"/>
+          <w:lang w:val="en-US"/>
+        </w:rPr>
+        <w:t xml:space="preserve">– </w:t>
+      </w:r>
+      <w:r>
+        <w:rPr>
+          <w:rFonts w:ascii="Arial" w:hAnsi="Arial"/>
+          <w:sz w:val="24"/>
+          <w:szCs w:val="24"/>
+          <w:lang w:val="en-US"/>
+        </w:rPr>
+        <w:t>Middle Full-stack web developer</w:t>
+      </w:r>
+    </w:p>
+    <w:p>
+      <w:pPr>
+        <w:spacing w:line="320" w:lineRule="exact"/>
         <w:jc w:val="both"/>
-      </w:pPr>
-      <w:r>
-        <w:rPr>
-          <w:rFonts w:ascii="Arial" w:hAnsi="Arial" w:cs="Arial"/>
-          <w:color w:val="000000"/>
-        </w:rPr>
-        <w:t xml:space="preserve">Since July 2015, in parallel with my main project "Trainer", I also started to develop with my Lithuanian-side colleges from scratch a new ambitious b2b project </w:t>
-      </w:r>
-      <w:r>
-        <w:rPr>
-          <w:rFonts w:ascii="Arial" w:hAnsi="Arial"/>
+        <w:rPr>
+          <w:rFonts w:ascii="Arial" w:hAnsi="Arial"/>
+          <w:sz w:val="24"/>
+          <w:szCs w:val="24"/>
+          <w:lang w:val="en-US"/>
+        </w:rPr>
+      </w:pPr>
+      <w:r>
+        <w:rPr>
+          <w:rFonts w:ascii="Arial" w:hAnsi="Arial"/>
+          <w:sz w:val="24"/>
+          <w:szCs w:val="24"/>
+          <w:lang w:val="en-US"/>
+        </w:rPr>
+        <w:t>During</w:t>
+      </w:r>
+      <w:r>
+        <w:rPr>
+          <w:rFonts w:ascii="Arial" w:hAnsi="Arial"/>
+          <w:sz w:val="24"/>
+          <w:szCs w:val="24"/>
+          <w:lang w:val="en-US"/>
+        </w:rPr>
+        <w:t xml:space="preserve"> this period, I was working </w:t>
+      </w:r>
+      <w:r>
+        <w:rPr>
+          <w:rFonts w:ascii="Arial" w:hAnsi="Arial"/>
+          <w:sz w:val="24"/>
+          <w:szCs w:val="24"/>
+          <w:lang w:val="en-US"/>
+        </w:rPr>
+        <w:t>on</w:t>
+      </w:r>
+      <w:r>
+        <w:rPr>
+          <w:rFonts w:ascii="Arial" w:hAnsi="Arial"/>
+          <w:sz w:val="24"/>
+          <w:szCs w:val="24"/>
+          <w:lang w:val="en-US"/>
+        </w:rPr>
+        <w:t xml:space="preserve"> developing e-shop sites (from scratch to production versions), landing</w:t>
+      </w:r>
+      <w:r>
+        <w:rPr>
+          <w:rFonts w:ascii="Arial" w:hAnsi="Arial"/>
+          <w:sz w:val="24"/>
+          <w:szCs w:val="24"/>
+          <w:lang w:val="en-US"/>
+        </w:rPr>
+        <w:t xml:space="preserve"> pages</w:t>
+      </w:r>
+      <w:r>
+        <w:rPr>
+          <w:rFonts w:ascii="Arial" w:hAnsi="Arial"/>
+          <w:sz w:val="24"/>
+          <w:szCs w:val="24"/>
+          <w:lang w:val="en-US"/>
+        </w:rPr>
+        <w:t xml:space="preserve">, JS and PHP scripts, online browser games and managing to do other freelance orders such </w:t>
+      </w:r>
+      <w:r>
+        <w:rPr>
+          <w:rFonts w:ascii="Arial" w:hAnsi="Arial"/>
+          <w:sz w:val="24"/>
+          <w:szCs w:val="24"/>
+          <w:lang w:val="en-US"/>
+        </w:rPr>
+        <w:t>a</w:t>
+      </w:r>
+      <w:r>
+        <w:rPr>
+          <w:rFonts w:ascii="Arial" w:hAnsi="Arial"/>
+          <w:sz w:val="24"/>
+          <w:szCs w:val="24"/>
+          <w:lang w:val="en-US"/>
+        </w:rPr>
+        <w:t>s: develop</w:t>
+      </w:r>
+      <w:r>
+        <w:rPr>
+          <w:rFonts w:ascii="Arial" w:hAnsi="Arial"/>
+          <w:sz w:val="24"/>
+          <w:szCs w:val="24"/>
+          <w:lang w:val="en-US"/>
+        </w:rPr>
+        <w:t>ing</w:t>
+      </w:r>
+      <w:r>
+        <w:rPr>
+          <w:rFonts w:ascii="Arial" w:hAnsi="Arial"/>
+          <w:sz w:val="24"/>
+          <w:szCs w:val="24"/>
+          <w:lang w:val="en-US"/>
+        </w:rPr>
+        <w:t xml:space="preserve"> </w:t>
+      </w:r>
+      <w:r>
+        <w:rPr>
+          <w:rFonts w:ascii="Arial" w:hAnsi="Arial"/>
+          <w:sz w:val="24"/>
+          <w:szCs w:val="24"/>
+          <w:lang w:val="en-US"/>
+        </w:rPr>
+        <w:t xml:space="preserve">from </w:t>
+      </w:r>
+      <w:r>
+        <w:rPr>
+          <w:rFonts w:ascii="Arial" w:hAnsi="Arial"/>
+          <w:sz w:val="24"/>
+          <w:szCs w:val="24"/>
+          <w:lang w:val="en-US"/>
+        </w:rPr>
+        <w:t>PSD</w:t>
+      </w:r>
+      <w:r>
+        <w:rPr>
+          <w:rFonts w:ascii="Arial" w:hAnsi="Arial"/>
+          <w:sz w:val="24"/>
+          <w:szCs w:val="24"/>
+          <w:lang w:val="en-US"/>
+        </w:rPr>
+        <w:t xml:space="preserve"> templates</w:t>
+      </w:r>
+      <w:r>
+        <w:rPr>
+          <w:rFonts w:ascii="Arial" w:hAnsi="Arial"/>
+          <w:sz w:val="24"/>
+          <w:szCs w:val="24"/>
+          <w:lang w:val="en-US"/>
+        </w:rPr>
+        <w:t xml:space="preserve"> to HTML/CSS/JS</w:t>
+      </w:r>
+      <w:r>
+        <w:rPr>
+          <w:rFonts w:ascii="Arial" w:hAnsi="Arial"/>
+          <w:sz w:val="24"/>
+          <w:szCs w:val="24"/>
+          <w:lang w:val="en-US"/>
+        </w:rPr>
+        <w:t xml:space="preserve"> pages</w:t>
+      </w:r>
+      <w:r>
+        <w:rPr>
+          <w:rFonts w:ascii="Arial" w:hAnsi="Arial"/>
+          <w:sz w:val="24"/>
+          <w:szCs w:val="24"/>
+          <w:lang w:val="en-US"/>
+        </w:rPr>
+        <w:t>, create backend PHP code with REST API, refactoring, fixing bugs etc.</w:t>
+      </w:r>
+    </w:p>
+    <w:p>
+      <w:pPr>
+        <w:spacing w:before="720" w:line="240" w:lineRule="atLeast"/>
+        <w:jc w:val="center"/>
+        <w:rPr>
+          <w:lang w:val="en-US"/>
+        </w:rPr>
+      </w:pPr>
+      <w:r>
+        <w:rPr>
+          <w:rFonts w:ascii="Arial" w:hAnsi="Arial"/>
+          <w:b/>
+          <w:sz w:val="24"/>
+          <w:szCs w:val="24"/>
+          <w:lang w:val="en-US"/>
+        </w:rPr>
+        <w:t xml:space="preserve">September 2008 </w:t>
+      </w:r>
+      <w:r>
+        <w:rPr>
+          <w:rFonts w:ascii="Arial" w:hAnsi="Arial" w:cs="Arial"/>
+          <w:b/>
+          <w:color w:val="000000"/>
+          <w:lang w:val="en-US"/>
         </w:rPr>
         <w:t xml:space="preserve">– </w:t>
       </w:r>
       <w:r>
         <w:rPr>
-          <w:rFonts w:ascii="Arial" w:hAnsi="Arial" w:cs="Arial"/>
-          <w:color w:val="000000"/>
-        </w:rPr>
-        <w:t>cargo uber. The technologies used: NodeJS, Express, SailsJS, Vue, Mysql, Sequelize, Mocha, Jasmine, and others.</w:t>
-      </w:r>
-      <w:r>
-        <w:rPr>
-          <w:rFonts w:ascii="Arial" w:hAnsi="Arial" w:cs="Arial"/>
-          <w:color w:val="000000"/>
+          <w:rFonts w:ascii="Arial" w:hAnsi="Arial"/>
+          <w:b/>
+          <w:sz w:val="24"/>
+          <w:szCs w:val="24"/>
+          <w:lang w:val="en-US"/>
+        </w:rPr>
+        <w:t>May 2015</w:t>
+      </w:r>
+      <w:r>
+        <w:rPr>
+          <w:b/>
+          <w:sz w:val="24"/>
+          <w:szCs w:val="24"/>
+          <w:lang w:val="en-US"/>
         </w:rPr>
         <w:br/>
       </w:r>
-    </w:p>
-    <w:p>
-      <w:pPr>
-        <w:spacing w:line="240" w:lineRule="atLeast"/>
-        <w:jc w:val="center"/>
-        <w:rPr>
-          <w:lang w:val="en-US"/>
-        </w:rPr>
-      </w:pPr>
       <w:r>
         <w:rPr>
           <w:rFonts w:ascii="Arial" w:hAnsi="Arial"/>
@@ -1738,37 +2916,7 @@
           <w:szCs w:val="24"/>
           <w:lang w:val="en-US"/>
         </w:rPr>
-        <w:br/>
-      </w:r>
-      <w:r>
-        <w:rPr>
-          <w:rFonts w:ascii="Arial" w:hAnsi="Arial"/>
-          <w:b/>
-          <w:sz w:val="24"/>
-          <w:szCs w:val="24"/>
-          <w:lang w:val="en-US"/>
-        </w:rPr>
-        <w:br/>
-        <w:t>May 2015 – November 2015</w:t>
-      </w:r>
-      <w:r>
-        <w:rPr>
-          <w:b/>
-          <w:sz w:val="24"/>
-          <w:szCs w:val="24"/>
-          <w:lang w:val="en-US"/>
-        </w:rPr>
-        <w:br/>
-      </w:r>
-      <w:r>
-        <w:rPr>
-          <w:rFonts w:ascii="Arial" w:hAnsi="Arial"/>
-          <w:b/>
-          <w:sz w:val="24"/>
-          <w:szCs w:val="24"/>
-          <w:lang w:val="en-US"/>
-        </w:rPr>
-        <w:t>Adphone</w:t>
+        <w:t>Parus Corporation</w:t>
       </w:r>
       <w:r>
         <w:rPr>
@@ -1779,7 +2927,7 @@
         </w:rPr>
         <w:t xml:space="preserve"> (</w:t>
       </w:r>
-      <w:hyperlink r:id="rId18">
+      <w:hyperlink r:id="rId15">
         <w:r>
           <w:rPr>
             <w:rStyle w:val="InternetLink"/>
@@ -1788,64 +2936,8 @@
             <w:szCs w:val="24"/>
             <w:lang w:val="en-US"/>
           </w:rPr>
-          <w:t>http://m.adphone.biz</w:t>
+          <w:t>http:/</w:t>
         </w:r>
-      </w:hyperlink>
-      <w:r>
-        <w:rPr>
-          <w:rFonts w:ascii="Arial" w:hAnsi="Arial"/>
-          <w:sz w:val="24"/>
-          <w:szCs w:val="24"/>
-          <w:lang w:val="en-US"/>
-        </w:rPr>
-        <w:t>)</w:t>
-      </w:r>
-    </w:p>
-    <w:p>
-      <w:pPr>
-        <w:spacing w:after="0" w:line="240" w:lineRule="atLeast"/>
-        <w:rPr>
-          <w:rFonts w:ascii="Arial" w:hAnsi="Arial"/>
-          <w:sz w:val="24"/>
-          <w:szCs w:val="24"/>
-          <w:lang w:val="en-US"/>
-        </w:rPr>
-      </w:pPr>
-      <w:r>
-        <w:rPr>
-          <w:rFonts w:ascii="Arial" w:hAnsi="Arial"/>
-          <w:sz w:val="24"/>
-          <w:szCs w:val="24"/>
-          <w:u w:val="single"/>
-          <w:lang w:val="en-US"/>
-        </w:rPr>
-        <w:t>Project</w:t>
-      </w:r>
-      <w:r>
-        <w:rPr>
-          <w:rFonts w:ascii="Arial" w:hAnsi="Arial"/>
-          <w:sz w:val="24"/>
-          <w:szCs w:val="24"/>
-          <w:lang w:val="en-US"/>
-        </w:rPr>
-        <w:t>:    Kyivstar and MTS marketplaces and advertisements</w:t>
-      </w:r>
-    </w:p>
-    <w:p>
-      <w:pPr>
-        <w:spacing w:after="0" w:line="240" w:lineRule="atLeast"/>
-        <w:ind w:left="708"/>
-        <w:rPr>
-          <w:lang w:val="en-US"/>
-        </w:rPr>
-      </w:pPr>
-      <w:r>
-        <w:rPr>
-          <w:lang w:val="en-US"/>
-        </w:rPr>
-        <w:t xml:space="preserve">       </w:t>
-      </w:r>
-      <w:hyperlink r:id="rId19">
         <w:r>
           <w:rPr>
             <w:rStyle w:val="InternetLink"/>
@@ -1854,20 +2946,8 @@
             <w:szCs w:val="24"/>
             <w:lang w:val="en-US"/>
           </w:rPr>
-          <w:t>http://mr.kyivstar.ua/mp</w:t>
+          <w:t>/</w:t>
         </w:r>
-      </w:hyperlink>
-      <w:r>
-        <w:rPr>
-          <w:rFonts w:ascii="Arial" w:hAnsi="Arial"/>
-          <w:sz w:val="24"/>
-          <w:szCs w:val="24"/>
-          <w:lang w:val="en-US"/>
-        </w:rPr>
-        <w:br/>
-        <w:t xml:space="preserve">     </w:t>
-      </w:r>
-      <w:hyperlink r:id="rId20">
         <w:r>
           <w:rPr>
             <w:rStyle w:val="InternetLink"/>
@@ -1876,469 +2956,9 @@
             <w:szCs w:val="24"/>
             <w:lang w:val="en-US"/>
           </w:rPr>
-          <w:t>http://mr.kyivstar.ua/calls</w:t>
+          <w:t>parus.ua</w:t>
         </w:r>
       </w:hyperlink>
-    </w:p>
-    <w:p>
-      <w:pPr>
-        <w:spacing w:after="240" w:line="240" w:lineRule="atLeast"/>
-        <w:rPr>
-          <w:rFonts w:ascii="Arial" w:hAnsi="Arial"/>
-          <w:sz w:val="24"/>
-          <w:szCs w:val="24"/>
-          <w:lang w:val="en-US"/>
-        </w:rPr>
-      </w:pPr>
-      <w:r>
-        <w:rPr>
-          <w:rFonts w:ascii="Arial" w:hAnsi="Arial"/>
-          <w:sz w:val="24"/>
-          <w:szCs w:val="24"/>
-          <w:u w:val="single"/>
-          <w:lang w:val="en-US"/>
-        </w:rPr>
-        <w:t>Position</w:t>
-      </w:r>
-      <w:r>
-        <w:rPr>
-          <w:rFonts w:ascii="Arial" w:hAnsi="Arial"/>
-          <w:sz w:val="24"/>
-          <w:szCs w:val="24"/>
-          <w:lang w:val="en-US"/>
-        </w:rPr>
-        <w:t>:  Middle Full-stack web developer</w:t>
-      </w:r>
-    </w:p>
-    <w:p>
-      <w:pPr>
-        <w:spacing w:line="240" w:lineRule="atLeast"/>
-        <w:rPr>
-          <w:rFonts w:ascii="Arial" w:hAnsi="Arial"/>
-          <w:sz w:val="24"/>
-          <w:szCs w:val="24"/>
-          <w:lang w:val="en-US"/>
-        </w:rPr>
-      </w:pPr>
-      <w:r>
-        <w:rPr>
-          <w:rFonts w:ascii="Arial" w:hAnsi="Arial"/>
-          <w:sz w:val="24"/>
-          <w:szCs w:val="24"/>
-          <w:lang w:val="en-US"/>
-        </w:rPr>
-        <w:t>Responsibilities:</w:t>
-      </w:r>
-    </w:p>
-    <w:p>
-      <w:pPr>
-        <w:pStyle w:val="aa"/>
-        <w:numPr>
-          <w:ilvl w:val="0"/>
-          <w:numId w:val="2"/>
-        </w:numPr>
-        <w:spacing w:line="240" w:lineRule="atLeast"/>
-        <w:ind w:left="284" w:hanging="284"/>
-        <w:rPr>
-          <w:rFonts w:ascii="Arial" w:hAnsi="Arial"/>
-          <w:sz w:val="24"/>
-          <w:szCs w:val="24"/>
-          <w:lang w:val="en-US"/>
-        </w:rPr>
-      </w:pPr>
-      <w:r>
-        <w:rPr>
-          <w:rFonts w:ascii="Arial" w:hAnsi="Arial"/>
-          <w:sz w:val="24"/>
-          <w:szCs w:val="24"/>
-          <w:lang w:val="en-US"/>
-        </w:rPr>
-        <w:t>development of new functionality and refactoring (Yii/Yii2)</w:t>
-      </w:r>
-    </w:p>
-    <w:p>
-      <w:pPr>
-        <w:pStyle w:val="aa"/>
-        <w:numPr>
-          <w:ilvl w:val="0"/>
-          <w:numId w:val="2"/>
-        </w:numPr>
-        <w:spacing w:line="240" w:lineRule="atLeast"/>
-        <w:ind w:left="284" w:hanging="284"/>
-        <w:rPr>
-          <w:rFonts w:ascii="Arial" w:hAnsi="Arial"/>
-          <w:sz w:val="24"/>
-          <w:szCs w:val="24"/>
-          <w:lang w:val="en-US"/>
-        </w:rPr>
-      </w:pPr>
-      <w:r>
-        <w:rPr>
-          <w:rFonts w:ascii="Arial" w:hAnsi="Arial"/>
-          <w:sz w:val="24"/>
-          <w:szCs w:val="24"/>
-          <w:lang w:val="en-US"/>
-        </w:rPr>
-        <w:t>development and decoration of web pages</w:t>
-      </w:r>
-    </w:p>
-    <w:p>
-      <w:pPr>
-        <w:pStyle w:val="aa"/>
-        <w:numPr>
-          <w:ilvl w:val="0"/>
-          <w:numId w:val="2"/>
-        </w:numPr>
-        <w:spacing w:line="240" w:lineRule="atLeast"/>
-        <w:ind w:left="284" w:hanging="284"/>
-        <w:rPr>
-          <w:rFonts w:ascii="Arial" w:hAnsi="Arial"/>
-          <w:sz w:val="24"/>
-          <w:szCs w:val="24"/>
-          <w:lang w:val="en-US"/>
-        </w:rPr>
-      </w:pPr>
-      <w:r>
-        <w:rPr>
-          <w:rFonts w:ascii="Arial" w:hAnsi="Arial"/>
-          <w:sz w:val="24"/>
-          <w:szCs w:val="24"/>
-          <w:lang w:val="en-US"/>
-        </w:rPr>
-        <w:t>development of client-side functionality</w:t>
-      </w:r>
-    </w:p>
-    <w:p>
-      <w:pPr>
-        <w:pStyle w:val="aa"/>
-        <w:numPr>
-          <w:ilvl w:val="0"/>
-          <w:numId w:val="2"/>
-        </w:numPr>
-        <w:spacing w:line="240" w:lineRule="atLeast"/>
-        <w:ind w:left="284" w:hanging="284"/>
-        <w:rPr>
-          <w:rFonts w:ascii="Arial" w:hAnsi="Arial"/>
-          <w:sz w:val="24"/>
-          <w:szCs w:val="24"/>
-          <w:lang w:val="en-US"/>
-        </w:rPr>
-      </w:pPr>
-      <w:r>
-        <w:rPr>
-          <w:rFonts w:ascii="Arial" w:hAnsi="Arial"/>
-          <w:sz w:val="24"/>
-          <w:szCs w:val="24"/>
-          <w:lang w:val="en-US"/>
-        </w:rPr>
-        <w:t>development of server-side part</w:t>
-      </w:r>
-    </w:p>
-    <w:p>
-      <w:pPr>
-        <w:pStyle w:val="aa"/>
-        <w:numPr>
-          <w:ilvl w:val="0"/>
-          <w:numId w:val="2"/>
-        </w:numPr>
-        <w:spacing w:line="240" w:lineRule="atLeast"/>
-        <w:ind w:left="284" w:hanging="284"/>
-        <w:rPr>
-          <w:rFonts w:ascii="Arial" w:hAnsi="Arial"/>
-          <w:sz w:val="24"/>
-          <w:szCs w:val="24"/>
-          <w:lang w:val="en-US"/>
-        </w:rPr>
-      </w:pPr>
-      <w:r>
-        <w:rPr>
-          <w:rFonts w:ascii="Arial" w:hAnsi="Arial"/>
-          <w:sz w:val="24"/>
-          <w:szCs w:val="24"/>
-          <w:lang w:val="en-US"/>
-        </w:rPr>
-        <w:t>database support (PostgreSQL, Redis)</w:t>
-      </w:r>
-    </w:p>
-    <w:p>
-      <w:pPr>
-        <w:spacing w:before="480" w:line="240" w:lineRule="atLeast"/>
-        <w:jc w:val="center"/>
-        <w:rPr>
-          <w:rFonts w:ascii="Arial" w:hAnsi="Arial"/>
-          <w:b/>
-          <w:sz w:val="24"/>
-          <w:szCs w:val="24"/>
-          <w:lang w:val="en-US"/>
-        </w:rPr>
-      </w:pPr>
-      <w:r>
-        <w:rPr>
-          <w:rFonts w:ascii="Arial" w:hAnsi="Arial"/>
-          <w:b/>
-          <w:sz w:val="24"/>
-          <w:szCs w:val="24"/>
-          <w:lang w:val="en-US"/>
-        </w:rPr>
-        <w:t xml:space="preserve">July 2012 </w:t>
-      </w:r>
-      <w:r>
-        <w:rPr>
-          <w:rFonts w:ascii="Arial" w:hAnsi="Arial" w:cs="Arial"/>
-          <w:b/>
-          <w:color w:val="000000"/>
-        </w:rPr>
-        <w:t xml:space="preserve">– </w:t>
-      </w:r>
-      <w:r>
-        <w:rPr>
-          <w:rFonts w:ascii="Arial" w:hAnsi="Arial"/>
-          <w:b/>
-          <w:sz w:val="24"/>
-          <w:szCs w:val="24"/>
-          <w:lang w:val="en-US"/>
-        </w:rPr>
-        <w:t>May 2015</w:t>
-      </w:r>
-      <w:r>
-        <w:rPr>
-          <w:b/>
-          <w:sz w:val="24"/>
-          <w:szCs w:val="24"/>
-          <w:lang w:val="en-US"/>
-        </w:rPr>
-        <w:br/>
-      </w:r>
-      <w:r>
-        <w:rPr>
-          <w:rFonts w:ascii="Arial" w:hAnsi="Arial"/>
-          <w:b/>
-          <w:sz w:val="24"/>
-          <w:szCs w:val="24"/>
-          <w:lang w:val="en-US"/>
-        </w:rPr>
-        <w:t>Freelance projects</w:t>
-      </w:r>
-    </w:p>
-    <w:p>
-      <w:pPr>
-        <w:spacing w:line="240" w:lineRule="atLeast"/>
-        <w:rPr>
-          <w:lang w:val="en-US"/>
-        </w:rPr>
-      </w:pPr>
-      <w:r>
-        <w:rPr>
-          <w:rFonts w:ascii="Arial" w:hAnsi="Arial"/>
-          <w:sz w:val="24"/>
-          <w:szCs w:val="24"/>
-          <w:u w:val="single"/>
-          <w:lang w:val="en-US"/>
-        </w:rPr>
-        <w:t>Projects:</w:t>
-      </w:r>
-      <w:r>
-        <w:rPr>
-          <w:rFonts w:ascii="Arial" w:hAnsi="Arial"/>
-          <w:sz w:val="24"/>
-          <w:szCs w:val="24"/>
-          <w:lang w:val="en-US"/>
-        </w:rPr>
-        <w:t xml:space="preserve">   A lot of different freelance projects, the most interesting for my opinion was a JPAC:</w:t>
-      </w:r>
-      <w:r>
-        <w:rPr>
-          <w:rFonts w:ascii="Arial" w:hAnsi="Arial"/>
-          <w:sz w:val="24"/>
-          <w:szCs w:val="24"/>
-          <w:lang w:val="en-US"/>
-        </w:rPr>
-        <w:br/>
-      </w:r>
-      <w:r>
-        <w:rPr>
-          <w:lang w:val="en-US"/>
-        </w:rPr>
-        <w:t xml:space="preserve">                       </w:t>
-      </w:r>
-      <w:hyperlink r:id="rId21">
-        <w:r>
-          <w:rPr>
-            <w:rStyle w:val="InternetLink"/>
-            <w:rFonts w:ascii="Arial" w:hAnsi="Arial"/>
-            <w:sz w:val="24"/>
-            <w:szCs w:val="24"/>
-            <w:lang w:val="en-US"/>
-          </w:rPr>
-          <w:t>http://jpac.adr.com.ua</w:t>
-        </w:r>
-      </w:hyperlink>
-      <w:r>
-        <w:rPr>
-          <w:rFonts w:ascii="Arial" w:hAnsi="Arial"/>
-          <w:sz w:val="24"/>
-          <w:szCs w:val="24"/>
-          <w:lang w:val="en-US"/>
-        </w:rPr>
-        <w:br/>
-        <w:t xml:space="preserve">                 </w:t>
-      </w:r>
-      <w:hyperlink r:id="rId22">
-        <w:r>
-          <w:rPr>
-            <w:rStyle w:val="InternetLink"/>
-            <w:rFonts w:ascii="Arial" w:hAnsi="Arial"/>
-            <w:sz w:val="24"/>
-            <w:szCs w:val="24"/>
-            <w:lang w:val="en-US"/>
-          </w:rPr>
-          <w:t>https://www.youtube.com/watch?v=MaK2zLl4-Nk</w:t>
-        </w:r>
-      </w:hyperlink>
-      <w:r>
-        <w:rPr>
-          <w:rFonts w:ascii="Arial" w:hAnsi="Arial"/>
-          <w:sz w:val="24"/>
-          <w:szCs w:val="24"/>
-          <w:lang w:val="en-US"/>
-        </w:rPr>
-        <w:br/>
-      </w:r>
-      <w:r>
-        <w:rPr>
-          <w:rFonts w:ascii="Arial" w:hAnsi="Arial"/>
-          <w:sz w:val="24"/>
-          <w:szCs w:val="24"/>
-          <w:u w:val="single"/>
-          <w:lang w:val="en-US"/>
-        </w:rPr>
-        <w:t>Position</w:t>
-      </w:r>
-      <w:r>
-        <w:rPr>
-          <w:rFonts w:ascii="Arial" w:hAnsi="Arial"/>
-          <w:sz w:val="24"/>
-          <w:szCs w:val="24"/>
-          <w:lang w:val="en-US"/>
-        </w:rPr>
-        <w:t xml:space="preserve">:   Junior </w:t>
-      </w:r>
-      <w:r>
-        <w:rPr>
-          <w:rFonts w:ascii="Arial" w:hAnsi="Arial"/>
-          <w:lang w:val="en-US"/>
-        </w:rPr>
-        <w:t xml:space="preserve">– </w:t>
-      </w:r>
-      <w:r>
-        <w:rPr>
-          <w:rFonts w:ascii="Arial" w:hAnsi="Arial"/>
-          <w:sz w:val="24"/>
-          <w:szCs w:val="24"/>
-          <w:lang w:val="en-US"/>
-        </w:rPr>
-        <w:t>Middle Full-stack web developer</w:t>
-      </w:r>
-    </w:p>
-    <w:p>
-      <w:pPr>
-        <w:spacing w:line="240" w:lineRule="atLeast"/>
-        <w:jc w:val="both"/>
-        <w:rPr>
-          <w:rFonts w:ascii="Arial" w:hAnsi="Arial"/>
-          <w:sz w:val="24"/>
-          <w:szCs w:val="24"/>
-          <w:lang w:val="en-US"/>
-        </w:rPr>
-      </w:pPr>
-      <w:r>
-        <w:rPr>
-          <w:rFonts w:ascii="Arial" w:hAnsi="Arial"/>
-          <w:sz w:val="24"/>
-          <w:szCs w:val="24"/>
-          <w:lang w:val="en-US"/>
-        </w:rPr>
-        <w:t>In this period, I was working for developing e-shop sites (from scratch to production versions), landings, JS and PHP scripts, online browser games and managing to do other freelance orders such us: develop PSD to HTML/CSS/JS, create backend PHP code with REST API, refactoring, fixing bugs etc.</w:t>
-      </w:r>
-    </w:p>
-    <w:p>
-      <w:pPr>
-        <w:spacing w:before="480" w:line="240" w:lineRule="atLeast"/>
-        <w:jc w:val="center"/>
-        <w:rPr>
-          <w:lang w:val="en-US"/>
-        </w:rPr>
-      </w:pPr>
-      <w:r>
-        <w:rPr>
-          <w:rFonts w:ascii="Arial" w:hAnsi="Arial"/>
-          <w:b/>
-          <w:sz w:val="24"/>
-          <w:szCs w:val="24"/>
-          <w:lang w:val="en-US"/>
-        </w:rPr>
-        <w:lastRenderedPageBreak/>
-        <w:t xml:space="preserve">September 2008 </w:t>
-      </w:r>
-      <w:r>
-        <w:rPr>
-          <w:rFonts w:ascii="Arial" w:hAnsi="Arial" w:cs="Arial"/>
-          <w:b/>
-          <w:color w:val="000000"/>
-          <w:lang w:val="en-US"/>
-        </w:rPr>
-        <w:t xml:space="preserve">– </w:t>
-      </w:r>
-      <w:r>
-        <w:rPr>
-          <w:rFonts w:ascii="Arial" w:hAnsi="Arial"/>
-          <w:b/>
-          <w:sz w:val="24"/>
-          <w:szCs w:val="24"/>
-          <w:lang w:val="en-US"/>
-        </w:rPr>
-        <w:t>May 2015</w:t>
-      </w:r>
-      <w:r>
-        <w:rPr>
-          <w:b/>
-          <w:sz w:val="24"/>
-          <w:szCs w:val="24"/>
-          <w:lang w:val="en-US"/>
-        </w:rPr>
-        <w:br/>
-      </w:r>
-      <w:r>
-        <w:rPr>
-          <w:rFonts w:ascii="Arial" w:hAnsi="Arial"/>
-          <w:b/>
-          <w:sz w:val="24"/>
-          <w:szCs w:val="24"/>
-          <w:lang w:val="en-US"/>
-        </w:rPr>
-        <w:t>Parus Corporation</w:t>
-      </w:r>
-      <w:r>
-        <w:rPr>
-          <w:rFonts w:ascii="Arial" w:hAnsi="Arial"/>
-          <w:sz w:val="24"/>
-          <w:szCs w:val="24"/>
-          <w:lang w:val="en-US"/>
-        </w:rPr>
-        <w:t xml:space="preserve"> (</w:t>
-      </w:r>
-      <w:hyperlink r:id="rId23">
-        <w:r>
-          <w:rPr>
-            <w:rStyle w:val="InternetLink"/>
-            <w:rFonts w:ascii="Arial" w:hAnsi="Arial"/>
-            <w:sz w:val="24"/>
-            <w:szCs w:val="24"/>
-            <w:lang w:val="en-US"/>
-          </w:rPr>
-          <w:t>http://parus.ua</w:t>
-        </w:r>
-      </w:hyperlink>
       <w:r>
         <w:rPr>
           <w:rFonts w:ascii="Arial" w:hAnsi="Arial"/>
@@ -2351,7 +2971,7 @@
     </w:p>
     <w:p>
       <w:pPr>
-        <w:spacing w:line="240" w:lineRule="atLeast"/>
+        <w:spacing w:line="320" w:lineRule="exact"/>
         <w:rPr>
           <w:lang w:val="en-US"/>
         </w:rPr>
@@ -2387,7 +3007,7 @@
         </w:rPr>
         <w:t>Enterprise Resource Planning System (</w:t>
       </w:r>
-      <w:hyperlink r:id="rId24">
+      <w:hyperlink r:id="rId16">
         <w:r>
           <w:rPr>
             <w:rStyle w:val="InternetLink"/>
@@ -2398,7 +3018,31 @@
             <w:highlight w:val="white"/>
             <w:lang w:val="en-US"/>
           </w:rPr>
-          <w:t>http://parus.ua/ua/139</w:t>
+          <w:t>http://pa</w:t>
+        </w:r>
+        <w:r>
+          <w:rPr>
+            <w:rStyle w:val="InternetLink"/>
+            <w:rFonts w:ascii="Arial" w:hAnsi="Arial" w:cs="Arial"/>
+            <w:iCs/>
+            <w:sz w:val="24"/>
+            <w:szCs w:val="24"/>
+            <w:highlight w:val="white"/>
+            <w:lang w:val="en-US"/>
+          </w:rPr>
+          <w:t>r</w:t>
+        </w:r>
+        <w:r>
+          <w:rPr>
+            <w:rStyle w:val="InternetLink"/>
+            <w:rFonts w:ascii="Arial" w:hAnsi="Arial" w:cs="Arial"/>
+            <w:iCs/>
+            <w:sz w:val="24"/>
+            <w:szCs w:val="24"/>
+            <w:highlight w:val="white"/>
+            <w:lang w:val="en-US"/>
+          </w:rPr>
+          <w:t>us.ua/ua/139</w:t>
         </w:r>
       </w:hyperlink>
       <w:r>
@@ -2438,7 +3082,7 @@
     </w:p>
     <w:p>
       <w:pPr>
-        <w:spacing w:line="240" w:lineRule="atLeast"/>
+        <w:spacing w:line="320" w:lineRule="exact"/>
         <w:rPr>
           <w:rFonts w:ascii="Arial" w:hAnsi="Arial"/>
           <w:sz w:val="24"/>
@@ -2463,7 +3107,7 @@
           <w:ilvl w:val="0"/>
           <w:numId w:val="1"/>
         </w:numPr>
-        <w:spacing w:line="240" w:lineRule="atLeast"/>
+        <w:spacing w:line="320" w:lineRule="exact"/>
         <w:ind w:left="284" w:hanging="284"/>
         <w:rPr>
           <w:rFonts w:ascii="Arial" w:hAnsi="Arial"/>
@@ -2498,7 +3142,7 @@
           <w:ilvl w:val="0"/>
           <w:numId w:val="1"/>
         </w:numPr>
-        <w:spacing w:line="240" w:lineRule="atLeast"/>
+        <w:spacing w:line="320" w:lineRule="exact"/>
         <w:ind w:left="284" w:hanging="284"/>
         <w:rPr>
           <w:lang w:val="en-US"/>
@@ -2516,7 +3160,7 @@
     </w:p>
     <w:sectPr>
       <w:pgSz w:w="11906" w:h="16838"/>
-      <w:pgMar w:top="709" w:right="707" w:bottom="709" w:left="993" w:header="0" w:footer="0" w:gutter="0"/>
+      <w:pgMar w:top="568" w:right="707" w:bottom="709" w:left="993" w:header="0" w:footer="0" w:gutter="0"/>
       <w:cols w:space="720"/>
       <w:formProt w:val="0"/>
       <w:docGrid w:linePitch="360" w:charSpace="4096"/>
@@ -2526,7 +3170,7 @@
 </file>
 
 <file path=word/numbering.xml><?xml version="1.0" encoding="utf-8"?>
-<w:numbering xmlns:wpc="http://schemas.microsoft.com/office/word/2010/wordprocessingCanvas" xmlns:cx="http://schemas.microsoft.com/office/drawing/2014/chartex" xmlns:cx1="http://schemas.microsoft.com/office/drawing/2015/9/8/chartex" xmlns:cx2="http://schemas.microsoft.com/office/drawing/2015/10/21/chartex" xmlns:cx3="http://schemas.microsoft.com/office/drawing/2016/5/9/chartex" xmlns:cx4="http://schemas.microsoft.com/office/drawing/2016/5/10/chartex" xmlns:cx5="http://schemas.microsoft.com/office/drawing/2016/5/11/chartex" xmlns:cx6="http://schemas.microsoft.com/office/drawing/2016/5/12/chartex" xmlns:cx7="http://schemas.microsoft.com/office/drawing/2016/5/13/chartex" xmlns:cx8="http://schemas.microsoft.com/office/drawing/2016/5/14/chartex" xmlns:mc="http://schemas.openxmlformats.org/markup-compatibility/2006" xmlns:aink="http://schemas.microsoft.com/office/drawing/2016/ink" xmlns:am3d="http://schemas.microsoft.com/office/drawing/2017/model3d" xmlns:o="urn:schemas-microsoft-com:office:office" xmlns:r="http://schemas.openxmlformats.org/officeDocument/2006/relationships" xmlns:m="http://schemas.openxmlformats.org/officeDocument/2006/math" xmlns:v="urn:schemas-microsoft-com:vml" xmlns:wp14="http://schemas.microsoft.com/office/word/2010/wordprocessingDrawing" xmlns:wp="http://schemas.openxmlformats.org/drawingml/2006/wordprocessingDrawing" xmlns:w10="urn:schemas-microsoft-com:office:word" xmlns:w="http://schemas.openxmlformats.org/wordprocessingml/2006/main" xmlns:w14="http://schemas.microsoft.com/office/word/2010/wordml" xmlns:w15="http://schemas.microsoft.com/office/word/2012/wordml" xmlns:w16cid="http://schemas.microsoft.com/office/word/2016/wordml/cid" xmlns:w16se="http://schemas.microsoft.com/office/word/2015/wordml/symex" xmlns:wpg="http://schemas.microsoft.com/office/word/2010/wordprocessingGroup" xmlns:wpi="http://schemas.microsoft.com/office/word/2010/wordprocessingInk" xmlns:wne="http://schemas.microsoft.com/office/word/2006/wordml" xmlns:wps="http://schemas.microsoft.com/office/word/2010/wordprocessingShape" mc:Ignorable="w14 w15 w16se w16cid wp14">
+<w:numbering xmlns:wpc="http://schemas.microsoft.com/office/word/2010/wordprocessingCanvas" xmlns:cx="http://schemas.microsoft.com/office/drawing/2014/chartex" xmlns:cx1="http://schemas.microsoft.com/office/drawing/2015/9/8/chartex" xmlns:cx2="http://schemas.microsoft.com/office/drawing/2015/10/21/chartex" xmlns:cx3="http://schemas.microsoft.com/office/drawing/2016/5/9/chartex" xmlns:cx4="http://schemas.microsoft.com/office/drawing/2016/5/10/chartex" xmlns:cx5="http://schemas.microsoft.com/office/drawing/2016/5/11/chartex" xmlns:cx6="http://schemas.microsoft.com/office/drawing/2016/5/12/chartex" xmlns:cx7="http://schemas.microsoft.com/office/drawing/2016/5/13/chartex" xmlns:cx8="http://schemas.microsoft.com/office/drawing/2016/5/14/chartex" xmlns:mc="http://schemas.openxmlformats.org/markup-compatibility/2006" xmlns:aink="http://schemas.microsoft.com/office/drawing/2016/ink" xmlns:am3d="http://schemas.microsoft.com/office/drawing/2017/model3d" xmlns:o="urn:schemas-microsoft-com:office:office" xmlns:oel="http://schemas.microsoft.com/office/2019/extlst" xmlns:r="http://schemas.openxmlformats.org/officeDocument/2006/relationships" xmlns:m="http://schemas.openxmlformats.org/officeDocument/2006/math" xmlns:v="urn:schemas-microsoft-com:vml" xmlns:wp14="http://schemas.microsoft.com/office/word/2010/wordprocessingDrawing" xmlns:wp="http://schemas.openxmlformats.org/drawingml/2006/wordprocessingDrawing" xmlns:w10="urn:schemas-microsoft-com:office:word" xmlns:w="http://schemas.openxmlformats.org/wordprocessingml/2006/main" xmlns:w14="http://schemas.microsoft.com/office/word/2010/wordml" xmlns:w15="http://schemas.microsoft.com/office/word/2012/wordml" xmlns:w16cex="http://schemas.microsoft.com/office/word/2018/wordml/cex" xmlns:w16cid="http://schemas.microsoft.com/office/word/2016/wordml/cid" xmlns:w16="http://schemas.microsoft.com/office/word/2018/wordml" xmlns:w16sdtdh="http://schemas.microsoft.com/office/word/2020/wordml/sdtdatahash" xmlns:w16se="http://schemas.microsoft.com/office/word/2015/wordml/symex" xmlns:wpg="http://schemas.microsoft.com/office/word/2010/wordprocessingGroup" xmlns:wpi="http://schemas.microsoft.com/office/word/2010/wordprocessingInk" xmlns:wne="http://schemas.microsoft.com/office/word/2006/wordml" xmlns:wps="http://schemas.microsoft.com/office/word/2010/wordprocessingShape" mc:Ignorable="w14 w15 w16se w16cid w16 w16cex w16sdtdh wp14">
   <w:abstractNum w:abstractNumId="0" w15:restartNumberingAfterBreak="0">
     <w:nsid w:val="1B7631CB"/>
     <w:multiLevelType w:val="multilevel"/>
@@ -2961,23 +3605,23 @@
       </w:rPr>
     </w:lvl>
   </w:abstractNum>
-  <w:num w:numId="1">
+  <w:num w:numId="1" w16cid:durableId="1174413567">
     <w:abstractNumId w:val="1"/>
   </w:num>
-  <w:num w:numId="2">
+  <w:num w:numId="2" w16cid:durableId="1547371632">
     <w:abstractNumId w:val="2"/>
   </w:num>
-  <w:num w:numId="3">
+  <w:num w:numId="3" w16cid:durableId="1098647234">
     <w:abstractNumId w:val="3"/>
   </w:num>
-  <w:num w:numId="4">
+  <w:num w:numId="4" w16cid:durableId="332270151">
     <w:abstractNumId w:val="0"/>
   </w:num>
 </w:numbering>
 </file>
 
 <file path=word/styles.xml><?xml version="1.0" encoding="utf-8"?>
-<w:styles xmlns:mc="http://schemas.openxmlformats.org/markup-compatibility/2006" xmlns:r="http://schemas.openxmlformats.org/officeDocument/2006/relationships" xmlns:w="http://schemas.openxmlformats.org/wordprocessingml/2006/main" xmlns:w14="http://schemas.microsoft.com/office/word/2010/wordml" xmlns:w15="http://schemas.microsoft.com/office/word/2012/wordml" xmlns:w16cid="http://schemas.microsoft.com/office/word/2016/wordml/cid" xmlns:w16se="http://schemas.microsoft.com/office/word/2015/wordml/symex" mc:Ignorable="w14 w15 w16se w16cid">
+<w:styles xmlns:mc="http://schemas.openxmlformats.org/markup-compatibility/2006" xmlns:r="http://schemas.openxmlformats.org/officeDocument/2006/relationships" xmlns:w="http://schemas.openxmlformats.org/wordprocessingml/2006/main" xmlns:w14="http://schemas.microsoft.com/office/word/2010/wordml" xmlns:w15="http://schemas.microsoft.com/office/word/2012/wordml" xmlns:w16cex="http://schemas.microsoft.com/office/word/2018/wordml/cex" xmlns:w16cid="http://schemas.microsoft.com/office/word/2016/wordml/cid" xmlns:w16="http://schemas.microsoft.com/office/word/2018/wordml" xmlns:w16sdtdh="http://schemas.microsoft.com/office/word/2020/wordml/sdtdatahash" xmlns:w16se="http://schemas.microsoft.com/office/word/2015/wordml/symex" mc:Ignorable="w14 w15 w16se w16cid w16 w16cex w16sdtdh">
   <w:docDefaults>
     <w:rPrDefault>
       <w:rPr>
@@ -2989,7 +3633,7 @@
     </w:rPrDefault>
     <w:pPrDefault/>
   </w:docDefaults>
-  <w:latentStyles w:defLockedState="0" w:defUIPriority="99" w:defSemiHidden="0" w:defUnhideWhenUsed="0" w:defQFormat="0" w:count="377">
+  <w:latentStyles w:defLockedState="0" w:defUIPriority="99" w:defSemiHidden="0" w:defUnhideWhenUsed="0" w:defQFormat="0" w:count="376">
     <w:lsdException w:name="Normal" w:uiPriority="0" w:qFormat="1"/>
     <w:lsdException w:name="heading 1" w:uiPriority="9" w:qFormat="1"/>
     <w:lsdException w:name="heading 2" w:semiHidden="1" w:uiPriority="9" w:unhideWhenUsed="1" w:qFormat="1"/>
@@ -3366,7 +4010,6 @@
     <w:lsdException w:name="Hashtag" w:semiHidden="1" w:unhideWhenUsed="1"/>
     <w:lsdException w:name="Unresolved Mention" w:semiHidden="1" w:unhideWhenUsed="1"/>
     <w:lsdException w:name="Smart Link" w:semiHidden="1" w:unhideWhenUsed="1"/>
-    <w:lsdException w:name="Smart Link Error" w:semiHidden="1" w:unhideWhenUsed="1"/>
   </w:latentStyles>
   <w:style w:type="paragraph" w:default="1" w:styleId="a">
     <w:name w:val="Normal"/>
@@ -3443,7 +4086,6 @@
   <w:style w:type="character" w:customStyle="1" w:styleId="2">
     <w:name w:val="Цитата 2 Знак"/>
     <w:basedOn w:val="a0"/>
-    <w:link w:val="2"/>
     <w:uiPriority w:val="29"/>
     <w:qFormat/>
     <w:rsid w:val="00BE0837"/>

--- a/CV.docx
+++ b/CV.docx
@@ -170,7 +170,16 @@
           <w:szCs w:val="24"/>
           <w:lang w:val="en-US"/>
         </w:rPr>
-        <w:t>, Kiev</w:t>
+        <w:t xml:space="preserve">, </w:t>
+      </w:r>
+      <w:r>
+        <w:rPr>
+          <w:rFonts w:ascii="Arial" w:hAnsi="Arial" w:cs="Arial"/>
+          <w:sz w:val="24"/>
+          <w:szCs w:val="24"/>
+          <w:lang w:val="en-US"/>
+        </w:rPr>
+        <w:t>Kyiv</w:t>
       </w:r>
     </w:p>
     <w:p>
@@ -1000,7 +1009,7 @@
           <w:b/>
           <w:color w:val="000000"/>
         </w:rPr>
-        <w:t>June</w:t>
+        <w:t>June 2020 – July 2022</w:t>
       </w:r>
       <w:r>
         <w:rPr>
@@ -1008,46 +1017,7 @@
           <w:b/>
           <w:color w:val="000000"/>
         </w:rPr>
-        <w:t xml:space="preserve"> </w:t>
-      </w:r>
-      <w:r>
-        <w:rPr>
-          <w:rFonts w:ascii="Arial" w:hAnsi="Arial" w:cs="Arial"/>
-          <w:b/>
-          <w:color w:val="000000"/>
-        </w:rPr>
-        <w:t>2020</w:t>
-      </w:r>
-      <w:r>
-        <w:rPr>
-          <w:rFonts w:ascii="Arial" w:hAnsi="Arial" w:cs="Arial"/>
-          <w:b/>
-          <w:color w:val="000000"/>
-        </w:rPr>
-        <w:t xml:space="preserve"> – July 202</w:t>
-      </w:r>
-      <w:r>
-        <w:rPr>
-          <w:rFonts w:ascii="Arial" w:hAnsi="Arial" w:cs="Arial"/>
-          <w:b/>
-          <w:color w:val="000000"/>
-        </w:rPr>
-        <w:t>2</w:t>
-      </w:r>
-      <w:r>
-        <w:rPr>
-          <w:rFonts w:ascii="Arial" w:hAnsi="Arial" w:cs="Arial"/>
-          <w:b/>
-          <w:color w:val="000000"/>
-        </w:rPr>
         <w:br/>
-      </w:r>
-      <w:r>
-        <w:rPr>
-          <w:rFonts w:ascii="Arial" w:hAnsi="Arial" w:cs="Arial"/>
-          <w:b/>
-          <w:color w:val="000000"/>
-        </w:rPr>
         <w:t>Ocean.io</w:t>
       </w:r>
     </w:p>
@@ -1080,21 +1050,7 @@
             <w:rStyle w:val="ad"/>
             <w:rFonts w:ascii="Arial" w:hAnsi="Arial" w:cs="Arial"/>
           </w:rPr>
-          <w:t>https://www.ocea</w:t>
-        </w:r>
-        <w:r>
-          <w:rPr>
-            <w:rStyle w:val="ad"/>
-            <w:rFonts w:ascii="Arial" w:hAnsi="Arial" w:cs="Arial"/>
-          </w:rPr>
-          <w:t>n</w:t>
-        </w:r>
-        <w:r>
-          <w:rPr>
-            <w:rStyle w:val="ad"/>
-            <w:rFonts w:ascii="Arial" w:hAnsi="Arial" w:cs="Arial"/>
-          </w:rPr>
-          <w:t>.io</w:t>
+          <w:t>https://www.ocean.io</w:t>
         </w:r>
       </w:hyperlink>
       <w:r>
@@ -1115,13 +1071,7 @@
         <w:rPr>
           <w:rFonts w:ascii="Arial" w:hAnsi="Arial"/>
         </w:rPr>
-        <w:t xml:space="preserve">:  </w:t>
-      </w:r>
-      <w:r>
-        <w:rPr>
-          <w:rFonts w:ascii="Arial" w:hAnsi="Arial"/>
-        </w:rPr>
-        <w:t>React and Go lang developer</w:t>
+        <w:t>:  React and Go lang developer</w:t>
       </w:r>
     </w:p>
     <w:p>
@@ -1191,14 +1141,7 @@
           <w:rFonts w:ascii="Arial" w:hAnsi="Arial" w:cs="Arial"/>
           <w:color w:val="000000"/>
         </w:rPr>
-        <w:t>requests</w:t>
-      </w:r>
-      <w:r>
-        <w:rPr>
-          <w:rFonts w:ascii="Arial" w:hAnsi="Arial" w:cs="Arial"/>
-          <w:color w:val="000000"/>
-        </w:rPr>
-        <w:t xml:space="preserve"> </w:t>
+        <w:t xml:space="preserve">requests </w:t>
       </w:r>
       <w:r>
         <w:rPr>
@@ -2936,27 +2879,7 @@
             <w:szCs w:val="24"/>
             <w:lang w:val="en-US"/>
           </w:rPr>
-          <w:t>http:/</w:t>
-        </w:r>
-        <w:r>
-          <w:rPr>
-            <w:rStyle w:val="InternetLink"/>
-            <w:rFonts w:ascii="Arial" w:hAnsi="Arial"/>
-            <w:sz w:val="24"/>
-            <w:szCs w:val="24"/>
-            <w:lang w:val="en-US"/>
-          </w:rPr>
-          <w:t>/</w:t>
-        </w:r>
-        <w:r>
-          <w:rPr>
-            <w:rStyle w:val="InternetLink"/>
-            <w:rFonts w:ascii="Arial" w:hAnsi="Arial"/>
-            <w:sz w:val="24"/>
-            <w:szCs w:val="24"/>
-            <w:lang w:val="en-US"/>
-          </w:rPr>
-          <w:t>parus.ua</w:t>
+          <w:t>http://parus.ua</w:t>
         </w:r>
       </w:hyperlink>
       <w:r>
@@ -3018,31 +2941,7 @@
             <w:highlight w:val="white"/>
             <w:lang w:val="en-US"/>
           </w:rPr>
-          <w:t>http://pa</w:t>
-        </w:r>
-        <w:r>
-          <w:rPr>
-            <w:rStyle w:val="InternetLink"/>
-            <w:rFonts w:ascii="Arial" w:hAnsi="Arial" w:cs="Arial"/>
-            <w:iCs/>
-            <w:sz w:val="24"/>
-            <w:szCs w:val="24"/>
-            <w:highlight w:val="white"/>
-            <w:lang w:val="en-US"/>
-          </w:rPr>
-          <w:t>r</w:t>
-        </w:r>
-        <w:r>
-          <w:rPr>
-            <w:rStyle w:val="InternetLink"/>
-            <w:rFonts w:ascii="Arial" w:hAnsi="Arial" w:cs="Arial"/>
-            <w:iCs/>
-            <w:sz w:val="24"/>
-            <w:szCs w:val="24"/>
-            <w:highlight w:val="white"/>
-            <w:lang w:val="en-US"/>
-          </w:rPr>
-          <w:t>us.ua/ua/139</w:t>
+          <w:t>http://parus.ua/ua/139</w:t>
         </w:r>
       </w:hyperlink>
       <w:r>

--- a/CV.docx
+++ b/CV.docx
@@ -716,7 +716,25 @@
           <w:szCs w:val="24"/>
           <w:lang w:val="en-US"/>
         </w:rPr>
-        <w:t>xperienced in Agile/Waterflow methodology and leading developers.</w:t>
+        <w:t xml:space="preserve">xperienced in Agile/Waterflow methodology and leading </w:t>
+      </w:r>
+      <w:r>
+        <w:rPr>
+          <w:rFonts w:ascii="Arial" w:hAnsi="Arial"/>
+          <w:sz w:val="24"/>
+          <w:szCs w:val="24"/>
+          <w:lang w:val="en-US"/>
+        </w:rPr>
+        <w:t xml:space="preserve">junior/middle </w:t>
+      </w:r>
+      <w:r>
+        <w:rPr>
+          <w:rFonts w:ascii="Arial" w:hAnsi="Arial"/>
+          <w:sz w:val="24"/>
+          <w:szCs w:val="24"/>
+          <w:lang w:val="en-US"/>
+        </w:rPr>
+        <w:t>developers.</w:t>
       </w:r>
     </w:p>
     <w:p>
@@ -1188,7 +1206,15 @@
           <w:b/>
           <w:color w:val="000000"/>
         </w:rPr>
-        <w:t>July 2020</w:t>
+        <w:t>June</w:t>
+      </w:r>
+      <w:r>
+        <w:rPr>
+          <w:rFonts w:ascii="Arial" w:hAnsi="Arial" w:cs="Arial"/>
+          <w:b/>
+          <w:color w:val="000000"/>
+        </w:rPr>
+        <w:t xml:space="preserve"> 2020</w:t>
       </w:r>
       <w:r>
         <w:rPr>
